--- a/Отчёт.docx
+++ b/Отчёт.docx
@@ -1,6 +1,6 @@
 
 <file path=word/document.xml><?xml version="1.0" encoding="utf-8"?>
-<w:document xmlns:wpc="http://schemas.microsoft.com/office/word/2010/wordprocessingCanvas" xmlns:cx="http://schemas.microsoft.com/office/drawing/2014/chartex" xmlns:cx1="http://schemas.microsoft.com/office/drawing/2015/9/8/chartex" xmlns:cx2="http://schemas.microsoft.com/office/drawing/2015/10/21/chartex" xmlns:cx3="http://schemas.microsoft.com/office/drawing/2016/5/9/chartex" xmlns:cx4="http://schemas.microsoft.com/office/drawing/2016/5/10/chartex" xmlns:cx5="http://schemas.microsoft.com/office/drawing/2016/5/11/chartex" xmlns:cx6="http://schemas.microsoft.com/office/drawing/2016/5/12/chartex" xmlns:cx7="http://schemas.microsoft.com/office/drawing/2016/5/13/chartex" xmlns:cx8="http://schemas.microsoft.com/office/drawing/2016/5/14/chartex" xmlns:mc="http://schemas.openxmlformats.org/markup-compatibility/2006" xmlns:aink="http://schemas.microsoft.com/office/drawing/2016/ink" xmlns:am3d="http://schemas.microsoft.com/office/drawing/2017/model3d" xmlns:o="urn:schemas-microsoft-com:office:office" xmlns:r="http://schemas.openxmlformats.org/officeDocument/2006/relationships" xmlns:m="http://schemas.openxmlformats.org/officeDocument/2006/math" xmlns:v="urn:schemas-microsoft-com:vml" xmlns:wp14="http://schemas.microsoft.com/office/word/2010/wordprocessingDrawing" xmlns:wp="http://schemas.openxmlformats.org/drawingml/2006/wordprocessingDrawing" xmlns:w10="urn:schemas-microsoft-com:office:word" xmlns:w="http://schemas.openxmlformats.org/wordprocessingml/2006/main" xmlns:w14="http://schemas.microsoft.com/office/word/2010/wordml" xmlns:w15="http://schemas.microsoft.com/office/word/2012/wordml" xmlns:w16cex="http://schemas.microsoft.com/office/word/2018/wordml/cex" xmlns:w16cid="http://schemas.microsoft.com/office/word/2016/wordml/cid" xmlns:w16="http://schemas.microsoft.com/office/word/2018/wordml" xmlns:w16sdtdh="http://schemas.microsoft.com/office/word/2020/wordml/sdtdatahash" xmlns:w16se="http://schemas.microsoft.com/office/word/2015/wordml/symex" xmlns:wpg="http://schemas.microsoft.com/office/word/2010/wordprocessingGroup" xmlns:wpi="http://schemas.microsoft.com/office/word/2010/wordprocessingInk" xmlns:wne="http://schemas.microsoft.com/office/word/2006/wordml" xmlns:wps="http://schemas.microsoft.com/office/word/2010/wordprocessingShape" mc:Ignorable="w14 w15 w16se w16cid w16 w16cex w16sdtdh wp14">
+<w:document xmlns:wpc="http://schemas.microsoft.com/office/word/2010/wordprocessingCanvas" xmlns:cx="http://schemas.microsoft.com/office/drawing/2014/chartex" xmlns:cx1="http://schemas.microsoft.com/office/drawing/2015/9/8/chartex" xmlns:mc="http://schemas.openxmlformats.org/markup-compatibility/2006" xmlns:o="urn:schemas-microsoft-com:office:office" xmlns:r="http://schemas.openxmlformats.org/officeDocument/2006/relationships" xmlns:m="http://schemas.openxmlformats.org/officeDocument/2006/math" xmlns:v="urn:schemas-microsoft-com:vml" xmlns:wp14="http://schemas.microsoft.com/office/word/2010/wordprocessingDrawing" xmlns:wp="http://schemas.openxmlformats.org/drawingml/2006/wordprocessingDrawing" xmlns:w10="urn:schemas-microsoft-com:office:word" xmlns:w="http://schemas.openxmlformats.org/wordprocessingml/2006/main" xmlns:w14="http://schemas.microsoft.com/office/word/2010/wordml" xmlns:w15="http://schemas.microsoft.com/office/word/2012/wordml" xmlns:w16se="http://schemas.microsoft.com/office/word/2015/wordml/symex" xmlns:wpg="http://schemas.microsoft.com/office/word/2010/wordprocessingGroup" xmlns:wpi="http://schemas.microsoft.com/office/word/2010/wordprocessingInk" xmlns:wne="http://schemas.microsoft.com/office/word/2006/wordml" xmlns:wps="http://schemas.microsoft.com/office/word/2010/wordprocessingShape" mc:Ignorable="w14 w15 w16se wp14">
   <w:body>
     <w:p>
       <w:pPr>
@@ -441,7 +441,75 @@
           <w:sz w:val="28"/>
           <w:szCs w:val="28"/>
         </w:rPr>
-        <w:t>ФИО преподавателя: Тулабоев К.С.</w:t>
+        <w:t xml:space="preserve">ФИО преподавателя: </w:t>
+      </w:r>
+      <w:proofErr w:type="spellStart"/>
+      <w:r>
+        <w:rPr>
+          <w:color w:val="000000"/>
+          <w:sz w:val="28"/>
+          <w:szCs w:val="28"/>
+        </w:rPr>
+        <w:t>Т</w:t>
+      </w:r>
+      <w:r>
+        <w:rPr>
+          <w:color w:val="000000"/>
+          <w:sz w:val="28"/>
+          <w:szCs w:val="28"/>
+        </w:rPr>
+        <w:t>улабо</w:t>
+      </w:r>
+      <w:bookmarkStart w:id="0" w:name="_GoBack"/>
+      <w:bookmarkEnd w:id="0"/>
+      <w:r>
+        <w:rPr>
+          <w:color w:val="000000"/>
+          <w:sz w:val="28"/>
+          <w:szCs w:val="28"/>
+        </w:rPr>
+        <w:t>ев</w:t>
+      </w:r>
+      <w:proofErr w:type="spellEnd"/>
+      <w:r>
+        <w:rPr>
+          <w:color w:val="000000"/>
+          <w:sz w:val="28"/>
+          <w:szCs w:val="28"/>
+        </w:rPr>
+        <w:t xml:space="preserve"> </w:t>
+      </w:r>
+      <w:r>
+        <w:rPr>
+          <w:color w:val="000000"/>
+          <w:sz w:val="28"/>
+          <w:szCs w:val="28"/>
+        </w:rPr>
+        <w:t>К</w:t>
+      </w:r>
+      <w:r>
+        <w:rPr>
+          <w:color w:val="000000"/>
+          <w:sz w:val="28"/>
+          <w:szCs w:val="28"/>
+        </w:rPr>
+        <w:t>.</w:t>
+      </w:r>
+      <w:r>
+        <w:rPr>
+          <w:color w:val="000000"/>
+          <w:sz w:val="28"/>
+          <w:szCs w:val="28"/>
+        </w:rPr>
+        <w:t>С</w:t>
+      </w:r>
+      <w:r>
+        <w:rPr>
+          <w:color w:val="000000"/>
+          <w:sz w:val="28"/>
+          <w:szCs w:val="28"/>
+        </w:rPr>
+        <w:t>.</w:t>
       </w:r>
     </w:p>
     <w:p>
@@ -688,7 +756,6 @@
             <w:color w:val="000000"/>
             <w:sz w:val="28"/>
             <w:szCs w:val="28"/>
-            <w:lang w:val="ru-KZ"/>
           </w:rPr>
           <w:t>................</w:t>
         </w:r>
@@ -697,7 +764,6 @@
             <w:color w:val="000000"/>
             <w:sz w:val="28"/>
             <w:szCs w:val="28"/>
-            <w:lang w:val="ru-KZ"/>
           </w:rPr>
           <w:t>..........................................................................</w:t>
         </w:r>
@@ -706,7 +772,6 @@
             <w:color w:val="000000"/>
             <w:sz w:val="28"/>
             <w:szCs w:val="28"/>
-            <w:lang w:val="ru-KZ"/>
           </w:rPr>
           <w:t>................</w:t>
         </w:r>
@@ -740,7 +805,6 @@
           <w:color w:val="000000"/>
           <w:sz w:val="28"/>
           <w:szCs w:val="28"/>
-          <w:lang w:val="ru-KZ"/>
         </w:rPr>
       </w:pPr>
       <w:r>
@@ -772,7 +836,6 @@
           <w:color w:val="000000"/>
           <w:sz w:val="28"/>
           <w:szCs w:val="28"/>
-          <w:lang w:val="ru-KZ"/>
         </w:rPr>
         <w:t>.</w:t>
       </w:r>
@@ -781,7 +844,6 @@
           <w:color w:val="000000"/>
           <w:sz w:val="28"/>
           <w:szCs w:val="28"/>
-          <w:lang w:val="ru-KZ"/>
         </w:rPr>
         <w:t>4</w:t>
       </w:r>
@@ -806,7 +868,6 @@
           <w:color w:val="000000"/>
           <w:sz w:val="28"/>
           <w:szCs w:val="28"/>
-          <w:lang w:val="ru-KZ"/>
         </w:rPr>
       </w:pPr>
       <w:r>
@@ -830,7 +891,6 @@
           <w:color w:val="000000"/>
           <w:sz w:val="28"/>
           <w:szCs w:val="28"/>
-          <w:lang w:val="ru-KZ"/>
         </w:rPr>
         <w:t>.......6</w:t>
       </w:r>
@@ -988,7 +1048,6 @@
           <w:color w:val="000000"/>
           <w:sz w:val="28"/>
           <w:szCs w:val="28"/>
-          <w:lang w:val="en-US"/>
         </w:rPr>
         <w:t>.........</w:t>
       </w:r>
@@ -1021,7 +1080,236 @@
           <w:color w:val="000000"/>
           <w:sz w:val="28"/>
           <w:szCs w:val="28"/>
-          <w:lang w:val="ru-KZ"/>
+        </w:rPr>
+      </w:pPr>
+      <w:r>
+        <w:rPr>
+          <w:color w:val="000000"/>
+          <w:sz w:val="28"/>
+          <w:szCs w:val="28"/>
+        </w:rPr>
+        <w:t>Описание связей между сущностями "Заказ", "Автомобиль", "Клиент" и "Сотрудник</w:t>
+      </w:r>
+      <w:proofErr w:type="gramStart"/>
+      <w:r>
+        <w:rPr>
+          <w:color w:val="000000"/>
+          <w:sz w:val="28"/>
+          <w:szCs w:val="28"/>
+        </w:rPr>
+        <w:t>":</w:t>
+      </w:r>
+      <w:r>
+        <w:rPr>
+          <w:color w:val="000000"/>
+          <w:sz w:val="28"/>
+          <w:szCs w:val="28"/>
+        </w:rPr>
+        <w:t>…</w:t>
+      </w:r>
+      <w:proofErr w:type="gramEnd"/>
+      <w:r>
+        <w:rPr>
+          <w:color w:val="000000"/>
+          <w:sz w:val="28"/>
+          <w:szCs w:val="28"/>
+        </w:rPr>
+        <w:t>…………………………………………………………….11</w:t>
+      </w:r>
+    </w:p>
+    <w:p>
+      <w:pPr>
+        <w:pBdr>
+          <w:top w:val="nil"/>
+          <w:left w:val="nil"/>
+          <w:bottom w:val="nil"/>
+          <w:right w:val="nil"/>
+          <w:between w:val="nil"/>
+        </w:pBdr>
+        <w:tabs>
+          <w:tab w:val="left" w:pos="866"/>
+          <w:tab w:val="left" w:pos="867"/>
+          <w:tab w:val="right" w:pos="9187"/>
+        </w:tabs>
+        <w:spacing w:before="183"/>
+        <w:ind w:left="866"/>
+        <w:rPr>
+          <w:color w:val="000000"/>
+          <w:sz w:val="28"/>
+          <w:szCs w:val="28"/>
+        </w:rPr>
+      </w:pPr>
+      <w:proofErr w:type="spellStart"/>
+      <w:r>
+        <w:rPr>
+          <w:color w:val="000000"/>
+          <w:sz w:val="28"/>
+          <w:szCs w:val="28"/>
+        </w:rPr>
+        <w:t>Структурис</w:t>
+      </w:r>
+      <w:r>
+        <w:rPr>
+          <w:color w:val="000000"/>
+          <w:sz w:val="28"/>
+          <w:szCs w:val="28"/>
+        </w:rPr>
+        <w:t>тика</w:t>
+      </w:r>
+      <w:proofErr w:type="spellEnd"/>
+      <w:r>
+        <w:rPr>
+          <w:color w:val="000000"/>
+          <w:sz w:val="28"/>
+          <w:szCs w:val="28"/>
+        </w:rPr>
+        <w:t xml:space="preserve"> Базы данных для автосалона……………………</w:t>
+      </w:r>
+      <w:proofErr w:type="gramStart"/>
+      <w:r>
+        <w:rPr>
+          <w:color w:val="000000"/>
+          <w:sz w:val="28"/>
+          <w:szCs w:val="28"/>
+        </w:rPr>
+        <w:t>…….</w:t>
+      </w:r>
+      <w:proofErr w:type="gramEnd"/>
+      <w:r>
+        <w:rPr>
+          <w:color w:val="000000"/>
+          <w:sz w:val="28"/>
+          <w:szCs w:val="28"/>
+        </w:rPr>
+        <w:t>.12</w:t>
+      </w:r>
+    </w:p>
+    <w:p>
+      <w:pPr>
+        <w:pBdr>
+          <w:top w:val="nil"/>
+          <w:left w:val="nil"/>
+          <w:bottom w:val="nil"/>
+          <w:right w:val="nil"/>
+          <w:between w:val="nil"/>
+        </w:pBdr>
+        <w:tabs>
+          <w:tab w:val="left" w:pos="866"/>
+          <w:tab w:val="left" w:pos="867"/>
+          <w:tab w:val="right" w:pos="9187"/>
+        </w:tabs>
+        <w:spacing w:before="183"/>
+        <w:ind w:left="866"/>
+        <w:rPr>
+          <w:color w:val="000000"/>
+          <w:sz w:val="28"/>
+          <w:szCs w:val="28"/>
+        </w:rPr>
+      </w:pPr>
+      <w:r>
+        <w:rPr>
+          <w:color w:val="000000"/>
+          <w:sz w:val="28"/>
+          <w:szCs w:val="28"/>
+        </w:rPr>
+        <w:t>Цели проекта</w:t>
+      </w:r>
+      <w:r>
+        <w:rPr>
+          <w:color w:val="000000"/>
+          <w:sz w:val="28"/>
+          <w:szCs w:val="28"/>
+        </w:rPr>
+        <w:t>…………………………………………………………</w:t>
+      </w:r>
+      <w:proofErr w:type="gramStart"/>
+      <w:r>
+        <w:rPr>
+          <w:color w:val="000000"/>
+          <w:sz w:val="28"/>
+          <w:szCs w:val="28"/>
+        </w:rPr>
+        <w:t>…….</w:t>
+      </w:r>
+      <w:proofErr w:type="gramEnd"/>
+      <w:r>
+        <w:rPr>
+          <w:color w:val="000000"/>
+          <w:sz w:val="28"/>
+          <w:szCs w:val="28"/>
+        </w:rPr>
+        <w:t>17</w:t>
+      </w:r>
+    </w:p>
+    <w:p>
+      <w:pPr>
+        <w:pBdr>
+          <w:top w:val="nil"/>
+          <w:left w:val="nil"/>
+          <w:bottom w:val="nil"/>
+          <w:right w:val="nil"/>
+          <w:between w:val="nil"/>
+        </w:pBdr>
+        <w:tabs>
+          <w:tab w:val="left" w:pos="866"/>
+          <w:tab w:val="left" w:pos="867"/>
+          <w:tab w:val="right" w:pos="9187"/>
+        </w:tabs>
+        <w:spacing w:before="183"/>
+        <w:ind w:left="866"/>
+        <w:rPr>
+          <w:color w:val="000000"/>
+          <w:sz w:val="28"/>
+          <w:szCs w:val="28"/>
+        </w:rPr>
+      </w:pPr>
+      <w:r>
+        <w:rPr>
+          <w:color w:val="000000"/>
+          <w:sz w:val="28"/>
+          <w:szCs w:val="28"/>
+        </w:rPr>
+        <w:t>Описание интерфейса базы данных для автосалона………………</w:t>
+      </w:r>
+      <w:proofErr w:type="gramStart"/>
+      <w:r>
+        <w:rPr>
+          <w:color w:val="000000"/>
+          <w:sz w:val="28"/>
+          <w:szCs w:val="28"/>
+        </w:rPr>
+        <w:t>…….</w:t>
+      </w:r>
+      <w:proofErr w:type="gramEnd"/>
+      <w:r>
+        <w:rPr>
+          <w:color w:val="000000"/>
+          <w:sz w:val="28"/>
+          <w:szCs w:val="28"/>
+        </w:rPr>
+        <w:t>21</w:t>
+      </w:r>
+    </w:p>
+    <w:p>
+      <w:pPr>
+        <w:pBdr>
+          <w:top w:val="nil"/>
+          <w:left w:val="nil"/>
+          <w:bottom w:val="nil"/>
+          <w:right w:val="nil"/>
+          <w:between w:val="nil"/>
+        </w:pBdr>
+        <w:tabs>
+          <w:tab w:val="left" w:pos="866"/>
+          <w:tab w:val="left" w:pos="867"/>
+          <w:tab w:val="right" w:pos="9187"/>
+        </w:tabs>
+        <w:spacing w:before="183"/>
+        <w:ind w:left="866"/>
+        <w:rPr>
+          <w:color w:val="000000"/>
+          <w:sz w:val="28"/>
+          <w:szCs w:val="28"/>
         </w:rPr>
       </w:pPr>
       <w:r>
@@ -1045,7 +1333,6 @@
           <w:color w:val="000000"/>
           <w:sz w:val="28"/>
           <w:szCs w:val="28"/>
-          <w:lang w:val="ru-KZ"/>
         </w:rPr>
         <w:t>..........</w:t>
       </w:r>
@@ -1062,9 +1349,8 @@
           <w:color w:val="000000"/>
           <w:sz w:val="28"/>
           <w:szCs w:val="28"/>
-          <w:lang w:val="ru-KZ"/>
-        </w:rPr>
-        <w:t>11</w:t>
+        </w:rPr>
+        <w:t>24</w:t>
       </w:r>
     </w:p>
     <w:p>
@@ -1341,14 +1627,13 @@
           <w:szCs w:val="32"/>
         </w:rPr>
       </w:pPr>
-      <w:bookmarkStart w:id="0" w:name="_gjdgxs" w:colFirst="0" w:colLast="0"/>
-      <w:bookmarkEnd w:id="0"/>
+      <w:bookmarkStart w:id="1" w:name="_gjdgxs" w:colFirst="0" w:colLast="0"/>
+      <w:bookmarkEnd w:id="1"/>
       <w:r>
         <w:rPr>
           <w:sz w:val="32"/>
           <w:szCs w:val="32"/>
         </w:rPr>
-        <w:lastRenderedPageBreak/>
         <w:t>Введение</w:t>
       </w:r>
     </w:p>
@@ -1637,7 +1922,6 @@
           <w:color w:val="000000"/>
           <w:sz w:val="28"/>
           <w:szCs w:val="28"/>
-          <w:lang w:val="ru-KZ"/>
         </w:rPr>
       </w:pPr>
       <w:r>
@@ -1653,7 +1937,6 @@
           <w:color w:val="000000"/>
           <w:sz w:val="28"/>
           <w:szCs w:val="28"/>
-          <w:lang w:val="ru-KZ"/>
         </w:rPr>
         <w:t>Д</w:t>
       </w:r>
@@ -1917,7 +2200,6 @@
           <w:sz w:val="32"/>
           <w:szCs w:val="32"/>
         </w:rPr>
-        <w:lastRenderedPageBreak/>
         <w:t>Создание схемы в Draw.io</w:t>
       </w:r>
     </w:p>
@@ -1992,7 +2274,79 @@
           <w:sz w:val="28"/>
           <w:szCs w:val="28"/>
         </w:rPr>
-        <w:t xml:space="preserve">(Primary key и Foreign key). Мы создали 13 таблиц по тематике Автосалона с возможностью ремонта и аренды автомобилей. </w:t>
+        <w:t>(</w:t>
+      </w:r>
+      <w:proofErr w:type="spellStart"/>
+      <w:r>
+        <w:rPr>
+          <w:color w:val="000000"/>
+          <w:sz w:val="28"/>
+          <w:szCs w:val="28"/>
+        </w:rPr>
+        <w:t>Primary</w:t>
+      </w:r>
+      <w:proofErr w:type="spellEnd"/>
+      <w:r>
+        <w:rPr>
+          <w:color w:val="000000"/>
+          <w:sz w:val="28"/>
+          <w:szCs w:val="28"/>
+        </w:rPr>
+        <w:t xml:space="preserve"> </w:t>
+      </w:r>
+      <w:proofErr w:type="spellStart"/>
+      <w:r>
+        <w:rPr>
+          <w:color w:val="000000"/>
+          <w:sz w:val="28"/>
+          <w:szCs w:val="28"/>
+        </w:rPr>
+        <w:t>key</w:t>
+      </w:r>
+      <w:proofErr w:type="spellEnd"/>
+      <w:r>
+        <w:rPr>
+          <w:color w:val="000000"/>
+          <w:sz w:val="28"/>
+          <w:szCs w:val="28"/>
+        </w:rPr>
+        <w:t xml:space="preserve"> и </w:t>
+      </w:r>
+      <w:proofErr w:type="spellStart"/>
+      <w:r>
+        <w:rPr>
+          <w:color w:val="000000"/>
+          <w:sz w:val="28"/>
+          <w:szCs w:val="28"/>
+        </w:rPr>
+        <w:t>Foreign</w:t>
+      </w:r>
+      <w:proofErr w:type="spellEnd"/>
+      <w:r>
+        <w:rPr>
+          <w:color w:val="000000"/>
+          <w:sz w:val="28"/>
+          <w:szCs w:val="28"/>
+        </w:rPr>
+        <w:t xml:space="preserve"> </w:t>
+      </w:r>
+      <w:proofErr w:type="spellStart"/>
+      <w:r>
+        <w:rPr>
+          <w:color w:val="000000"/>
+          <w:sz w:val="28"/>
+          <w:szCs w:val="28"/>
+        </w:rPr>
+        <w:t>key</w:t>
+      </w:r>
+      <w:proofErr w:type="spellEnd"/>
+      <w:r>
+        <w:rPr>
+          <w:color w:val="000000"/>
+          <w:sz w:val="28"/>
+          <w:szCs w:val="28"/>
+        </w:rPr>
+        <w:t xml:space="preserve">). Мы создали 13 таблиц по тематике Автосалона с возможностью ремонта и аренды автомобилей. </w:t>
       </w:r>
     </w:p>
     <w:p>
@@ -2267,8 +2621,8 @@
           <w:szCs w:val="32"/>
         </w:rPr>
       </w:pPr>
-      <w:bookmarkStart w:id="1" w:name="_30j0zll" w:colFirst="0" w:colLast="0"/>
-      <w:bookmarkEnd w:id="1"/>
+      <w:bookmarkStart w:id="2" w:name="_30j0zll" w:colFirst="0" w:colLast="0"/>
+      <w:bookmarkEnd w:id="2"/>
       <w:r>
         <w:rPr>
           <w:b/>
@@ -2295,15 +2649,25 @@
         <w:spacing w:before="153" w:line="261" w:lineRule="auto"/>
         <w:ind w:right="660"/>
       </w:pPr>
-      <w:bookmarkStart w:id="2" w:name="_1fob9te" w:colFirst="0" w:colLast="0"/>
-      <w:bookmarkEnd w:id="2"/>
-      <w:r>
-        <w:rPr>
-          <w:color w:val="000000"/>
-          <w:sz w:val="28"/>
-          <w:szCs w:val="28"/>
-        </w:rPr>
-        <w:t xml:space="preserve">Mechanics </w:t>
+      <w:bookmarkStart w:id="3" w:name="_1fob9te" w:colFirst="0" w:colLast="0"/>
+      <w:bookmarkEnd w:id="3"/>
+      <w:proofErr w:type="spellStart"/>
+      <w:r>
+        <w:rPr>
+          <w:color w:val="000000"/>
+          <w:sz w:val="28"/>
+          <w:szCs w:val="28"/>
+        </w:rPr>
+        <w:t>Mechanics</w:t>
+      </w:r>
+      <w:proofErr w:type="spellEnd"/>
+      <w:r>
+        <w:rPr>
+          <w:color w:val="000000"/>
+          <w:sz w:val="28"/>
+          <w:szCs w:val="28"/>
+        </w:rPr>
+        <w:t xml:space="preserve"> </w:t>
       </w:r>
     </w:p>
     <w:p>
@@ -2322,13 +2686,23 @@
         <w:spacing w:before="153" w:line="261" w:lineRule="auto"/>
         <w:ind w:right="660"/>
       </w:pPr>
-      <w:r>
-        <w:rPr>
-          <w:color w:val="000000"/>
-          <w:sz w:val="28"/>
-          <w:szCs w:val="28"/>
-        </w:rPr>
-        <w:t xml:space="preserve">Service_station </w:t>
+      <w:proofErr w:type="spellStart"/>
+      <w:r>
+        <w:rPr>
+          <w:color w:val="000000"/>
+          <w:sz w:val="28"/>
+          <w:szCs w:val="28"/>
+        </w:rPr>
+        <w:t>Service_station</w:t>
+      </w:r>
+      <w:proofErr w:type="spellEnd"/>
+      <w:r>
+        <w:rPr>
+          <w:color w:val="000000"/>
+          <w:sz w:val="28"/>
+          <w:szCs w:val="28"/>
+        </w:rPr>
+        <w:t xml:space="preserve"> </w:t>
       </w:r>
     </w:p>
     <w:p>
@@ -2382,6 +2756,7 @@
           <w:szCs w:val="28"/>
         </w:rPr>
       </w:pPr>
+      <w:proofErr w:type="spellStart"/>
       <w:r>
         <w:rPr>
           <w:color w:val="000000"/>
@@ -2390,6 +2765,7 @@
         </w:rPr>
         <w:t>Managers</w:t>
       </w:r>
+      <w:proofErr w:type="spellEnd"/>
     </w:p>
     <w:p>
       <w:pPr>
@@ -2412,6 +2788,7 @@
           <w:szCs w:val="28"/>
         </w:rPr>
       </w:pPr>
+      <w:proofErr w:type="spellStart"/>
       <w:r>
         <w:rPr>
           <w:color w:val="000000"/>
@@ -2420,6 +2797,7 @@
         </w:rPr>
         <w:t>Orders</w:t>
       </w:r>
+      <w:proofErr w:type="spellEnd"/>
     </w:p>
     <w:p>
       <w:pPr>
@@ -2442,6 +2820,7 @@
           <w:szCs w:val="28"/>
         </w:rPr>
       </w:pPr>
+      <w:proofErr w:type="spellStart"/>
       <w:r>
         <w:rPr>
           <w:color w:val="000000"/>
@@ -2450,6 +2829,7 @@
         </w:rPr>
         <w:t>Ordered_goods</w:t>
       </w:r>
+      <w:proofErr w:type="spellEnd"/>
     </w:p>
     <w:p>
       <w:pPr>
@@ -2502,6 +2882,7 @@
           <w:szCs w:val="28"/>
         </w:rPr>
       </w:pPr>
+      <w:proofErr w:type="spellStart"/>
       <w:r>
         <w:rPr>
           <w:color w:val="000000"/>
@@ -2510,6 +2891,7 @@
         </w:rPr>
         <w:t>Discounts_n_promotions</w:t>
       </w:r>
+      <w:proofErr w:type="spellEnd"/>
     </w:p>
     <w:p>
       <w:pPr>
@@ -2527,13 +2909,23 @@
         <w:spacing w:before="153" w:line="261" w:lineRule="auto"/>
         <w:ind w:right="660"/>
       </w:pPr>
-      <w:r>
-        <w:rPr>
-          <w:color w:val="000000"/>
-          <w:sz w:val="28"/>
-          <w:szCs w:val="28"/>
-        </w:rPr>
-        <w:t>Clients – содержит информацию о клиентах</w:t>
+      <w:proofErr w:type="spellStart"/>
+      <w:r>
+        <w:rPr>
+          <w:color w:val="000000"/>
+          <w:sz w:val="28"/>
+          <w:szCs w:val="28"/>
+        </w:rPr>
+        <w:t>Clients</w:t>
+      </w:r>
+      <w:proofErr w:type="spellEnd"/>
+      <w:r>
+        <w:rPr>
+          <w:color w:val="000000"/>
+          <w:sz w:val="28"/>
+          <w:szCs w:val="28"/>
+        </w:rPr>
+        <w:t xml:space="preserve"> – содержит информацию о клиентах</w:t>
       </w:r>
     </w:p>
     <w:p>
@@ -2557,6 +2949,7 @@
           <w:szCs w:val="28"/>
         </w:rPr>
       </w:pPr>
+      <w:proofErr w:type="spellStart"/>
       <w:r>
         <w:rPr>
           <w:color w:val="000000"/>
@@ -2565,6 +2958,7 @@
         </w:rPr>
         <w:t>Cars_category</w:t>
       </w:r>
+      <w:proofErr w:type="spellEnd"/>
     </w:p>
     <w:p>
       <w:pPr>
@@ -2587,6 +2981,7 @@
           <w:szCs w:val="28"/>
         </w:rPr>
       </w:pPr>
+      <w:proofErr w:type="spellStart"/>
       <w:r>
         <w:rPr>
           <w:color w:val="000000"/>
@@ -2595,6 +2990,7 @@
         </w:rPr>
         <w:t>Car_characteristics</w:t>
       </w:r>
+      <w:proofErr w:type="spellEnd"/>
     </w:p>
     <w:p>
       <w:pPr>
@@ -2617,6 +3013,7 @@
           <w:szCs w:val="28"/>
         </w:rPr>
       </w:pPr>
+      <w:proofErr w:type="spellStart"/>
       <w:r>
         <w:rPr>
           <w:color w:val="000000"/>
@@ -2625,6 +3022,7 @@
         </w:rPr>
         <w:t>Payment</w:t>
       </w:r>
+      <w:proofErr w:type="spellEnd"/>
     </w:p>
     <w:p>
       <w:pPr>
@@ -2647,6 +3045,7 @@
           <w:szCs w:val="28"/>
         </w:rPr>
       </w:pPr>
+      <w:proofErr w:type="spellStart"/>
       <w:r>
         <w:rPr>
           <w:color w:val="000000"/>
@@ -2655,6 +3054,7 @@
         </w:rPr>
         <w:t>Rental</w:t>
       </w:r>
+      <w:proofErr w:type="spellEnd"/>
     </w:p>
     <w:p>
       <w:pPr>
@@ -2961,8 +3361,8 @@
         <w:ind w:firstLine="160"/>
         <w:jc w:val="center"/>
       </w:pPr>
-      <w:bookmarkStart w:id="3" w:name="_3znysh7" w:colFirst="0" w:colLast="0"/>
-      <w:bookmarkEnd w:id="3"/>
+      <w:bookmarkStart w:id="4" w:name="_3znysh7" w:colFirst="0" w:colLast="0"/>
+      <w:bookmarkEnd w:id="4"/>
       <w:r>
         <w:t>Создание БД в PostgreSQL</w:t>
       </w:r>
@@ -2990,7 +3390,15 @@
           <w:sz w:val="28"/>
           <w:szCs w:val="28"/>
         </w:rPr>
-        <w:t>Имея схему нашей БД, мы приступили к созданию таблиц в PostgreSQL</w:t>
+        <w:t xml:space="preserve">Имея схему нашей БД, было начато создание </w:t>
+      </w:r>
+      <w:r>
+        <w:rPr>
+          <w:color w:val="000000"/>
+          <w:sz w:val="28"/>
+          <w:szCs w:val="28"/>
+        </w:rPr>
+        <w:t>таблиц в PostgreSQL</w:t>
       </w:r>
     </w:p>
     <w:p>
@@ -3011,7 +3419,42 @@
           <w:sz w:val="28"/>
           <w:szCs w:val="28"/>
         </w:rPr>
-        <w:t>Мы создали 13 таблиц в базе данных car_rent с использованием команды SQL (CREATE TABLE). И наполнили их столбцами, присвоили типы данных в зависимости от столбца</w:t>
+        <w:t xml:space="preserve"> Создано</w:t>
+      </w:r>
+      <w:r>
+        <w:rPr>
+          <w:sz w:val="28"/>
+          <w:szCs w:val="28"/>
+        </w:rPr>
+        <w:t xml:space="preserve"> 13 таблиц в базе данных car_rent с использованием команды</w:t>
+      </w:r>
+      <w:r>
+        <w:rPr>
+          <w:sz w:val="28"/>
+          <w:szCs w:val="28"/>
+        </w:rPr>
+        <w:t xml:space="preserve"> SQL (CREATE TABLE). И наполнено</w:t>
+      </w:r>
+      <w:r>
+        <w:rPr>
+          <w:sz w:val="28"/>
+          <w:szCs w:val="28"/>
+        </w:rPr>
+        <w:t xml:space="preserve"> их столбцами, присво</w:t>
+      </w:r>
+      <w:r>
+        <w:rPr>
+          <w:sz w:val="28"/>
+          <w:szCs w:val="28"/>
+        </w:rPr>
+        <w:t>ены</w:t>
+      </w:r>
+      <w:r>
+        <w:rPr>
+          <w:sz w:val="28"/>
+          <w:szCs w:val="28"/>
+        </w:rPr>
+        <w:t xml:space="preserve"> типы данных в зависимости от столбца</w:t>
       </w:r>
     </w:p>
     <w:p>
@@ -3032,7 +3475,21 @@
           <w:sz w:val="28"/>
           <w:szCs w:val="28"/>
         </w:rPr>
-        <w:t xml:space="preserve">Для обеспечения целостности данных, и установки связи, мы установили </w:t>
+        <w:t xml:space="preserve">Для обеспечения целостности данных, и установки связи, </w:t>
+      </w:r>
+      <w:r>
+        <w:rPr>
+          <w:sz w:val="28"/>
+          <w:szCs w:val="28"/>
+        </w:rPr>
+        <w:t>было установлено</w:t>
+      </w:r>
+      <w:r>
+        <w:rPr>
+          <w:sz w:val="28"/>
+          <w:szCs w:val="28"/>
+        </w:rPr>
+        <w:t xml:space="preserve"> </w:t>
       </w:r>
     </w:p>
     <w:p>
@@ -3092,6 +3549,7 @@
         <w:rPr>
           <w:noProof/>
         </w:rPr>
+        <w:lastRenderedPageBreak/>
         <w:drawing>
           <wp:inline distT="0" distB="0" distL="0" distR="0" wp14:anchorId="58C4E6CB" wp14:editId="14D6E0DA">
             <wp:extent cx="6108700" cy="3308985"/>
@@ -3386,6 +3844,7 @@
           <w:sz w:val="28"/>
           <w:szCs w:val="28"/>
         </w:rPr>
+        <w:lastRenderedPageBreak/>
         <w:drawing>
           <wp:inline distT="114300" distB="114300" distL="114300" distR="114300" wp14:anchorId="127CBC47" wp14:editId="564FA24B">
             <wp:extent cx="6108700" cy="3314700"/>
@@ -3597,6 +4056,7 @@
           <w:sz w:val="28"/>
           <w:szCs w:val="28"/>
         </w:rPr>
+        <w:lastRenderedPageBreak/>
         <w:drawing>
           <wp:inline distT="114300" distB="114300" distL="114300" distR="114300" wp14:anchorId="4812016B" wp14:editId="75CD4E78">
             <wp:extent cx="6108700" cy="3225800"/>
@@ -3766,147 +4226,189 @@
           <w:sz w:val="28"/>
           <w:szCs w:val="28"/>
         </w:rPr>
+        <w:t>Вывод данных с помощью ЯП Python</w:t>
+      </w:r>
+    </w:p>
+    <w:p>
+      <w:pPr>
+        <w:spacing w:line="259" w:lineRule="auto"/>
+        <w:rPr>
+          <w:sz w:val="28"/>
+          <w:szCs w:val="28"/>
+        </w:rPr>
+      </w:pPr>
+      <w:r>
+        <w:rPr>
+          <w:sz w:val="28"/>
+          <w:szCs w:val="28"/>
+        </w:rPr>
+        <w:t xml:space="preserve">Для начала в среде </w:t>
+      </w:r>
+      <w:r>
+        <w:rPr>
+          <w:sz w:val="28"/>
+          <w:szCs w:val="28"/>
+        </w:rPr>
+        <w:t>разработки (</w:t>
+      </w:r>
+      <w:r>
+        <w:rPr>
+          <w:sz w:val="28"/>
+          <w:szCs w:val="28"/>
+        </w:rPr>
+        <w:t>было использовано</w:t>
+      </w:r>
+      <w:r>
+        <w:rPr>
+          <w:sz w:val="28"/>
+          <w:szCs w:val="28"/>
+        </w:rPr>
+        <w:t xml:space="preserve"> Pycharm) нужно ус</w:t>
+      </w:r>
+      <w:r>
+        <w:rPr>
+          <w:sz w:val="28"/>
+          <w:szCs w:val="28"/>
+        </w:rPr>
+        <w:t>тановить сам ЯП Python, затем установлено в</w:t>
+      </w:r>
+      <w:r>
+        <w:rPr>
+          <w:sz w:val="28"/>
+          <w:szCs w:val="28"/>
+        </w:rPr>
+        <w:t xml:space="preserve"> библиотеку psycopg2, с помощью команды import, эта библиотека нужна для взаимодействия с PostgreSQL</w:t>
+      </w:r>
+    </w:p>
+    <w:p>
+      <w:pPr>
+        <w:spacing w:line="259" w:lineRule="auto"/>
+        <w:rPr>
+          <w:sz w:val="28"/>
+          <w:szCs w:val="28"/>
+        </w:rPr>
+      </w:pPr>
+      <w:r>
+        <w:rPr>
+          <w:sz w:val="28"/>
+          <w:szCs w:val="28"/>
+        </w:rPr>
+        <w:t>Psycopg2</w:t>
+      </w:r>
+    </w:p>
+    <w:p>
+      <w:pPr>
+        <w:spacing w:line="259" w:lineRule="auto"/>
+        <w:rPr>
+          <w:sz w:val="28"/>
+          <w:szCs w:val="28"/>
+        </w:rPr>
+      </w:pPr>
+    </w:p>
+    <w:p>
+      <w:pPr>
+        <w:spacing w:line="259" w:lineRule="auto"/>
+        <w:rPr>
+          <w:b/>
+          <w:sz w:val="28"/>
+          <w:szCs w:val="28"/>
+        </w:rPr>
+      </w:pPr>
+      <w:r>
+        <w:rPr>
+          <w:b/>
+          <w:sz w:val="28"/>
+          <w:szCs w:val="28"/>
+        </w:rPr>
+        <w:t>Библиотека psycopg2 и структура кода:</w:t>
+      </w:r>
+    </w:p>
+    <w:p>
+      <w:pPr>
+        <w:spacing w:line="259" w:lineRule="auto"/>
+        <w:rPr>
+          <w:sz w:val="28"/>
+          <w:szCs w:val="28"/>
+        </w:rPr>
+      </w:pPr>
+      <w:r>
+        <w:rPr>
+          <w:sz w:val="28"/>
+          <w:szCs w:val="28"/>
+        </w:rPr>
+        <w:t xml:space="preserve"> Выбрана</w:t>
+      </w:r>
+      <w:r>
+        <w:rPr>
+          <w:sz w:val="28"/>
+          <w:szCs w:val="28"/>
+        </w:rPr>
+        <w:t xml:space="preserve"> дан</w:t>
+      </w:r>
+      <w:r>
+        <w:rPr>
+          <w:sz w:val="28"/>
+          <w:szCs w:val="28"/>
+        </w:rPr>
+        <w:t>ную библиотеку чтобы связать</w:t>
+      </w:r>
+      <w:r>
+        <w:rPr>
+          <w:sz w:val="28"/>
+          <w:szCs w:val="28"/>
+        </w:rPr>
+        <w:t xml:space="preserve"> Python проект с БД </w:t>
+      </w:r>
+    </w:p>
+    <w:p>
+      <w:pPr>
+        <w:spacing w:line="259" w:lineRule="auto"/>
+        <w:rPr>
+          <w:sz w:val="28"/>
+          <w:szCs w:val="28"/>
+        </w:rPr>
+      </w:pPr>
+      <w:r>
+        <w:rPr>
+          <w:sz w:val="28"/>
+          <w:szCs w:val="28"/>
+        </w:rPr>
+        <w:t xml:space="preserve">(Структурой Базой Данных): </w:t>
+      </w:r>
+    </w:p>
+    <w:p>
+      <w:pPr>
+        <w:spacing w:line="259" w:lineRule="auto"/>
+        <w:rPr>
+          <w:b/>
+          <w:sz w:val="28"/>
+          <w:szCs w:val="28"/>
+        </w:rPr>
+      </w:pPr>
+      <w:r>
+        <w:rPr>
+          <w:b/>
+          <w:sz w:val="28"/>
+          <w:szCs w:val="28"/>
+        </w:rPr>
+        <w:t>Объяснение кода</w:t>
+      </w:r>
+    </w:p>
+    <w:p>
+      <w:pPr>
+        <w:spacing w:line="259" w:lineRule="auto"/>
+        <w:rPr>
+          <w:sz w:val="28"/>
+          <w:szCs w:val="28"/>
+        </w:rPr>
+      </w:pPr>
+      <w:r>
+        <w:rPr>
+          <w:noProof/>
+          <w:sz w:val="28"/>
+          <w:szCs w:val="28"/>
+        </w:rPr>
         <w:lastRenderedPageBreak/>
-        <w:t>Вывод данных с помощью ЯП Python</w:t>
-      </w:r>
-    </w:p>
-    <w:p>
-      <w:pPr>
-        <w:spacing w:line="259" w:lineRule="auto"/>
-        <w:rPr>
-          <w:sz w:val="28"/>
-          <w:szCs w:val="28"/>
-        </w:rPr>
-      </w:pPr>
-      <w:r>
-        <w:rPr>
-          <w:sz w:val="28"/>
-          <w:szCs w:val="28"/>
-        </w:rPr>
-        <w:t xml:space="preserve">Для начала в среде </w:t>
-      </w:r>
-      <w:r>
-        <w:rPr>
-          <w:sz w:val="28"/>
-          <w:szCs w:val="28"/>
-        </w:rPr>
-        <w:t>разработки (</w:t>
-      </w:r>
-      <w:r>
-        <w:rPr>
-          <w:sz w:val="28"/>
-          <w:szCs w:val="28"/>
-        </w:rPr>
-        <w:t>мы использовали Pycharm) нужно установить сам ЯП Python, затем мы установили библиотеку psycopg2, с помощью команды import, эта библиотека нужна для взаимодействия с PostgreSQL</w:t>
-      </w:r>
-    </w:p>
-    <w:p>
-      <w:pPr>
-        <w:spacing w:line="259" w:lineRule="auto"/>
-        <w:rPr>
-          <w:sz w:val="28"/>
-          <w:szCs w:val="28"/>
-        </w:rPr>
-      </w:pPr>
-      <w:r>
-        <w:rPr>
-          <w:sz w:val="28"/>
-          <w:szCs w:val="28"/>
-        </w:rPr>
-        <w:t>Psycopg2</w:t>
-      </w:r>
-    </w:p>
-    <w:p>
-      <w:pPr>
-        <w:spacing w:line="259" w:lineRule="auto"/>
-        <w:rPr>
-          <w:sz w:val="28"/>
-          <w:szCs w:val="28"/>
-        </w:rPr>
-      </w:pPr>
-    </w:p>
-    <w:p>
-      <w:pPr>
-        <w:spacing w:line="259" w:lineRule="auto"/>
-        <w:rPr>
-          <w:b/>
-          <w:sz w:val="28"/>
-          <w:szCs w:val="28"/>
-        </w:rPr>
-      </w:pPr>
-      <w:r>
-        <w:rPr>
-          <w:b/>
-          <w:sz w:val="28"/>
-          <w:szCs w:val="28"/>
-        </w:rPr>
-        <w:t>Библиотека psycopg2 и структура кода:</w:t>
-      </w:r>
-    </w:p>
-    <w:p>
-      <w:pPr>
-        <w:spacing w:line="259" w:lineRule="auto"/>
-        <w:rPr>
-          <w:sz w:val="28"/>
-          <w:szCs w:val="28"/>
-        </w:rPr>
-      </w:pPr>
-      <w:r>
-        <w:rPr>
-          <w:sz w:val="28"/>
-          <w:szCs w:val="28"/>
-        </w:rPr>
-        <w:t xml:space="preserve">Мы выбрали данную библиотеку чтобы связать наш Python проект с БД </w:t>
-      </w:r>
-    </w:p>
-    <w:p>
-      <w:pPr>
-        <w:spacing w:line="259" w:lineRule="auto"/>
-        <w:rPr>
-          <w:sz w:val="28"/>
-          <w:szCs w:val="28"/>
-        </w:rPr>
-      </w:pPr>
-      <w:r>
-        <w:rPr>
-          <w:sz w:val="28"/>
-          <w:szCs w:val="28"/>
-        </w:rPr>
-        <w:t xml:space="preserve">(Структурой Базой Данных): </w:t>
-      </w:r>
-    </w:p>
-    <w:p>
-      <w:pPr>
-        <w:spacing w:line="259" w:lineRule="auto"/>
-        <w:rPr>
-          <w:b/>
-          <w:sz w:val="28"/>
-          <w:szCs w:val="28"/>
-        </w:rPr>
-      </w:pPr>
-      <w:r>
-        <w:rPr>
-          <w:b/>
-          <w:sz w:val="28"/>
-          <w:szCs w:val="28"/>
-        </w:rPr>
-        <w:t>Объяснение кода</w:t>
-      </w:r>
-    </w:p>
-    <w:p>
-      <w:pPr>
-        <w:spacing w:line="259" w:lineRule="auto"/>
-        <w:rPr>
-          <w:sz w:val="28"/>
-          <w:szCs w:val="28"/>
-        </w:rPr>
-      </w:pPr>
-      <w:r>
-        <w:rPr>
-          <w:noProof/>
-          <w:sz w:val="28"/>
-          <w:szCs w:val="28"/>
-        </w:rPr>
         <w:drawing>
           <wp:inline distT="114300" distB="114300" distL="114300" distR="114300" wp14:anchorId="6048414F" wp14:editId="4EFE6D4F">
             <wp:extent cx="4810125" cy="238125"/>
@@ -4146,7 +4648,14 @@
           <w:sz w:val="28"/>
           <w:szCs w:val="28"/>
         </w:rPr>
-        <w:t>Здесь мы создаем курсор, который будет использоваться для выполнения SQL-запросов к базе данных.</w:t>
+        <w:t>Здесь создается</w:t>
+      </w:r>
+      <w:r>
+        <w:rPr>
+          <w:sz w:val="28"/>
+          <w:szCs w:val="28"/>
+        </w:rPr>
+        <w:t xml:space="preserve"> курсор, который будет использоваться для выполнения SQL-запросов к базе данных.</w:t>
       </w:r>
     </w:p>
     <w:p>
@@ -4214,14 +4723,21 @@
           <w:sz w:val="28"/>
           <w:szCs w:val="28"/>
         </w:rPr>
-        <w:t xml:space="preserve">Здесь мы создаем курсор, который будет использоваться для выполнения SQL-запросов к базе данных, затем </w:t>
-      </w:r>
-      <w:r>
-        <w:rPr>
-          <w:sz w:val="28"/>
-          <w:szCs w:val="28"/>
-        </w:rPr>
-        <w:t>запрашиваем</w:t>
+        <w:t>Здесь создается</w:t>
+      </w:r>
+      <w:r>
+        <w:rPr>
+          <w:sz w:val="28"/>
+          <w:szCs w:val="28"/>
+        </w:rPr>
+        <w:t xml:space="preserve"> курсор, который будет использоваться для выполнения SQL-запросов к базе данных, затем </w:t>
+      </w:r>
+      <w:r>
+        <w:rPr>
+          <w:sz w:val="28"/>
+          <w:szCs w:val="28"/>
+        </w:rPr>
+        <w:t>запрашиваются</w:t>
       </w:r>
       <w:r>
         <w:rPr>
@@ -4374,7 +4890,6 @@
           <w:sz w:val="28"/>
           <w:szCs w:val="28"/>
         </w:rPr>
-        <w:lastRenderedPageBreak/>
         <w:drawing>
           <wp:inline distT="114300" distB="114300" distL="114300" distR="114300" wp14:anchorId="0857BEB6" wp14:editId="293C0D75">
             <wp:extent cx="3000375" cy="209550"/>
@@ -4424,7 +4939,14 @@
           <w:sz w:val="28"/>
           <w:szCs w:val="28"/>
         </w:rPr>
-        <w:t>Выводим результаты</w:t>
+        <w:t>Выводятся</w:t>
+      </w:r>
+      <w:r>
+        <w:rPr>
+          <w:sz w:val="28"/>
+          <w:szCs w:val="28"/>
+        </w:rPr>
+        <w:t xml:space="preserve"> результаты</w:t>
       </w:r>
     </w:p>
     <w:p>
@@ -5484,7 +6006,6 @@
           <w:sz w:val="28"/>
           <w:szCs w:val="28"/>
         </w:rPr>
-        <w:lastRenderedPageBreak/>
         <w:drawing>
           <wp:inline distT="114300" distB="114300" distL="114300" distR="114300" wp14:anchorId="3075EF3B" wp14:editId="376784CC">
             <wp:extent cx="6108700" cy="1143000"/>
@@ -5533,66 +6054,20 @@
     </w:p>
     <w:p>
       <w:pPr>
+        <w:spacing w:line="259" w:lineRule="auto"/>
         <w:rPr>
           <w:b/>
-          <w:bCs/>
-          <w:sz w:val="32"/>
-          <w:szCs w:val="32"/>
+          <w:sz w:val="28"/>
+          <w:szCs w:val="28"/>
         </w:rPr>
       </w:pPr>
       <w:r>
         <w:rPr>
           <w:b/>
-          <w:bCs/>
-          <w:sz w:val="32"/>
-          <w:szCs w:val="32"/>
-        </w:rPr>
-        <w:t>Заключение:</w:t>
-      </w:r>
-    </w:p>
-    <w:p>
-      <w:pPr>
-        <w:rPr>
-          <w:sz w:val="28"/>
-          <w:szCs w:val="28"/>
-        </w:rPr>
-      </w:pPr>
-      <w:r>
-        <w:rPr>
-          <w:sz w:val="28"/>
-          <w:szCs w:val="28"/>
-        </w:rPr>
-        <w:t xml:space="preserve">В ходе выполнения задач по предмету "Организация обработки больших данных", мы успешно освоили ключевые аспекты работы с базами данных и использования программирования на Python. </w:t>
-      </w:r>
-    </w:p>
-    <w:p>
-      <w:pPr>
-        <w:rPr>
-          <w:sz w:val="28"/>
-          <w:szCs w:val="28"/>
-        </w:rPr>
-      </w:pPr>
-      <w:r>
-        <w:rPr>
-          <w:sz w:val="28"/>
-          <w:szCs w:val="28"/>
-        </w:rPr>
-        <w:t xml:space="preserve">В заключении, следует подчеркнуть следующие ключевые моменты: </w:t>
-      </w:r>
-    </w:p>
-    <w:p>
-      <w:pPr>
-        <w:rPr>
-          <w:sz w:val="28"/>
-          <w:szCs w:val="28"/>
-        </w:rPr>
-      </w:pPr>
-      <w:r>
-        <w:rPr>
-          <w:sz w:val="28"/>
-          <w:szCs w:val="28"/>
-        </w:rPr>
-        <w:t xml:space="preserve">Цель производственного обучения, заключавшаяся в создании БД и выводе данных с использованием Python, была достигнута успешно. </w:t>
+          <w:sz w:val="28"/>
+          <w:szCs w:val="28"/>
+        </w:rPr>
+        <w:t>Описание связей между сущностями "Заказ", "Автомобиль", "Клиент" и "Сотрудник":</w:t>
       </w:r>
     </w:p>
     <w:p>
@@ -5603,6 +6078,281 @@
           <w:szCs w:val="28"/>
         </w:rPr>
       </w:pPr>
+    </w:p>
+    <w:p>
+      <w:pPr>
+        <w:spacing w:line="259" w:lineRule="auto"/>
+        <w:rPr>
+          <w:sz w:val="28"/>
+          <w:szCs w:val="28"/>
+        </w:rPr>
+      </w:pPr>
+      <w:r>
+        <w:rPr>
+          <w:b/>
+          <w:sz w:val="28"/>
+          <w:szCs w:val="28"/>
+        </w:rPr>
+        <w:t>Заказ и Автомобиль:</w:t>
+      </w:r>
+    </w:p>
+    <w:p>
+      <w:pPr>
+        <w:spacing w:line="259" w:lineRule="auto"/>
+        <w:rPr>
+          <w:sz w:val="28"/>
+          <w:szCs w:val="28"/>
+        </w:rPr>
+      </w:pPr>
+    </w:p>
+    <w:p>
+      <w:pPr>
+        <w:spacing w:line="259" w:lineRule="auto"/>
+        <w:rPr>
+          <w:sz w:val="28"/>
+          <w:szCs w:val="28"/>
+        </w:rPr>
+      </w:pPr>
+      <w:r>
+        <w:rPr>
+          <w:sz w:val="28"/>
+          <w:szCs w:val="28"/>
+        </w:rPr>
+        <w:lastRenderedPageBreak/>
+        <w:t>Каждый заказ привязан к конкретному автомобилю.</w:t>
+      </w:r>
+    </w:p>
+    <w:p>
+      <w:pPr>
+        <w:spacing w:line="259" w:lineRule="auto"/>
+        <w:rPr>
+          <w:sz w:val="28"/>
+          <w:szCs w:val="28"/>
+        </w:rPr>
+      </w:pPr>
+      <w:r>
+        <w:rPr>
+          <w:sz w:val="28"/>
+          <w:szCs w:val="28"/>
+        </w:rPr>
+        <w:t>У каждого заказа есть связь с одним конкретным автомобилем, что означает, что заказ относится к определенному транспортному средству.</w:t>
+      </w:r>
+    </w:p>
+    <w:p>
+      <w:pPr>
+        <w:spacing w:line="259" w:lineRule="auto"/>
+        <w:rPr>
+          <w:b/>
+          <w:sz w:val="28"/>
+          <w:szCs w:val="28"/>
+        </w:rPr>
+      </w:pPr>
+      <w:r>
+        <w:rPr>
+          <w:b/>
+          <w:sz w:val="28"/>
+          <w:szCs w:val="28"/>
+        </w:rPr>
+        <w:t>Заказ и Клиент:</w:t>
+      </w:r>
+    </w:p>
+    <w:p>
+      <w:pPr>
+        <w:spacing w:line="259" w:lineRule="auto"/>
+        <w:rPr>
+          <w:sz w:val="28"/>
+          <w:szCs w:val="28"/>
+        </w:rPr>
+      </w:pPr>
+      <w:r>
+        <w:rPr>
+          <w:sz w:val="28"/>
+          <w:szCs w:val="28"/>
+        </w:rPr>
+        <w:t>Каждый заказ привязан к конкретному клиенту.</w:t>
+      </w:r>
+    </w:p>
+    <w:p>
+      <w:pPr>
+        <w:spacing w:line="259" w:lineRule="auto"/>
+        <w:rPr>
+          <w:sz w:val="28"/>
+          <w:szCs w:val="28"/>
+        </w:rPr>
+      </w:pPr>
+      <w:r>
+        <w:rPr>
+          <w:sz w:val="28"/>
+          <w:szCs w:val="28"/>
+        </w:rPr>
+        <w:t>У каждого заказа есть связь с одним конкретным клиентом, что позволяет идентифицировать заказ в контексте определенного клиента.</w:t>
+      </w:r>
+    </w:p>
+    <w:p>
+      <w:pPr>
+        <w:spacing w:line="259" w:lineRule="auto"/>
+        <w:rPr>
+          <w:b/>
+          <w:sz w:val="28"/>
+          <w:szCs w:val="28"/>
+        </w:rPr>
+      </w:pPr>
+      <w:r>
+        <w:rPr>
+          <w:b/>
+          <w:sz w:val="28"/>
+          <w:szCs w:val="28"/>
+        </w:rPr>
+        <w:t>Заказ и Сотрудник:</w:t>
+      </w:r>
+    </w:p>
+    <w:p>
+      <w:pPr>
+        <w:spacing w:line="259" w:lineRule="auto"/>
+        <w:rPr>
+          <w:sz w:val="28"/>
+          <w:szCs w:val="28"/>
+        </w:rPr>
+      </w:pPr>
+      <w:r>
+        <w:rPr>
+          <w:sz w:val="28"/>
+          <w:szCs w:val="28"/>
+        </w:rPr>
+        <w:t>Каждый заказ привязан к конкретному сотруднику.</w:t>
+      </w:r>
+    </w:p>
+    <w:p>
+      <w:pPr>
+        <w:spacing w:line="259" w:lineRule="auto"/>
+        <w:rPr>
+          <w:sz w:val="28"/>
+          <w:szCs w:val="28"/>
+        </w:rPr>
+      </w:pPr>
+      <w:r>
+        <w:rPr>
+          <w:sz w:val="28"/>
+          <w:szCs w:val="28"/>
+        </w:rPr>
+        <w:t>У каждого заказа есть связь с одним конкретным сотрудником, что указывает на ответственного исполнителя, обрабатывающего этот заказ.</w:t>
+      </w:r>
+    </w:p>
+    <w:p>
+      <w:pPr>
+        <w:spacing w:line="259" w:lineRule="auto"/>
+        <w:rPr>
+          <w:b/>
+          <w:sz w:val="28"/>
+          <w:szCs w:val="28"/>
+        </w:rPr>
+      </w:pPr>
+      <w:r>
+        <w:rPr>
+          <w:b/>
+          <w:sz w:val="28"/>
+          <w:szCs w:val="28"/>
+        </w:rPr>
+        <w:t>Клиент и Заказы:</w:t>
+      </w:r>
+    </w:p>
+    <w:p>
+      <w:pPr>
+        <w:spacing w:line="259" w:lineRule="auto"/>
+        <w:rPr>
+          <w:sz w:val="28"/>
+          <w:szCs w:val="28"/>
+        </w:rPr>
+      </w:pPr>
+      <w:r>
+        <w:rPr>
+          <w:sz w:val="28"/>
+          <w:szCs w:val="28"/>
+        </w:rPr>
+        <w:t>У каждого клиента может быть несколько заказов.</w:t>
+      </w:r>
+    </w:p>
+    <w:p>
+      <w:pPr>
+        <w:spacing w:line="259" w:lineRule="auto"/>
+        <w:rPr>
+          <w:sz w:val="28"/>
+          <w:szCs w:val="28"/>
+        </w:rPr>
+      </w:pPr>
+      <w:r>
+        <w:rPr>
+          <w:sz w:val="28"/>
+          <w:szCs w:val="28"/>
+        </w:rPr>
+        <w:t>Связь "один ко многим" между клиентом и заказами позволяет однозначно идентифицировать все заказы, принадлежащие конкретному клиенту.</w:t>
+      </w:r>
+    </w:p>
+    <w:p>
+      <w:pPr>
+        <w:spacing w:line="259" w:lineRule="auto"/>
+        <w:rPr>
+          <w:b/>
+          <w:sz w:val="28"/>
+          <w:szCs w:val="28"/>
+        </w:rPr>
+      </w:pPr>
+      <w:r>
+        <w:rPr>
+          <w:b/>
+          <w:sz w:val="28"/>
+          <w:szCs w:val="28"/>
+        </w:rPr>
+        <w:t>Сотрудник и Заказы:</w:t>
+      </w:r>
+    </w:p>
+    <w:p>
+      <w:pPr>
+        <w:spacing w:line="259" w:lineRule="auto"/>
+        <w:rPr>
+          <w:sz w:val="28"/>
+          <w:szCs w:val="28"/>
+        </w:rPr>
+      </w:pPr>
+      <w:r>
+        <w:rPr>
+          <w:sz w:val="28"/>
+          <w:szCs w:val="28"/>
+        </w:rPr>
+        <w:t>Каждый сотрудник может обрабатывать несколько заказов.</w:t>
+      </w:r>
+    </w:p>
+    <w:p>
+      <w:pPr>
+        <w:spacing w:line="259" w:lineRule="auto"/>
+        <w:rPr>
+          <w:sz w:val="28"/>
+          <w:szCs w:val="28"/>
+        </w:rPr>
+      </w:pPr>
+      <w:r>
+        <w:rPr>
+          <w:sz w:val="28"/>
+          <w:szCs w:val="28"/>
+        </w:rPr>
+        <w:t>Связь "один ко многим" между сотрудником и заказами означает, что у каждого сотрудника может быть множество заказов, которые он обрабатывает.</w:t>
+      </w:r>
+    </w:p>
+    <w:p>
+      <w:pPr>
+        <w:spacing w:line="259" w:lineRule="auto"/>
+        <w:rPr>
+          <w:sz w:val="28"/>
+          <w:szCs w:val="28"/>
+        </w:rPr>
+      </w:pPr>
+      <w:r>
+        <w:rPr>
+          <w:sz w:val="28"/>
+          <w:szCs w:val="28"/>
+        </w:rPr>
+        <w:t>Эти связи позволяют эффективно моделировать взаимосвязи между заказами, автомобилями, клиентами и сотрудниками в вашей системе.</w:t>
+      </w:r>
     </w:p>
     <w:p>
       <w:pPr>
@@ -5693,11 +6443,5083 @@
         </w:tabs>
         <w:spacing w:before="188"/>
         <w:rPr>
-          <w:color w:val="000000"/>
-          <w:sz w:val="28"/>
-          <w:szCs w:val="28"/>
-        </w:rPr>
-      </w:pPr>
+          <w:b/>
+          <w:color w:val="000000"/>
+          <w:sz w:val="28"/>
+          <w:szCs w:val="28"/>
+        </w:rPr>
+      </w:pPr>
+      <w:r>
+        <w:rPr>
+          <w:b/>
+          <w:color w:val="000000"/>
+          <w:sz w:val="28"/>
+          <w:szCs w:val="28"/>
+        </w:rPr>
+        <w:t xml:space="preserve">                           </w:t>
+      </w:r>
+      <w:proofErr w:type="spellStart"/>
+      <w:r>
+        <w:rPr>
+          <w:b/>
+          <w:color w:val="000000"/>
+          <w:sz w:val="28"/>
+          <w:szCs w:val="28"/>
+        </w:rPr>
+        <w:t>Структуристика</w:t>
+      </w:r>
+      <w:proofErr w:type="spellEnd"/>
+      <w:r>
+        <w:rPr>
+          <w:b/>
+          <w:color w:val="000000"/>
+          <w:sz w:val="28"/>
+          <w:szCs w:val="28"/>
+        </w:rPr>
+        <w:t xml:space="preserve"> Базы</w:t>
+      </w:r>
+      <w:r>
+        <w:rPr>
+          <w:b/>
+          <w:color w:val="000000"/>
+          <w:sz w:val="28"/>
+          <w:szCs w:val="28"/>
+        </w:rPr>
+        <w:t xml:space="preserve"> данных для автосалона</w:t>
+      </w:r>
+      <w:r>
+        <w:rPr>
+          <w:b/>
+          <w:color w:val="000000"/>
+          <w:sz w:val="28"/>
+          <w:szCs w:val="28"/>
+        </w:rPr>
+        <w:t>.</w:t>
+      </w:r>
+    </w:p>
+    <w:p>
+      <w:pPr>
+        <w:pBdr>
+          <w:top w:val="nil"/>
+          <w:left w:val="nil"/>
+          <w:bottom w:val="nil"/>
+          <w:right w:val="nil"/>
+          <w:between w:val="nil"/>
+        </w:pBdr>
+        <w:tabs>
+          <w:tab w:val="left" w:pos="880"/>
+          <w:tab w:val="left" w:pos="881"/>
+        </w:tabs>
+        <w:spacing w:before="188"/>
+        <w:rPr>
+          <w:b/>
+          <w:color w:val="000000"/>
+          <w:sz w:val="28"/>
+          <w:szCs w:val="28"/>
+        </w:rPr>
+      </w:pPr>
+    </w:p>
+    <w:p>
+      <w:pPr>
+        <w:pBdr>
+          <w:top w:val="nil"/>
+          <w:left w:val="nil"/>
+          <w:bottom w:val="nil"/>
+          <w:right w:val="nil"/>
+          <w:between w:val="nil"/>
+        </w:pBdr>
+        <w:tabs>
+          <w:tab w:val="left" w:pos="880"/>
+          <w:tab w:val="left" w:pos="881"/>
+        </w:tabs>
+        <w:spacing w:before="188"/>
+        <w:rPr>
+          <w:color w:val="000000"/>
+          <w:sz w:val="28"/>
+          <w:szCs w:val="28"/>
+        </w:rPr>
+      </w:pPr>
+      <w:r>
+        <w:rPr>
+          <w:color w:val="000000"/>
+          <w:sz w:val="28"/>
+          <w:szCs w:val="28"/>
+        </w:rPr>
+        <w:t xml:space="preserve">Этот </w:t>
+      </w:r>
+      <w:proofErr w:type="spellStart"/>
+      <w:r>
+        <w:rPr>
+          <w:color w:val="000000"/>
+          <w:sz w:val="28"/>
+          <w:szCs w:val="28"/>
+        </w:rPr>
+        <w:t>репозиторий</w:t>
+      </w:r>
+      <w:proofErr w:type="spellEnd"/>
+      <w:r>
+        <w:rPr>
+          <w:color w:val="000000"/>
+          <w:sz w:val="28"/>
+          <w:szCs w:val="28"/>
+        </w:rPr>
+        <w:t xml:space="preserve"> содержит SQL скрипты и схемы базы данных для управления автосалоном. База данных</w:t>
+      </w:r>
+    </w:p>
+    <w:p>
+      <w:pPr>
+        <w:pBdr>
+          <w:top w:val="nil"/>
+          <w:left w:val="nil"/>
+          <w:bottom w:val="nil"/>
+          <w:right w:val="nil"/>
+          <w:between w:val="nil"/>
+        </w:pBdr>
+        <w:tabs>
+          <w:tab w:val="left" w:pos="880"/>
+          <w:tab w:val="left" w:pos="881"/>
+        </w:tabs>
+        <w:spacing w:before="188"/>
+        <w:rPr>
+          <w:color w:val="000000"/>
+          <w:sz w:val="28"/>
+          <w:szCs w:val="28"/>
+        </w:rPr>
+      </w:pPr>
+      <w:r>
+        <w:rPr>
+          <w:color w:val="000000"/>
+          <w:sz w:val="28"/>
+          <w:szCs w:val="28"/>
+        </w:rPr>
+        <w:t>разработана для хранения информации о автомобилях, клиентах, заказах и сотрудниках автосалона.</w:t>
+      </w:r>
+    </w:p>
+    <w:p>
+      <w:pPr>
+        <w:pBdr>
+          <w:top w:val="nil"/>
+          <w:left w:val="nil"/>
+          <w:bottom w:val="nil"/>
+          <w:right w:val="nil"/>
+          <w:between w:val="nil"/>
+        </w:pBdr>
+        <w:tabs>
+          <w:tab w:val="left" w:pos="880"/>
+          <w:tab w:val="left" w:pos="881"/>
+        </w:tabs>
+        <w:spacing w:before="188"/>
+        <w:rPr>
+          <w:color w:val="000000"/>
+          <w:sz w:val="28"/>
+          <w:szCs w:val="28"/>
+        </w:rPr>
+      </w:pPr>
+    </w:p>
+    <w:p>
+      <w:pPr>
+        <w:pBdr>
+          <w:top w:val="nil"/>
+          <w:left w:val="nil"/>
+          <w:bottom w:val="nil"/>
+          <w:right w:val="nil"/>
+          <w:between w:val="nil"/>
+        </w:pBdr>
+        <w:tabs>
+          <w:tab w:val="left" w:pos="880"/>
+          <w:tab w:val="left" w:pos="881"/>
+        </w:tabs>
+        <w:spacing w:before="188"/>
+        <w:rPr>
+          <w:b/>
+          <w:color w:val="000000"/>
+          <w:sz w:val="28"/>
+          <w:szCs w:val="28"/>
+        </w:rPr>
+      </w:pPr>
+      <w:r>
+        <w:rPr>
+          <w:b/>
+          <w:color w:val="000000"/>
+          <w:sz w:val="28"/>
+          <w:szCs w:val="28"/>
+        </w:rPr>
+        <w:t>Структура базы данных</w:t>
+      </w:r>
+    </w:p>
+    <w:p>
+      <w:pPr>
+        <w:pBdr>
+          <w:top w:val="nil"/>
+          <w:left w:val="nil"/>
+          <w:bottom w:val="nil"/>
+          <w:right w:val="nil"/>
+          <w:between w:val="nil"/>
+        </w:pBdr>
+        <w:tabs>
+          <w:tab w:val="left" w:pos="880"/>
+          <w:tab w:val="left" w:pos="881"/>
+        </w:tabs>
+        <w:spacing w:before="188"/>
+        <w:rPr>
+          <w:color w:val="000000"/>
+          <w:sz w:val="28"/>
+          <w:szCs w:val="28"/>
+        </w:rPr>
+      </w:pPr>
+    </w:p>
+    <w:p>
+      <w:pPr>
+        <w:pBdr>
+          <w:top w:val="nil"/>
+          <w:left w:val="nil"/>
+          <w:bottom w:val="nil"/>
+          <w:right w:val="nil"/>
+          <w:between w:val="nil"/>
+        </w:pBdr>
+        <w:tabs>
+          <w:tab w:val="left" w:pos="880"/>
+          <w:tab w:val="left" w:pos="881"/>
+        </w:tabs>
+        <w:spacing w:before="188"/>
+        <w:rPr>
+          <w:b/>
+          <w:color w:val="000000"/>
+          <w:sz w:val="28"/>
+          <w:szCs w:val="28"/>
+        </w:rPr>
+      </w:pPr>
+      <w:r>
+        <w:rPr>
+          <w:b/>
+          <w:color w:val="000000"/>
+          <w:sz w:val="28"/>
+          <w:szCs w:val="28"/>
+        </w:rPr>
+        <w:t>База данных состоит из следующих таблиц:</w:t>
+      </w:r>
+    </w:p>
+    <w:p>
+      <w:pPr>
+        <w:pBdr>
+          <w:top w:val="nil"/>
+          <w:left w:val="nil"/>
+          <w:bottom w:val="nil"/>
+          <w:right w:val="nil"/>
+          <w:between w:val="nil"/>
+        </w:pBdr>
+        <w:tabs>
+          <w:tab w:val="left" w:pos="880"/>
+          <w:tab w:val="left" w:pos="881"/>
+        </w:tabs>
+        <w:spacing w:before="188"/>
+        <w:rPr>
+          <w:color w:val="000000"/>
+          <w:sz w:val="28"/>
+          <w:szCs w:val="28"/>
+        </w:rPr>
+      </w:pPr>
+    </w:p>
+    <w:p>
+      <w:pPr>
+        <w:pBdr>
+          <w:top w:val="nil"/>
+          <w:left w:val="nil"/>
+          <w:bottom w:val="nil"/>
+          <w:right w:val="nil"/>
+          <w:between w:val="nil"/>
+        </w:pBdr>
+        <w:tabs>
+          <w:tab w:val="left" w:pos="880"/>
+          <w:tab w:val="left" w:pos="881"/>
+        </w:tabs>
+        <w:spacing w:before="188"/>
+        <w:rPr>
+          <w:color w:val="000000"/>
+          <w:sz w:val="28"/>
+          <w:szCs w:val="28"/>
+        </w:rPr>
+      </w:pPr>
+      <w:proofErr w:type="spellStart"/>
+      <w:r>
+        <w:rPr>
+          <w:b/>
+          <w:color w:val="000000"/>
+          <w:sz w:val="28"/>
+          <w:szCs w:val="28"/>
+        </w:rPr>
+        <w:t>Employers</w:t>
+      </w:r>
+      <w:proofErr w:type="spellEnd"/>
+      <w:r>
+        <w:rPr>
+          <w:color w:val="000000"/>
+          <w:sz w:val="28"/>
+          <w:szCs w:val="28"/>
+        </w:rPr>
+        <w:t xml:space="preserve"> - Содержит информацию о сотрудниках автосалона, их идентификатор, имя, фамилию, должность, зарплату и контактную информацию.</w:t>
+      </w:r>
+    </w:p>
+    <w:p>
+      <w:pPr>
+        <w:pBdr>
+          <w:top w:val="nil"/>
+          <w:left w:val="nil"/>
+          <w:bottom w:val="nil"/>
+          <w:right w:val="nil"/>
+          <w:between w:val="nil"/>
+        </w:pBdr>
+        <w:tabs>
+          <w:tab w:val="left" w:pos="880"/>
+          <w:tab w:val="left" w:pos="881"/>
+        </w:tabs>
+        <w:spacing w:before="188"/>
+        <w:rPr>
+          <w:color w:val="000000"/>
+          <w:sz w:val="28"/>
+          <w:szCs w:val="28"/>
+        </w:rPr>
+      </w:pPr>
+      <w:r>
+        <w:rPr>
+          <w:noProof/>
+          <w:color w:val="000000"/>
+          <w:sz w:val="28"/>
+          <w:szCs w:val="28"/>
+        </w:rPr>
+        <w:drawing>
+          <wp:inline distT="0" distB="0" distL="0" distR="0" wp14:anchorId="73BD9404" wp14:editId="4AE44CA5">
+            <wp:extent cx="5944430" cy="5010849"/>
+            <wp:effectExtent l="0" t="0" r="0" b="0"/>
+            <wp:docPr id="14" name="Рисунок 14"/>
+            <wp:cNvGraphicFramePr>
+              <a:graphicFrameLocks xmlns:a="http://schemas.openxmlformats.org/drawingml/2006/main" noChangeAspect="1"/>
+            </wp:cNvGraphicFramePr>
+            <a:graphic xmlns:a="http://schemas.openxmlformats.org/drawingml/2006/main">
+              <a:graphicData uri="http://schemas.openxmlformats.org/drawingml/2006/picture">
+                <pic:pic xmlns:pic="http://schemas.openxmlformats.org/drawingml/2006/picture">
+                  <pic:nvPicPr>
+                    <pic:cNvPr id="1" name=""/>
+                    <pic:cNvPicPr/>
+                  </pic:nvPicPr>
+                  <pic:blipFill>
+                    <a:blip r:embed="rId22"/>
+                    <a:stretch>
+                      <a:fillRect/>
+                    </a:stretch>
+                  </pic:blipFill>
+                  <pic:spPr>
+                    <a:xfrm>
+                      <a:off x="0" y="0"/>
+                      <a:ext cx="5944430" cy="5010849"/>
+                    </a:xfrm>
+                    <a:prstGeom prst="rect">
+                      <a:avLst/>
+                    </a:prstGeom>
+                  </pic:spPr>
+                </pic:pic>
+              </a:graphicData>
+            </a:graphic>
+          </wp:inline>
+        </w:drawing>
+      </w:r>
+    </w:p>
+    <w:p>
+      <w:pPr>
+        <w:pBdr>
+          <w:top w:val="nil"/>
+          <w:left w:val="nil"/>
+          <w:bottom w:val="nil"/>
+          <w:right w:val="nil"/>
+          <w:between w:val="nil"/>
+        </w:pBdr>
+        <w:tabs>
+          <w:tab w:val="left" w:pos="880"/>
+          <w:tab w:val="left" w:pos="881"/>
+        </w:tabs>
+        <w:spacing w:before="188"/>
+        <w:rPr>
+          <w:color w:val="000000"/>
+          <w:sz w:val="28"/>
+          <w:szCs w:val="28"/>
+        </w:rPr>
+      </w:pPr>
+      <w:proofErr w:type="spellStart"/>
+      <w:r>
+        <w:rPr>
+          <w:b/>
+          <w:color w:val="000000"/>
+          <w:sz w:val="28"/>
+          <w:szCs w:val="28"/>
+        </w:rPr>
+        <w:t>Mechanics</w:t>
+      </w:r>
+      <w:proofErr w:type="spellEnd"/>
+      <w:r>
+        <w:rPr>
+          <w:color w:val="000000"/>
+          <w:sz w:val="28"/>
+          <w:szCs w:val="28"/>
+        </w:rPr>
+        <w:t xml:space="preserve"> - Таблица для механиков, связана с таблицей </w:t>
+      </w:r>
+      <w:proofErr w:type="spellStart"/>
+      <w:r>
+        <w:rPr>
+          <w:color w:val="000000"/>
+          <w:sz w:val="28"/>
+          <w:szCs w:val="28"/>
+        </w:rPr>
+        <w:t>Employers</w:t>
+      </w:r>
+      <w:proofErr w:type="spellEnd"/>
+      <w:r>
+        <w:rPr>
+          <w:color w:val="000000"/>
+          <w:sz w:val="28"/>
+          <w:szCs w:val="28"/>
+        </w:rPr>
+        <w:t xml:space="preserve"> по идентификатору сотрудника,</w:t>
+      </w:r>
+    </w:p>
+    <w:p>
+      <w:pPr>
+        <w:pBdr>
+          <w:top w:val="nil"/>
+          <w:left w:val="nil"/>
+          <w:bottom w:val="nil"/>
+          <w:right w:val="nil"/>
+          <w:between w:val="nil"/>
+        </w:pBdr>
+        <w:tabs>
+          <w:tab w:val="left" w:pos="880"/>
+          <w:tab w:val="left" w:pos="881"/>
+        </w:tabs>
+        <w:spacing w:before="188"/>
+        <w:rPr>
+          <w:color w:val="000000"/>
+          <w:sz w:val="28"/>
+          <w:szCs w:val="28"/>
+        </w:rPr>
+      </w:pPr>
+      <w:r>
+        <w:rPr>
+          <w:noProof/>
+          <w:color w:val="000000"/>
+          <w:sz w:val="28"/>
+          <w:szCs w:val="28"/>
+        </w:rPr>
+        <w:lastRenderedPageBreak/>
+        <w:drawing>
+          <wp:inline distT="0" distB="0" distL="0" distR="0" wp14:anchorId="29E27524" wp14:editId="6FB4BC51">
+            <wp:extent cx="4725059" cy="2429214"/>
+            <wp:effectExtent l="0" t="0" r="0" b="9525"/>
+            <wp:docPr id="15" name="Рисунок 15"/>
+            <wp:cNvGraphicFramePr>
+              <a:graphicFrameLocks xmlns:a="http://schemas.openxmlformats.org/drawingml/2006/main" noChangeAspect="1"/>
+            </wp:cNvGraphicFramePr>
+            <a:graphic xmlns:a="http://schemas.openxmlformats.org/drawingml/2006/main">
+              <a:graphicData uri="http://schemas.openxmlformats.org/drawingml/2006/picture">
+                <pic:pic xmlns:pic="http://schemas.openxmlformats.org/drawingml/2006/picture">
+                  <pic:nvPicPr>
+                    <pic:cNvPr id="1" name=""/>
+                    <pic:cNvPicPr/>
+                  </pic:nvPicPr>
+                  <pic:blipFill>
+                    <a:blip r:embed="rId23"/>
+                    <a:stretch>
+                      <a:fillRect/>
+                    </a:stretch>
+                  </pic:blipFill>
+                  <pic:spPr>
+                    <a:xfrm>
+                      <a:off x="0" y="0"/>
+                      <a:ext cx="4725059" cy="2429214"/>
+                    </a:xfrm>
+                    <a:prstGeom prst="rect">
+                      <a:avLst/>
+                    </a:prstGeom>
+                  </pic:spPr>
+                </pic:pic>
+              </a:graphicData>
+            </a:graphic>
+          </wp:inline>
+        </w:drawing>
+      </w:r>
+    </w:p>
+    <w:p>
+      <w:pPr>
+        <w:pBdr>
+          <w:top w:val="nil"/>
+          <w:left w:val="nil"/>
+          <w:bottom w:val="nil"/>
+          <w:right w:val="nil"/>
+          <w:between w:val="nil"/>
+        </w:pBdr>
+        <w:tabs>
+          <w:tab w:val="left" w:pos="880"/>
+          <w:tab w:val="left" w:pos="881"/>
+        </w:tabs>
+        <w:spacing w:before="188"/>
+        <w:rPr>
+          <w:color w:val="000000"/>
+          <w:sz w:val="28"/>
+          <w:szCs w:val="28"/>
+        </w:rPr>
+      </w:pPr>
+      <w:proofErr w:type="spellStart"/>
+      <w:r>
+        <w:rPr>
+          <w:b/>
+          <w:color w:val="000000"/>
+          <w:sz w:val="28"/>
+          <w:szCs w:val="28"/>
+        </w:rPr>
+        <w:t>Car</w:t>
+      </w:r>
+      <w:proofErr w:type="spellEnd"/>
+      <w:r>
+        <w:rPr>
+          <w:b/>
+          <w:color w:val="000000"/>
+          <w:sz w:val="28"/>
+          <w:szCs w:val="28"/>
+        </w:rPr>
+        <w:t xml:space="preserve"> </w:t>
+      </w:r>
+      <w:proofErr w:type="spellStart"/>
+      <w:r>
+        <w:rPr>
+          <w:b/>
+          <w:color w:val="000000"/>
+          <w:sz w:val="28"/>
+          <w:szCs w:val="28"/>
+        </w:rPr>
+        <w:t>characteristics</w:t>
+      </w:r>
+      <w:proofErr w:type="spellEnd"/>
+      <w:r>
+        <w:rPr>
+          <w:color w:val="000000"/>
+          <w:sz w:val="28"/>
+          <w:szCs w:val="28"/>
+        </w:rPr>
+        <w:t xml:space="preserve"> - Хранит характеристики автомобилей, такие как двигатель, дата выпуска, объем двигателя, тип топлива и цвет.</w:t>
+      </w:r>
+    </w:p>
+    <w:p>
+      <w:pPr>
+        <w:pBdr>
+          <w:top w:val="nil"/>
+          <w:left w:val="nil"/>
+          <w:bottom w:val="nil"/>
+          <w:right w:val="nil"/>
+          <w:between w:val="nil"/>
+        </w:pBdr>
+        <w:tabs>
+          <w:tab w:val="left" w:pos="880"/>
+          <w:tab w:val="left" w:pos="881"/>
+        </w:tabs>
+        <w:spacing w:before="188"/>
+        <w:rPr>
+          <w:color w:val="000000"/>
+          <w:sz w:val="28"/>
+          <w:szCs w:val="28"/>
+        </w:rPr>
+      </w:pPr>
+      <w:r>
+        <w:rPr>
+          <w:noProof/>
+          <w:color w:val="000000"/>
+          <w:sz w:val="28"/>
+          <w:szCs w:val="28"/>
+        </w:rPr>
+        <w:drawing>
+          <wp:inline distT="0" distB="0" distL="0" distR="0" wp14:anchorId="45FFEE37" wp14:editId="06628894">
+            <wp:extent cx="5534797" cy="4420217"/>
+            <wp:effectExtent l="0" t="0" r="0" b="0"/>
+            <wp:docPr id="16" name="Рисунок 16"/>
+            <wp:cNvGraphicFramePr>
+              <a:graphicFrameLocks xmlns:a="http://schemas.openxmlformats.org/drawingml/2006/main" noChangeAspect="1"/>
+            </wp:cNvGraphicFramePr>
+            <a:graphic xmlns:a="http://schemas.openxmlformats.org/drawingml/2006/main">
+              <a:graphicData uri="http://schemas.openxmlformats.org/drawingml/2006/picture">
+                <pic:pic xmlns:pic="http://schemas.openxmlformats.org/drawingml/2006/picture">
+                  <pic:nvPicPr>
+                    <pic:cNvPr id="1" name=""/>
+                    <pic:cNvPicPr/>
+                  </pic:nvPicPr>
+                  <pic:blipFill>
+                    <a:blip r:embed="rId24"/>
+                    <a:stretch>
+                      <a:fillRect/>
+                    </a:stretch>
+                  </pic:blipFill>
+                  <pic:spPr>
+                    <a:xfrm>
+                      <a:off x="0" y="0"/>
+                      <a:ext cx="5534797" cy="4420217"/>
+                    </a:xfrm>
+                    <a:prstGeom prst="rect">
+                      <a:avLst/>
+                    </a:prstGeom>
+                  </pic:spPr>
+                </pic:pic>
+              </a:graphicData>
+            </a:graphic>
+          </wp:inline>
+        </w:drawing>
+      </w:r>
+    </w:p>
+    <w:p>
+      <w:pPr>
+        <w:pBdr>
+          <w:top w:val="nil"/>
+          <w:left w:val="nil"/>
+          <w:bottom w:val="nil"/>
+          <w:right w:val="nil"/>
+          <w:between w:val="nil"/>
+        </w:pBdr>
+        <w:tabs>
+          <w:tab w:val="left" w:pos="880"/>
+          <w:tab w:val="left" w:pos="881"/>
+        </w:tabs>
+        <w:spacing w:before="188"/>
+        <w:rPr>
+          <w:color w:val="000000"/>
+          <w:sz w:val="28"/>
+          <w:szCs w:val="28"/>
+        </w:rPr>
+      </w:pPr>
+      <w:proofErr w:type="spellStart"/>
+      <w:r>
+        <w:rPr>
+          <w:b/>
+          <w:color w:val="000000"/>
+          <w:sz w:val="28"/>
+          <w:szCs w:val="28"/>
+        </w:rPr>
+        <w:t>Payment</w:t>
+      </w:r>
+      <w:proofErr w:type="spellEnd"/>
+      <w:r>
+        <w:rPr>
+          <w:b/>
+          <w:color w:val="000000"/>
+          <w:sz w:val="28"/>
+          <w:szCs w:val="28"/>
+        </w:rPr>
+        <w:t xml:space="preserve"> </w:t>
+      </w:r>
+      <w:r>
+        <w:rPr>
+          <w:color w:val="000000"/>
+          <w:sz w:val="28"/>
+          <w:szCs w:val="28"/>
+        </w:rPr>
+        <w:t>- Содержит информацию о платежах, сумму и дату.</w:t>
+      </w:r>
+    </w:p>
+    <w:p>
+      <w:pPr>
+        <w:pBdr>
+          <w:top w:val="nil"/>
+          <w:left w:val="nil"/>
+          <w:bottom w:val="nil"/>
+          <w:right w:val="nil"/>
+          <w:between w:val="nil"/>
+        </w:pBdr>
+        <w:tabs>
+          <w:tab w:val="left" w:pos="880"/>
+          <w:tab w:val="left" w:pos="881"/>
+        </w:tabs>
+        <w:spacing w:before="188"/>
+        <w:rPr>
+          <w:color w:val="000000"/>
+          <w:sz w:val="28"/>
+          <w:szCs w:val="28"/>
+        </w:rPr>
+      </w:pPr>
+      <w:r>
+        <w:rPr>
+          <w:noProof/>
+          <w:color w:val="000000"/>
+          <w:sz w:val="28"/>
+          <w:szCs w:val="28"/>
+        </w:rPr>
+        <w:lastRenderedPageBreak/>
+        <w:drawing>
+          <wp:inline distT="0" distB="0" distL="0" distR="0" wp14:anchorId="1DAFE022" wp14:editId="7F362F92">
+            <wp:extent cx="4077269" cy="2705478"/>
+            <wp:effectExtent l="0" t="0" r="0" b="0"/>
+            <wp:docPr id="17" name="Рисунок 17"/>
+            <wp:cNvGraphicFramePr>
+              <a:graphicFrameLocks xmlns:a="http://schemas.openxmlformats.org/drawingml/2006/main" noChangeAspect="1"/>
+            </wp:cNvGraphicFramePr>
+            <a:graphic xmlns:a="http://schemas.openxmlformats.org/drawingml/2006/main">
+              <a:graphicData uri="http://schemas.openxmlformats.org/drawingml/2006/picture">
+                <pic:pic xmlns:pic="http://schemas.openxmlformats.org/drawingml/2006/picture">
+                  <pic:nvPicPr>
+                    <pic:cNvPr id="1" name=""/>
+                    <pic:cNvPicPr/>
+                  </pic:nvPicPr>
+                  <pic:blipFill>
+                    <a:blip r:embed="rId25"/>
+                    <a:stretch>
+                      <a:fillRect/>
+                    </a:stretch>
+                  </pic:blipFill>
+                  <pic:spPr>
+                    <a:xfrm>
+                      <a:off x="0" y="0"/>
+                      <a:ext cx="4077269" cy="2705478"/>
+                    </a:xfrm>
+                    <a:prstGeom prst="rect">
+                      <a:avLst/>
+                    </a:prstGeom>
+                  </pic:spPr>
+                </pic:pic>
+              </a:graphicData>
+            </a:graphic>
+          </wp:inline>
+        </w:drawing>
+      </w:r>
+    </w:p>
+    <w:p>
+      <w:pPr>
+        <w:pBdr>
+          <w:top w:val="nil"/>
+          <w:left w:val="nil"/>
+          <w:bottom w:val="nil"/>
+          <w:right w:val="nil"/>
+          <w:between w:val="nil"/>
+        </w:pBdr>
+        <w:tabs>
+          <w:tab w:val="left" w:pos="880"/>
+          <w:tab w:val="left" w:pos="881"/>
+        </w:tabs>
+        <w:spacing w:before="188"/>
+        <w:rPr>
+          <w:color w:val="000000"/>
+          <w:sz w:val="28"/>
+          <w:szCs w:val="28"/>
+        </w:rPr>
+      </w:pPr>
+      <w:proofErr w:type="spellStart"/>
+      <w:r>
+        <w:rPr>
+          <w:b/>
+          <w:color w:val="000000"/>
+          <w:sz w:val="28"/>
+          <w:szCs w:val="28"/>
+        </w:rPr>
+        <w:t>Rental</w:t>
+      </w:r>
+      <w:proofErr w:type="spellEnd"/>
+      <w:r>
+        <w:rPr>
+          <w:b/>
+          <w:color w:val="000000"/>
+          <w:sz w:val="28"/>
+          <w:szCs w:val="28"/>
+        </w:rPr>
+        <w:t xml:space="preserve"> </w:t>
+      </w:r>
+      <w:r>
+        <w:rPr>
+          <w:color w:val="000000"/>
+          <w:sz w:val="28"/>
+          <w:szCs w:val="28"/>
+        </w:rPr>
+        <w:t xml:space="preserve">- Таблица для аренды автомобилей, содержит дату начала и окончания аренды, а также связана с таблицами </w:t>
+      </w:r>
+      <w:proofErr w:type="spellStart"/>
+      <w:r>
+        <w:rPr>
+          <w:color w:val="000000"/>
+          <w:sz w:val="28"/>
+          <w:szCs w:val="28"/>
+        </w:rPr>
+        <w:t>Rental_rate</w:t>
+      </w:r>
+      <w:proofErr w:type="spellEnd"/>
+      <w:r>
+        <w:rPr>
+          <w:color w:val="000000"/>
+          <w:sz w:val="28"/>
+          <w:szCs w:val="28"/>
+        </w:rPr>
+        <w:t xml:space="preserve"> и </w:t>
+      </w:r>
+      <w:proofErr w:type="spellStart"/>
+      <w:r>
+        <w:rPr>
+          <w:color w:val="000000"/>
+          <w:sz w:val="28"/>
+          <w:szCs w:val="28"/>
+        </w:rPr>
+        <w:t>Insurance_charge</w:t>
+      </w:r>
+      <w:proofErr w:type="spellEnd"/>
+      <w:r>
+        <w:rPr>
+          <w:color w:val="000000"/>
+          <w:sz w:val="28"/>
+          <w:szCs w:val="28"/>
+        </w:rPr>
+        <w:t>.</w:t>
+      </w:r>
+    </w:p>
+    <w:p>
+      <w:pPr>
+        <w:pBdr>
+          <w:top w:val="nil"/>
+          <w:left w:val="nil"/>
+          <w:bottom w:val="nil"/>
+          <w:right w:val="nil"/>
+          <w:between w:val="nil"/>
+        </w:pBdr>
+        <w:tabs>
+          <w:tab w:val="left" w:pos="880"/>
+          <w:tab w:val="left" w:pos="881"/>
+        </w:tabs>
+        <w:spacing w:before="188"/>
+        <w:rPr>
+          <w:color w:val="000000"/>
+          <w:sz w:val="28"/>
+          <w:szCs w:val="28"/>
+        </w:rPr>
+      </w:pPr>
+      <w:r>
+        <w:rPr>
+          <w:noProof/>
+          <w:color w:val="000000"/>
+          <w:sz w:val="28"/>
+          <w:szCs w:val="28"/>
+        </w:rPr>
+        <w:drawing>
+          <wp:inline distT="0" distB="0" distL="0" distR="0" wp14:anchorId="142E9FED" wp14:editId="5BB9F853">
+            <wp:extent cx="5744377" cy="3991532"/>
+            <wp:effectExtent l="0" t="0" r="8890" b="9525"/>
+            <wp:docPr id="18" name="Рисунок 18"/>
+            <wp:cNvGraphicFramePr>
+              <a:graphicFrameLocks xmlns:a="http://schemas.openxmlformats.org/drawingml/2006/main" noChangeAspect="1"/>
+            </wp:cNvGraphicFramePr>
+            <a:graphic xmlns:a="http://schemas.openxmlformats.org/drawingml/2006/main">
+              <a:graphicData uri="http://schemas.openxmlformats.org/drawingml/2006/picture">
+                <pic:pic xmlns:pic="http://schemas.openxmlformats.org/drawingml/2006/picture">
+                  <pic:nvPicPr>
+                    <pic:cNvPr id="1" name=""/>
+                    <pic:cNvPicPr/>
+                  </pic:nvPicPr>
+                  <pic:blipFill>
+                    <a:blip r:embed="rId26"/>
+                    <a:stretch>
+                      <a:fillRect/>
+                    </a:stretch>
+                  </pic:blipFill>
+                  <pic:spPr>
+                    <a:xfrm>
+                      <a:off x="0" y="0"/>
+                      <a:ext cx="5744377" cy="3991532"/>
+                    </a:xfrm>
+                    <a:prstGeom prst="rect">
+                      <a:avLst/>
+                    </a:prstGeom>
+                  </pic:spPr>
+                </pic:pic>
+              </a:graphicData>
+            </a:graphic>
+          </wp:inline>
+        </w:drawing>
+      </w:r>
+    </w:p>
+    <w:p>
+      <w:pPr>
+        <w:pBdr>
+          <w:top w:val="nil"/>
+          <w:left w:val="nil"/>
+          <w:bottom w:val="nil"/>
+          <w:right w:val="nil"/>
+          <w:between w:val="nil"/>
+        </w:pBdr>
+        <w:tabs>
+          <w:tab w:val="left" w:pos="880"/>
+          <w:tab w:val="left" w:pos="881"/>
+        </w:tabs>
+        <w:spacing w:before="188"/>
+        <w:rPr>
+          <w:color w:val="000000"/>
+          <w:sz w:val="28"/>
+          <w:szCs w:val="28"/>
+        </w:rPr>
+      </w:pPr>
+      <w:proofErr w:type="spellStart"/>
+      <w:r>
+        <w:rPr>
+          <w:b/>
+          <w:color w:val="000000"/>
+          <w:sz w:val="28"/>
+          <w:szCs w:val="28"/>
+        </w:rPr>
+        <w:t>Cars</w:t>
+      </w:r>
+      <w:proofErr w:type="spellEnd"/>
+      <w:r>
+        <w:rPr>
+          <w:b/>
+          <w:color w:val="000000"/>
+          <w:sz w:val="28"/>
+          <w:szCs w:val="28"/>
+        </w:rPr>
+        <w:t xml:space="preserve"> </w:t>
+      </w:r>
+      <w:proofErr w:type="spellStart"/>
+      <w:r>
+        <w:rPr>
+          <w:b/>
+          <w:color w:val="000000"/>
+          <w:sz w:val="28"/>
+          <w:szCs w:val="28"/>
+        </w:rPr>
+        <w:t>category</w:t>
+      </w:r>
+      <w:proofErr w:type="spellEnd"/>
+      <w:r>
+        <w:rPr>
+          <w:color w:val="000000"/>
+          <w:sz w:val="28"/>
+          <w:szCs w:val="28"/>
+        </w:rPr>
+        <w:t xml:space="preserve"> - Связывает информацию об аренде автомобиля с его характеристиками и платежами.</w:t>
+      </w:r>
+    </w:p>
+    <w:p>
+      <w:pPr>
+        <w:pBdr>
+          <w:top w:val="nil"/>
+          <w:left w:val="nil"/>
+          <w:bottom w:val="nil"/>
+          <w:right w:val="nil"/>
+          <w:between w:val="nil"/>
+        </w:pBdr>
+        <w:tabs>
+          <w:tab w:val="left" w:pos="880"/>
+          <w:tab w:val="left" w:pos="881"/>
+        </w:tabs>
+        <w:spacing w:before="188"/>
+        <w:rPr>
+          <w:color w:val="000000"/>
+          <w:sz w:val="28"/>
+          <w:szCs w:val="28"/>
+        </w:rPr>
+      </w:pPr>
+      <w:r>
+        <w:rPr>
+          <w:noProof/>
+          <w:color w:val="000000"/>
+          <w:sz w:val="28"/>
+          <w:szCs w:val="28"/>
+        </w:rPr>
+        <w:lastRenderedPageBreak/>
+        <w:drawing>
+          <wp:inline distT="0" distB="0" distL="0" distR="0" wp14:anchorId="7E630875" wp14:editId="49E4957F">
+            <wp:extent cx="6108700" cy="3031490"/>
+            <wp:effectExtent l="0" t="0" r="6350" b="0"/>
+            <wp:docPr id="19" name="Рисунок 19"/>
+            <wp:cNvGraphicFramePr>
+              <a:graphicFrameLocks xmlns:a="http://schemas.openxmlformats.org/drawingml/2006/main" noChangeAspect="1"/>
+            </wp:cNvGraphicFramePr>
+            <a:graphic xmlns:a="http://schemas.openxmlformats.org/drawingml/2006/main">
+              <a:graphicData uri="http://schemas.openxmlformats.org/drawingml/2006/picture">
+                <pic:pic xmlns:pic="http://schemas.openxmlformats.org/drawingml/2006/picture">
+                  <pic:nvPicPr>
+                    <pic:cNvPr id="1" name=""/>
+                    <pic:cNvPicPr/>
+                  </pic:nvPicPr>
+                  <pic:blipFill>
+                    <a:blip r:embed="rId27"/>
+                    <a:stretch>
+                      <a:fillRect/>
+                    </a:stretch>
+                  </pic:blipFill>
+                  <pic:spPr>
+                    <a:xfrm>
+                      <a:off x="0" y="0"/>
+                      <a:ext cx="6108700" cy="3031490"/>
+                    </a:xfrm>
+                    <a:prstGeom prst="rect">
+                      <a:avLst/>
+                    </a:prstGeom>
+                  </pic:spPr>
+                </pic:pic>
+              </a:graphicData>
+            </a:graphic>
+          </wp:inline>
+        </w:drawing>
+      </w:r>
+    </w:p>
+    <w:p>
+      <w:pPr>
+        <w:pBdr>
+          <w:top w:val="nil"/>
+          <w:left w:val="nil"/>
+          <w:bottom w:val="nil"/>
+          <w:right w:val="nil"/>
+          <w:between w:val="nil"/>
+        </w:pBdr>
+        <w:tabs>
+          <w:tab w:val="left" w:pos="880"/>
+          <w:tab w:val="left" w:pos="881"/>
+        </w:tabs>
+        <w:spacing w:before="188"/>
+        <w:rPr>
+          <w:color w:val="000000"/>
+          <w:sz w:val="28"/>
+          <w:szCs w:val="28"/>
+        </w:rPr>
+      </w:pPr>
+      <w:proofErr w:type="spellStart"/>
+      <w:r>
+        <w:rPr>
+          <w:b/>
+          <w:color w:val="000000"/>
+          <w:sz w:val="28"/>
+          <w:szCs w:val="28"/>
+        </w:rPr>
+        <w:t>Clients</w:t>
+      </w:r>
+      <w:proofErr w:type="spellEnd"/>
+      <w:r>
+        <w:rPr>
+          <w:color w:val="000000"/>
+          <w:sz w:val="28"/>
+          <w:szCs w:val="28"/>
+        </w:rPr>
+        <w:t xml:space="preserve"> - Хранит данные о клиентах: их идентификатор, имя, фамилию и номер телефона.</w:t>
+      </w:r>
+    </w:p>
+    <w:p>
+      <w:pPr>
+        <w:pBdr>
+          <w:top w:val="nil"/>
+          <w:left w:val="nil"/>
+          <w:bottom w:val="nil"/>
+          <w:right w:val="nil"/>
+          <w:between w:val="nil"/>
+        </w:pBdr>
+        <w:tabs>
+          <w:tab w:val="left" w:pos="880"/>
+          <w:tab w:val="left" w:pos="881"/>
+        </w:tabs>
+        <w:spacing w:before="188"/>
+        <w:rPr>
+          <w:color w:val="000000"/>
+          <w:sz w:val="28"/>
+          <w:szCs w:val="28"/>
+        </w:rPr>
+      </w:pPr>
+      <w:r>
+        <w:rPr>
+          <w:noProof/>
+          <w:color w:val="000000"/>
+          <w:sz w:val="28"/>
+          <w:szCs w:val="28"/>
+        </w:rPr>
+        <w:drawing>
+          <wp:inline distT="0" distB="0" distL="0" distR="0" wp14:anchorId="08889C6D" wp14:editId="7BE5C39B">
+            <wp:extent cx="5172797" cy="3219899"/>
+            <wp:effectExtent l="0" t="0" r="8890" b="0"/>
+            <wp:docPr id="20" name="Рисунок 20"/>
+            <wp:cNvGraphicFramePr>
+              <a:graphicFrameLocks xmlns:a="http://schemas.openxmlformats.org/drawingml/2006/main" noChangeAspect="1"/>
+            </wp:cNvGraphicFramePr>
+            <a:graphic xmlns:a="http://schemas.openxmlformats.org/drawingml/2006/main">
+              <a:graphicData uri="http://schemas.openxmlformats.org/drawingml/2006/picture">
+                <pic:pic xmlns:pic="http://schemas.openxmlformats.org/drawingml/2006/picture">
+                  <pic:nvPicPr>
+                    <pic:cNvPr id="1" name=""/>
+                    <pic:cNvPicPr/>
+                  </pic:nvPicPr>
+                  <pic:blipFill>
+                    <a:blip r:embed="rId28"/>
+                    <a:stretch>
+                      <a:fillRect/>
+                    </a:stretch>
+                  </pic:blipFill>
+                  <pic:spPr>
+                    <a:xfrm>
+                      <a:off x="0" y="0"/>
+                      <a:ext cx="5172797" cy="3219899"/>
+                    </a:xfrm>
+                    <a:prstGeom prst="rect">
+                      <a:avLst/>
+                    </a:prstGeom>
+                  </pic:spPr>
+                </pic:pic>
+              </a:graphicData>
+            </a:graphic>
+          </wp:inline>
+        </w:drawing>
+      </w:r>
+    </w:p>
+    <w:p>
+      <w:pPr>
+        <w:pBdr>
+          <w:top w:val="nil"/>
+          <w:left w:val="nil"/>
+          <w:bottom w:val="nil"/>
+          <w:right w:val="nil"/>
+          <w:between w:val="nil"/>
+        </w:pBdr>
+        <w:tabs>
+          <w:tab w:val="left" w:pos="880"/>
+          <w:tab w:val="left" w:pos="881"/>
+        </w:tabs>
+        <w:spacing w:before="188"/>
+        <w:rPr>
+          <w:color w:val="000000"/>
+          <w:sz w:val="28"/>
+          <w:szCs w:val="28"/>
+        </w:rPr>
+      </w:pPr>
+      <w:proofErr w:type="spellStart"/>
+      <w:r>
+        <w:rPr>
+          <w:b/>
+          <w:color w:val="000000"/>
+          <w:sz w:val="28"/>
+          <w:szCs w:val="28"/>
+        </w:rPr>
+        <w:t>Orders</w:t>
+      </w:r>
+      <w:proofErr w:type="spellEnd"/>
+      <w:r>
+        <w:rPr>
+          <w:b/>
+          <w:color w:val="000000"/>
+          <w:sz w:val="28"/>
+          <w:szCs w:val="28"/>
+        </w:rPr>
+        <w:t xml:space="preserve"> </w:t>
+      </w:r>
+      <w:r>
+        <w:rPr>
+          <w:color w:val="000000"/>
+          <w:sz w:val="28"/>
+          <w:szCs w:val="28"/>
+        </w:rPr>
+        <w:t xml:space="preserve">- Таблица для заказов, содержит информацию о заказе, сумму, статус, а также связана с таблицами </w:t>
+      </w:r>
+      <w:proofErr w:type="spellStart"/>
+      <w:r>
+        <w:rPr>
+          <w:color w:val="000000"/>
+          <w:sz w:val="28"/>
+          <w:szCs w:val="28"/>
+        </w:rPr>
+        <w:t>Cars_category</w:t>
+      </w:r>
+      <w:proofErr w:type="spellEnd"/>
+      <w:r>
+        <w:rPr>
+          <w:color w:val="000000"/>
+          <w:sz w:val="28"/>
+          <w:szCs w:val="28"/>
+        </w:rPr>
+        <w:t xml:space="preserve"> и </w:t>
+      </w:r>
+      <w:proofErr w:type="spellStart"/>
+      <w:r>
+        <w:rPr>
+          <w:color w:val="000000"/>
+          <w:sz w:val="28"/>
+          <w:szCs w:val="28"/>
+        </w:rPr>
+        <w:t>Clients</w:t>
+      </w:r>
+      <w:proofErr w:type="spellEnd"/>
+      <w:r>
+        <w:rPr>
+          <w:color w:val="000000"/>
+          <w:sz w:val="28"/>
+          <w:szCs w:val="28"/>
+        </w:rPr>
+        <w:t>.</w:t>
+      </w:r>
+    </w:p>
+    <w:p>
+      <w:pPr>
+        <w:pBdr>
+          <w:top w:val="nil"/>
+          <w:left w:val="nil"/>
+          <w:bottom w:val="nil"/>
+          <w:right w:val="nil"/>
+          <w:between w:val="nil"/>
+        </w:pBdr>
+        <w:tabs>
+          <w:tab w:val="left" w:pos="880"/>
+          <w:tab w:val="left" w:pos="881"/>
+        </w:tabs>
+        <w:spacing w:before="188"/>
+        <w:rPr>
+          <w:color w:val="000000"/>
+          <w:sz w:val="28"/>
+          <w:szCs w:val="28"/>
+        </w:rPr>
+      </w:pPr>
+      <w:r>
+        <w:rPr>
+          <w:noProof/>
+          <w:color w:val="000000"/>
+          <w:sz w:val="28"/>
+          <w:szCs w:val="28"/>
+        </w:rPr>
+        <w:lastRenderedPageBreak/>
+        <w:drawing>
+          <wp:inline distT="0" distB="0" distL="0" distR="0" wp14:anchorId="687D9458" wp14:editId="2ADD5512">
+            <wp:extent cx="6108700" cy="3707765"/>
+            <wp:effectExtent l="0" t="0" r="6350" b="6985"/>
+            <wp:docPr id="21" name="Рисунок 21"/>
+            <wp:cNvGraphicFramePr>
+              <a:graphicFrameLocks xmlns:a="http://schemas.openxmlformats.org/drawingml/2006/main" noChangeAspect="1"/>
+            </wp:cNvGraphicFramePr>
+            <a:graphic xmlns:a="http://schemas.openxmlformats.org/drawingml/2006/main">
+              <a:graphicData uri="http://schemas.openxmlformats.org/drawingml/2006/picture">
+                <pic:pic xmlns:pic="http://schemas.openxmlformats.org/drawingml/2006/picture">
+                  <pic:nvPicPr>
+                    <pic:cNvPr id="1" name=""/>
+                    <pic:cNvPicPr/>
+                  </pic:nvPicPr>
+                  <pic:blipFill>
+                    <a:blip r:embed="rId29"/>
+                    <a:stretch>
+                      <a:fillRect/>
+                    </a:stretch>
+                  </pic:blipFill>
+                  <pic:spPr>
+                    <a:xfrm>
+                      <a:off x="0" y="0"/>
+                      <a:ext cx="6108700" cy="3707765"/>
+                    </a:xfrm>
+                    <a:prstGeom prst="rect">
+                      <a:avLst/>
+                    </a:prstGeom>
+                  </pic:spPr>
+                </pic:pic>
+              </a:graphicData>
+            </a:graphic>
+          </wp:inline>
+        </w:drawing>
+      </w:r>
+    </w:p>
+    <w:p>
+      <w:pPr>
+        <w:pBdr>
+          <w:top w:val="nil"/>
+          <w:left w:val="nil"/>
+          <w:bottom w:val="nil"/>
+          <w:right w:val="nil"/>
+          <w:between w:val="nil"/>
+        </w:pBdr>
+        <w:tabs>
+          <w:tab w:val="left" w:pos="880"/>
+          <w:tab w:val="left" w:pos="881"/>
+        </w:tabs>
+        <w:spacing w:before="188"/>
+        <w:rPr>
+          <w:b/>
+          <w:color w:val="000000"/>
+          <w:sz w:val="28"/>
+          <w:szCs w:val="28"/>
+        </w:rPr>
+      </w:pPr>
+    </w:p>
+    <w:p>
+      <w:pPr>
+        <w:pBdr>
+          <w:top w:val="nil"/>
+          <w:left w:val="nil"/>
+          <w:bottom w:val="nil"/>
+          <w:right w:val="nil"/>
+          <w:between w:val="nil"/>
+        </w:pBdr>
+        <w:tabs>
+          <w:tab w:val="left" w:pos="880"/>
+          <w:tab w:val="left" w:pos="881"/>
+        </w:tabs>
+        <w:spacing w:before="188"/>
+        <w:rPr>
+          <w:b/>
+          <w:color w:val="000000"/>
+          <w:sz w:val="28"/>
+          <w:szCs w:val="28"/>
+        </w:rPr>
+      </w:pPr>
+      <w:r>
+        <w:rPr>
+          <w:b/>
+          <w:color w:val="000000"/>
+          <w:sz w:val="28"/>
+          <w:szCs w:val="28"/>
+        </w:rPr>
+        <w:t>Цели проекта</w:t>
+      </w:r>
+    </w:p>
+    <w:p>
+      <w:pPr>
+        <w:pBdr>
+          <w:top w:val="nil"/>
+          <w:left w:val="nil"/>
+          <w:bottom w:val="nil"/>
+          <w:right w:val="nil"/>
+          <w:between w:val="nil"/>
+        </w:pBdr>
+        <w:tabs>
+          <w:tab w:val="left" w:pos="880"/>
+          <w:tab w:val="left" w:pos="881"/>
+        </w:tabs>
+        <w:spacing w:before="188"/>
+        <w:rPr>
+          <w:color w:val="000000"/>
+          <w:sz w:val="28"/>
+          <w:szCs w:val="28"/>
+        </w:rPr>
+      </w:pPr>
+    </w:p>
+    <w:p>
+      <w:pPr>
+        <w:pBdr>
+          <w:top w:val="nil"/>
+          <w:left w:val="nil"/>
+          <w:bottom w:val="nil"/>
+          <w:right w:val="nil"/>
+          <w:between w:val="nil"/>
+        </w:pBdr>
+        <w:tabs>
+          <w:tab w:val="left" w:pos="880"/>
+          <w:tab w:val="left" w:pos="881"/>
+        </w:tabs>
+        <w:spacing w:before="188"/>
+        <w:rPr>
+          <w:color w:val="000000"/>
+          <w:sz w:val="28"/>
+          <w:szCs w:val="28"/>
+        </w:rPr>
+      </w:pPr>
+      <w:r>
+        <w:rPr>
+          <w:color w:val="000000"/>
+          <w:sz w:val="28"/>
+          <w:szCs w:val="28"/>
+        </w:rPr>
+        <w:t>Целью проекта является создание базы данных, которая может использоваться для управления автосалоном. База данных должна обеспечивать хранение и доступ к информации о следующих объектах:</w:t>
+      </w:r>
+    </w:p>
+    <w:p>
+      <w:pPr>
+        <w:pBdr>
+          <w:top w:val="nil"/>
+          <w:left w:val="nil"/>
+          <w:bottom w:val="nil"/>
+          <w:right w:val="nil"/>
+          <w:between w:val="nil"/>
+        </w:pBdr>
+        <w:tabs>
+          <w:tab w:val="left" w:pos="880"/>
+          <w:tab w:val="left" w:pos="881"/>
+        </w:tabs>
+        <w:spacing w:before="188"/>
+        <w:rPr>
+          <w:color w:val="000000"/>
+          <w:sz w:val="28"/>
+          <w:szCs w:val="28"/>
+        </w:rPr>
+      </w:pPr>
+    </w:p>
+    <w:p>
+      <w:pPr>
+        <w:pBdr>
+          <w:top w:val="nil"/>
+          <w:left w:val="nil"/>
+          <w:bottom w:val="nil"/>
+          <w:right w:val="nil"/>
+          <w:between w:val="nil"/>
+        </w:pBdr>
+        <w:tabs>
+          <w:tab w:val="left" w:pos="880"/>
+          <w:tab w:val="left" w:pos="881"/>
+        </w:tabs>
+        <w:spacing w:before="188"/>
+        <w:rPr>
+          <w:b/>
+          <w:color w:val="000000"/>
+          <w:sz w:val="28"/>
+          <w:szCs w:val="28"/>
+        </w:rPr>
+      </w:pPr>
+      <w:r>
+        <w:rPr>
+          <w:b/>
+          <w:color w:val="000000"/>
+          <w:sz w:val="28"/>
+          <w:szCs w:val="28"/>
+        </w:rPr>
+        <w:t>Автомобили</w:t>
+      </w:r>
+    </w:p>
+    <w:p>
+      <w:pPr>
+        <w:pBdr>
+          <w:top w:val="nil"/>
+          <w:left w:val="nil"/>
+          <w:bottom w:val="nil"/>
+          <w:right w:val="nil"/>
+          <w:between w:val="nil"/>
+        </w:pBdr>
+        <w:tabs>
+          <w:tab w:val="left" w:pos="880"/>
+          <w:tab w:val="left" w:pos="881"/>
+        </w:tabs>
+        <w:spacing w:before="188"/>
+        <w:rPr>
+          <w:color w:val="000000"/>
+          <w:sz w:val="28"/>
+          <w:szCs w:val="28"/>
+        </w:rPr>
+      </w:pPr>
+      <w:r>
+        <w:rPr>
+          <w:color w:val="000000"/>
+          <w:sz w:val="28"/>
+          <w:szCs w:val="28"/>
+        </w:rPr>
+        <w:t>База данных должна хранить информацию о всех автомобилях, представленных в автосалоне. Эта информация должна включать в себя следующие данные:</w:t>
+      </w:r>
+    </w:p>
+    <w:p>
+      <w:pPr>
+        <w:pBdr>
+          <w:top w:val="nil"/>
+          <w:left w:val="nil"/>
+          <w:bottom w:val="nil"/>
+          <w:right w:val="nil"/>
+          <w:between w:val="nil"/>
+        </w:pBdr>
+        <w:tabs>
+          <w:tab w:val="left" w:pos="880"/>
+          <w:tab w:val="left" w:pos="881"/>
+        </w:tabs>
+        <w:spacing w:before="188"/>
+        <w:rPr>
+          <w:color w:val="000000"/>
+          <w:sz w:val="28"/>
+          <w:szCs w:val="28"/>
+        </w:rPr>
+      </w:pPr>
+    </w:p>
+    <w:p>
+      <w:pPr>
+        <w:pBdr>
+          <w:top w:val="nil"/>
+          <w:left w:val="nil"/>
+          <w:bottom w:val="nil"/>
+          <w:right w:val="nil"/>
+          <w:between w:val="nil"/>
+        </w:pBdr>
+        <w:tabs>
+          <w:tab w:val="left" w:pos="880"/>
+          <w:tab w:val="left" w:pos="881"/>
+        </w:tabs>
+        <w:spacing w:before="188"/>
+        <w:rPr>
+          <w:color w:val="000000"/>
+          <w:sz w:val="28"/>
+          <w:szCs w:val="28"/>
+        </w:rPr>
+      </w:pPr>
+      <w:r>
+        <w:rPr>
+          <w:color w:val="000000"/>
+          <w:sz w:val="28"/>
+          <w:szCs w:val="28"/>
+        </w:rPr>
+        <w:t>* Идентификатор автомобиля</w:t>
+      </w:r>
+    </w:p>
+    <w:p>
+      <w:pPr>
+        <w:pBdr>
+          <w:top w:val="nil"/>
+          <w:left w:val="nil"/>
+          <w:bottom w:val="nil"/>
+          <w:right w:val="nil"/>
+          <w:between w:val="nil"/>
+        </w:pBdr>
+        <w:tabs>
+          <w:tab w:val="left" w:pos="880"/>
+          <w:tab w:val="left" w:pos="881"/>
+        </w:tabs>
+        <w:spacing w:before="188"/>
+        <w:rPr>
+          <w:color w:val="000000"/>
+          <w:sz w:val="28"/>
+          <w:szCs w:val="28"/>
+        </w:rPr>
+      </w:pPr>
+      <w:r>
+        <w:rPr>
+          <w:color w:val="000000"/>
+          <w:sz w:val="28"/>
+          <w:szCs w:val="28"/>
+        </w:rPr>
+        <w:t>* Марка автомобиля</w:t>
+      </w:r>
+    </w:p>
+    <w:p>
+      <w:pPr>
+        <w:pBdr>
+          <w:top w:val="nil"/>
+          <w:left w:val="nil"/>
+          <w:bottom w:val="nil"/>
+          <w:right w:val="nil"/>
+          <w:between w:val="nil"/>
+        </w:pBdr>
+        <w:tabs>
+          <w:tab w:val="left" w:pos="880"/>
+          <w:tab w:val="left" w:pos="881"/>
+        </w:tabs>
+        <w:spacing w:before="188"/>
+        <w:rPr>
+          <w:color w:val="000000"/>
+          <w:sz w:val="28"/>
+          <w:szCs w:val="28"/>
+        </w:rPr>
+      </w:pPr>
+      <w:r>
+        <w:rPr>
+          <w:color w:val="000000"/>
+          <w:sz w:val="28"/>
+          <w:szCs w:val="28"/>
+        </w:rPr>
+        <w:t>Модель автомобиля</w:t>
+      </w:r>
+    </w:p>
+    <w:p>
+      <w:pPr>
+        <w:pBdr>
+          <w:top w:val="nil"/>
+          <w:left w:val="nil"/>
+          <w:bottom w:val="nil"/>
+          <w:right w:val="nil"/>
+          <w:between w:val="nil"/>
+        </w:pBdr>
+        <w:tabs>
+          <w:tab w:val="left" w:pos="880"/>
+          <w:tab w:val="left" w:pos="881"/>
+        </w:tabs>
+        <w:spacing w:before="188"/>
+        <w:rPr>
+          <w:color w:val="000000"/>
+          <w:sz w:val="28"/>
+          <w:szCs w:val="28"/>
+        </w:rPr>
+      </w:pPr>
+      <w:r>
+        <w:rPr>
+          <w:color w:val="000000"/>
+          <w:sz w:val="28"/>
+          <w:szCs w:val="28"/>
+        </w:rPr>
+        <w:t>* Год выпуска</w:t>
+      </w:r>
+    </w:p>
+    <w:p>
+      <w:pPr>
+        <w:pBdr>
+          <w:top w:val="nil"/>
+          <w:left w:val="nil"/>
+          <w:bottom w:val="nil"/>
+          <w:right w:val="nil"/>
+          <w:between w:val="nil"/>
+        </w:pBdr>
+        <w:tabs>
+          <w:tab w:val="left" w:pos="880"/>
+          <w:tab w:val="left" w:pos="881"/>
+        </w:tabs>
+        <w:spacing w:before="188"/>
+        <w:rPr>
+          <w:color w:val="000000"/>
+          <w:sz w:val="28"/>
+          <w:szCs w:val="28"/>
+        </w:rPr>
+      </w:pPr>
+      <w:r>
+        <w:rPr>
+          <w:color w:val="000000"/>
+          <w:sz w:val="28"/>
+          <w:szCs w:val="28"/>
+        </w:rPr>
+        <w:lastRenderedPageBreak/>
+        <w:t>* Объем двигателя</w:t>
+      </w:r>
+    </w:p>
+    <w:p>
+      <w:pPr>
+        <w:pBdr>
+          <w:top w:val="nil"/>
+          <w:left w:val="nil"/>
+          <w:bottom w:val="nil"/>
+          <w:right w:val="nil"/>
+          <w:between w:val="nil"/>
+        </w:pBdr>
+        <w:tabs>
+          <w:tab w:val="left" w:pos="880"/>
+          <w:tab w:val="left" w:pos="881"/>
+        </w:tabs>
+        <w:spacing w:before="188"/>
+        <w:rPr>
+          <w:color w:val="000000"/>
+          <w:sz w:val="28"/>
+          <w:szCs w:val="28"/>
+        </w:rPr>
+      </w:pPr>
+      <w:r>
+        <w:rPr>
+          <w:color w:val="000000"/>
+          <w:sz w:val="28"/>
+          <w:szCs w:val="28"/>
+        </w:rPr>
+        <w:t>* Тип топлива</w:t>
+      </w:r>
+    </w:p>
+    <w:p>
+      <w:pPr>
+        <w:pBdr>
+          <w:top w:val="nil"/>
+          <w:left w:val="nil"/>
+          <w:bottom w:val="nil"/>
+          <w:right w:val="nil"/>
+          <w:between w:val="nil"/>
+        </w:pBdr>
+        <w:tabs>
+          <w:tab w:val="left" w:pos="880"/>
+          <w:tab w:val="left" w:pos="881"/>
+        </w:tabs>
+        <w:spacing w:before="188"/>
+        <w:rPr>
+          <w:color w:val="000000"/>
+          <w:sz w:val="28"/>
+          <w:szCs w:val="28"/>
+        </w:rPr>
+      </w:pPr>
+      <w:r>
+        <w:rPr>
+          <w:color w:val="000000"/>
+          <w:sz w:val="28"/>
+          <w:szCs w:val="28"/>
+        </w:rPr>
+        <w:t>* Цвет</w:t>
+      </w:r>
+    </w:p>
+    <w:p>
+      <w:pPr>
+        <w:pBdr>
+          <w:top w:val="nil"/>
+          <w:left w:val="nil"/>
+          <w:bottom w:val="nil"/>
+          <w:right w:val="nil"/>
+          <w:between w:val="nil"/>
+        </w:pBdr>
+        <w:tabs>
+          <w:tab w:val="left" w:pos="880"/>
+          <w:tab w:val="left" w:pos="881"/>
+        </w:tabs>
+        <w:spacing w:before="188"/>
+        <w:rPr>
+          <w:color w:val="000000"/>
+          <w:sz w:val="28"/>
+          <w:szCs w:val="28"/>
+        </w:rPr>
+      </w:pPr>
+      <w:r>
+        <w:rPr>
+          <w:color w:val="000000"/>
+          <w:sz w:val="28"/>
+          <w:szCs w:val="28"/>
+        </w:rPr>
+        <w:t>* Цена</w:t>
+      </w:r>
+    </w:p>
+    <w:p>
+      <w:pPr>
+        <w:pBdr>
+          <w:top w:val="nil"/>
+          <w:left w:val="nil"/>
+          <w:bottom w:val="nil"/>
+          <w:right w:val="nil"/>
+          <w:between w:val="nil"/>
+        </w:pBdr>
+        <w:tabs>
+          <w:tab w:val="left" w:pos="880"/>
+          <w:tab w:val="left" w:pos="881"/>
+        </w:tabs>
+        <w:spacing w:before="188"/>
+        <w:rPr>
+          <w:color w:val="000000"/>
+          <w:sz w:val="28"/>
+          <w:szCs w:val="28"/>
+        </w:rPr>
+      </w:pPr>
+      <w:r>
+        <w:rPr>
+          <w:color w:val="000000"/>
+          <w:sz w:val="28"/>
+          <w:szCs w:val="28"/>
+        </w:rPr>
+        <w:t>Клиенты</w:t>
+      </w:r>
+    </w:p>
+    <w:p>
+      <w:pPr>
+        <w:pBdr>
+          <w:top w:val="nil"/>
+          <w:left w:val="nil"/>
+          <w:bottom w:val="nil"/>
+          <w:right w:val="nil"/>
+          <w:between w:val="nil"/>
+        </w:pBdr>
+        <w:tabs>
+          <w:tab w:val="left" w:pos="880"/>
+          <w:tab w:val="left" w:pos="881"/>
+        </w:tabs>
+        <w:spacing w:before="188"/>
+        <w:rPr>
+          <w:color w:val="000000"/>
+          <w:sz w:val="28"/>
+          <w:szCs w:val="28"/>
+        </w:rPr>
+      </w:pPr>
+      <w:r>
+        <w:rPr>
+          <w:color w:val="000000"/>
+          <w:sz w:val="28"/>
+          <w:szCs w:val="28"/>
+        </w:rPr>
+        <w:t>База данных должна хранить информацию о всех клиентах, которые обращались в автосалон. Эта информация должна включать в себя следующие данные:</w:t>
+      </w:r>
+    </w:p>
+    <w:p>
+      <w:pPr>
+        <w:pBdr>
+          <w:top w:val="nil"/>
+          <w:left w:val="nil"/>
+          <w:bottom w:val="nil"/>
+          <w:right w:val="nil"/>
+          <w:between w:val="nil"/>
+        </w:pBdr>
+        <w:tabs>
+          <w:tab w:val="left" w:pos="880"/>
+          <w:tab w:val="left" w:pos="881"/>
+        </w:tabs>
+        <w:spacing w:before="188"/>
+        <w:rPr>
+          <w:color w:val="000000"/>
+          <w:sz w:val="28"/>
+          <w:szCs w:val="28"/>
+        </w:rPr>
+      </w:pPr>
+    </w:p>
+    <w:p>
+      <w:pPr>
+        <w:pBdr>
+          <w:top w:val="nil"/>
+          <w:left w:val="nil"/>
+          <w:bottom w:val="nil"/>
+          <w:right w:val="nil"/>
+          <w:between w:val="nil"/>
+        </w:pBdr>
+        <w:tabs>
+          <w:tab w:val="left" w:pos="880"/>
+          <w:tab w:val="left" w:pos="881"/>
+        </w:tabs>
+        <w:spacing w:before="188"/>
+        <w:rPr>
+          <w:color w:val="000000"/>
+          <w:sz w:val="28"/>
+          <w:szCs w:val="28"/>
+        </w:rPr>
+      </w:pPr>
+      <w:r>
+        <w:rPr>
+          <w:color w:val="000000"/>
+          <w:sz w:val="28"/>
+          <w:szCs w:val="28"/>
+        </w:rPr>
+        <w:t>* Идентификатор клиента</w:t>
+      </w:r>
+    </w:p>
+    <w:p>
+      <w:pPr>
+        <w:pBdr>
+          <w:top w:val="nil"/>
+          <w:left w:val="nil"/>
+          <w:bottom w:val="nil"/>
+          <w:right w:val="nil"/>
+          <w:between w:val="nil"/>
+        </w:pBdr>
+        <w:tabs>
+          <w:tab w:val="left" w:pos="880"/>
+          <w:tab w:val="left" w:pos="881"/>
+        </w:tabs>
+        <w:spacing w:before="188"/>
+        <w:rPr>
+          <w:color w:val="000000"/>
+          <w:sz w:val="28"/>
+          <w:szCs w:val="28"/>
+        </w:rPr>
+      </w:pPr>
+      <w:r>
+        <w:rPr>
+          <w:color w:val="000000"/>
+          <w:sz w:val="28"/>
+          <w:szCs w:val="28"/>
+        </w:rPr>
+        <w:t>* Имя клиента</w:t>
+      </w:r>
+    </w:p>
+    <w:p>
+      <w:pPr>
+        <w:pBdr>
+          <w:top w:val="nil"/>
+          <w:left w:val="nil"/>
+          <w:bottom w:val="nil"/>
+          <w:right w:val="nil"/>
+          <w:between w:val="nil"/>
+        </w:pBdr>
+        <w:tabs>
+          <w:tab w:val="left" w:pos="880"/>
+          <w:tab w:val="left" w:pos="881"/>
+        </w:tabs>
+        <w:spacing w:before="188"/>
+        <w:rPr>
+          <w:color w:val="000000"/>
+          <w:sz w:val="28"/>
+          <w:szCs w:val="28"/>
+        </w:rPr>
+      </w:pPr>
+      <w:r>
+        <w:rPr>
+          <w:color w:val="000000"/>
+          <w:sz w:val="28"/>
+          <w:szCs w:val="28"/>
+        </w:rPr>
+        <w:t>Фамилия клиента</w:t>
+      </w:r>
+    </w:p>
+    <w:p>
+      <w:pPr>
+        <w:pBdr>
+          <w:top w:val="nil"/>
+          <w:left w:val="nil"/>
+          <w:bottom w:val="nil"/>
+          <w:right w:val="nil"/>
+          <w:between w:val="nil"/>
+        </w:pBdr>
+        <w:tabs>
+          <w:tab w:val="left" w:pos="880"/>
+          <w:tab w:val="left" w:pos="881"/>
+        </w:tabs>
+        <w:spacing w:before="188"/>
+        <w:rPr>
+          <w:color w:val="000000"/>
+          <w:sz w:val="28"/>
+          <w:szCs w:val="28"/>
+        </w:rPr>
+      </w:pPr>
+      <w:r>
+        <w:rPr>
+          <w:color w:val="000000"/>
+          <w:sz w:val="28"/>
+          <w:szCs w:val="28"/>
+        </w:rPr>
+        <w:t>* Номер телефона</w:t>
+      </w:r>
+    </w:p>
+    <w:p>
+      <w:pPr>
+        <w:pBdr>
+          <w:top w:val="nil"/>
+          <w:left w:val="nil"/>
+          <w:bottom w:val="nil"/>
+          <w:right w:val="nil"/>
+          <w:between w:val="nil"/>
+        </w:pBdr>
+        <w:tabs>
+          <w:tab w:val="left" w:pos="880"/>
+          <w:tab w:val="left" w:pos="881"/>
+        </w:tabs>
+        <w:spacing w:before="188"/>
+        <w:rPr>
+          <w:color w:val="000000"/>
+          <w:sz w:val="28"/>
+          <w:szCs w:val="28"/>
+        </w:rPr>
+      </w:pPr>
+      <w:r>
+        <w:rPr>
+          <w:color w:val="000000"/>
+          <w:sz w:val="28"/>
+          <w:szCs w:val="28"/>
+        </w:rPr>
+        <w:t>* Адрес электронной почты</w:t>
+      </w:r>
+    </w:p>
+    <w:p>
+      <w:pPr>
+        <w:pBdr>
+          <w:top w:val="nil"/>
+          <w:left w:val="nil"/>
+          <w:bottom w:val="nil"/>
+          <w:right w:val="nil"/>
+          <w:between w:val="nil"/>
+        </w:pBdr>
+        <w:tabs>
+          <w:tab w:val="left" w:pos="880"/>
+          <w:tab w:val="left" w:pos="881"/>
+        </w:tabs>
+        <w:spacing w:before="188"/>
+        <w:rPr>
+          <w:b/>
+          <w:color w:val="000000"/>
+          <w:sz w:val="28"/>
+          <w:szCs w:val="28"/>
+        </w:rPr>
+      </w:pPr>
+      <w:r>
+        <w:rPr>
+          <w:b/>
+          <w:color w:val="000000"/>
+          <w:sz w:val="28"/>
+          <w:szCs w:val="28"/>
+        </w:rPr>
+        <w:t>Заказы</w:t>
+      </w:r>
+    </w:p>
+    <w:p>
+      <w:pPr>
+        <w:pBdr>
+          <w:top w:val="nil"/>
+          <w:left w:val="nil"/>
+          <w:bottom w:val="nil"/>
+          <w:right w:val="nil"/>
+          <w:between w:val="nil"/>
+        </w:pBdr>
+        <w:tabs>
+          <w:tab w:val="left" w:pos="880"/>
+          <w:tab w:val="left" w:pos="881"/>
+        </w:tabs>
+        <w:spacing w:before="188"/>
+        <w:rPr>
+          <w:color w:val="000000"/>
+          <w:sz w:val="28"/>
+          <w:szCs w:val="28"/>
+        </w:rPr>
+      </w:pPr>
+      <w:r>
+        <w:rPr>
+          <w:color w:val="000000"/>
+          <w:sz w:val="28"/>
+          <w:szCs w:val="28"/>
+        </w:rPr>
+        <w:t>База данных должна хранить информацию о всех заказах, которые были оформлены в автосалоне. Эта информация должна включать в себя следующие данные:</w:t>
+      </w:r>
+    </w:p>
+    <w:p>
+      <w:pPr>
+        <w:pBdr>
+          <w:top w:val="nil"/>
+          <w:left w:val="nil"/>
+          <w:bottom w:val="nil"/>
+          <w:right w:val="nil"/>
+          <w:between w:val="nil"/>
+        </w:pBdr>
+        <w:tabs>
+          <w:tab w:val="left" w:pos="880"/>
+          <w:tab w:val="left" w:pos="881"/>
+        </w:tabs>
+        <w:spacing w:before="188"/>
+        <w:rPr>
+          <w:color w:val="000000"/>
+          <w:sz w:val="28"/>
+          <w:szCs w:val="28"/>
+        </w:rPr>
+      </w:pPr>
+    </w:p>
+    <w:p>
+      <w:pPr>
+        <w:pBdr>
+          <w:top w:val="nil"/>
+          <w:left w:val="nil"/>
+          <w:bottom w:val="nil"/>
+          <w:right w:val="nil"/>
+          <w:between w:val="nil"/>
+        </w:pBdr>
+        <w:tabs>
+          <w:tab w:val="left" w:pos="880"/>
+          <w:tab w:val="left" w:pos="881"/>
+        </w:tabs>
+        <w:spacing w:before="188"/>
+        <w:rPr>
+          <w:color w:val="000000"/>
+          <w:sz w:val="28"/>
+          <w:szCs w:val="28"/>
+        </w:rPr>
+      </w:pPr>
+      <w:r>
+        <w:rPr>
+          <w:color w:val="000000"/>
+          <w:sz w:val="28"/>
+          <w:szCs w:val="28"/>
+        </w:rPr>
+        <w:t>* Идентификатор заказа</w:t>
+      </w:r>
+    </w:p>
+    <w:p>
+      <w:pPr>
+        <w:pBdr>
+          <w:top w:val="nil"/>
+          <w:left w:val="nil"/>
+          <w:bottom w:val="nil"/>
+          <w:right w:val="nil"/>
+          <w:between w:val="nil"/>
+        </w:pBdr>
+        <w:tabs>
+          <w:tab w:val="left" w:pos="880"/>
+          <w:tab w:val="left" w:pos="881"/>
+        </w:tabs>
+        <w:spacing w:before="188"/>
+        <w:rPr>
+          <w:color w:val="000000"/>
+          <w:sz w:val="28"/>
+          <w:szCs w:val="28"/>
+        </w:rPr>
+      </w:pPr>
+      <w:r>
+        <w:rPr>
+          <w:color w:val="000000"/>
+          <w:sz w:val="28"/>
+          <w:szCs w:val="28"/>
+        </w:rPr>
+        <w:t>* Дата заказа</w:t>
+      </w:r>
+    </w:p>
+    <w:p>
+      <w:pPr>
+        <w:pBdr>
+          <w:top w:val="nil"/>
+          <w:left w:val="nil"/>
+          <w:bottom w:val="nil"/>
+          <w:right w:val="nil"/>
+          <w:between w:val="nil"/>
+        </w:pBdr>
+        <w:tabs>
+          <w:tab w:val="left" w:pos="880"/>
+          <w:tab w:val="left" w:pos="881"/>
+        </w:tabs>
+        <w:spacing w:before="188"/>
+        <w:rPr>
+          <w:color w:val="000000"/>
+          <w:sz w:val="28"/>
+          <w:szCs w:val="28"/>
+        </w:rPr>
+      </w:pPr>
+      <w:r>
+        <w:rPr>
+          <w:color w:val="000000"/>
+          <w:sz w:val="28"/>
+          <w:szCs w:val="28"/>
+        </w:rPr>
+        <w:t>* Сумма заказа</w:t>
+      </w:r>
+    </w:p>
+    <w:p>
+      <w:pPr>
+        <w:pBdr>
+          <w:top w:val="nil"/>
+          <w:left w:val="nil"/>
+          <w:bottom w:val="nil"/>
+          <w:right w:val="nil"/>
+          <w:between w:val="nil"/>
+        </w:pBdr>
+        <w:tabs>
+          <w:tab w:val="left" w:pos="880"/>
+          <w:tab w:val="left" w:pos="881"/>
+        </w:tabs>
+        <w:spacing w:before="188"/>
+        <w:rPr>
+          <w:color w:val="000000"/>
+          <w:sz w:val="28"/>
+          <w:szCs w:val="28"/>
+        </w:rPr>
+      </w:pPr>
+      <w:r>
+        <w:rPr>
+          <w:color w:val="000000"/>
+          <w:sz w:val="28"/>
+          <w:szCs w:val="28"/>
+        </w:rPr>
+        <w:t>* Статус заказа</w:t>
+      </w:r>
+    </w:p>
+    <w:p>
+      <w:pPr>
+        <w:pBdr>
+          <w:top w:val="nil"/>
+          <w:left w:val="nil"/>
+          <w:bottom w:val="nil"/>
+          <w:right w:val="nil"/>
+          <w:between w:val="nil"/>
+        </w:pBdr>
+        <w:tabs>
+          <w:tab w:val="left" w:pos="880"/>
+          <w:tab w:val="left" w:pos="881"/>
+        </w:tabs>
+        <w:spacing w:before="188"/>
+        <w:rPr>
+          <w:color w:val="000000"/>
+          <w:sz w:val="28"/>
+          <w:szCs w:val="28"/>
+        </w:rPr>
+      </w:pPr>
+      <w:r>
+        <w:rPr>
+          <w:color w:val="000000"/>
+          <w:sz w:val="28"/>
+          <w:szCs w:val="28"/>
+        </w:rPr>
+        <w:t>* Категория автомобиля</w:t>
+      </w:r>
+    </w:p>
+    <w:p>
+      <w:pPr>
+        <w:pBdr>
+          <w:top w:val="nil"/>
+          <w:left w:val="nil"/>
+          <w:bottom w:val="nil"/>
+          <w:right w:val="nil"/>
+          <w:between w:val="nil"/>
+        </w:pBdr>
+        <w:tabs>
+          <w:tab w:val="left" w:pos="880"/>
+          <w:tab w:val="left" w:pos="881"/>
+        </w:tabs>
+        <w:spacing w:before="188"/>
+        <w:rPr>
+          <w:color w:val="000000"/>
+          <w:sz w:val="28"/>
+          <w:szCs w:val="28"/>
+        </w:rPr>
+      </w:pPr>
+      <w:r>
+        <w:rPr>
+          <w:color w:val="000000"/>
+          <w:sz w:val="28"/>
+          <w:szCs w:val="28"/>
+        </w:rPr>
+        <w:t>* Идентификатор клиента</w:t>
+      </w:r>
+    </w:p>
+    <w:p>
+      <w:pPr>
+        <w:pBdr>
+          <w:top w:val="nil"/>
+          <w:left w:val="nil"/>
+          <w:bottom w:val="nil"/>
+          <w:right w:val="nil"/>
+          <w:between w:val="nil"/>
+        </w:pBdr>
+        <w:tabs>
+          <w:tab w:val="left" w:pos="880"/>
+          <w:tab w:val="left" w:pos="881"/>
+        </w:tabs>
+        <w:spacing w:before="188"/>
+        <w:rPr>
+          <w:b/>
+          <w:color w:val="000000"/>
+          <w:sz w:val="28"/>
+          <w:szCs w:val="28"/>
+        </w:rPr>
+      </w:pPr>
+      <w:r>
+        <w:rPr>
+          <w:b/>
+          <w:color w:val="000000"/>
+          <w:sz w:val="28"/>
+          <w:szCs w:val="28"/>
+        </w:rPr>
+        <w:t>Сотрудники</w:t>
+      </w:r>
+    </w:p>
+    <w:p>
+      <w:pPr>
+        <w:pBdr>
+          <w:top w:val="nil"/>
+          <w:left w:val="nil"/>
+          <w:bottom w:val="nil"/>
+          <w:right w:val="nil"/>
+          <w:between w:val="nil"/>
+        </w:pBdr>
+        <w:tabs>
+          <w:tab w:val="left" w:pos="880"/>
+          <w:tab w:val="left" w:pos="881"/>
+        </w:tabs>
+        <w:spacing w:before="188"/>
+        <w:rPr>
+          <w:color w:val="000000"/>
+          <w:sz w:val="28"/>
+          <w:szCs w:val="28"/>
+        </w:rPr>
+      </w:pPr>
+      <w:r>
+        <w:rPr>
+          <w:color w:val="000000"/>
+          <w:sz w:val="28"/>
+          <w:szCs w:val="28"/>
+        </w:rPr>
+        <w:t xml:space="preserve">База данных должна хранить информацию о всех сотрудниках автосалона. Эта </w:t>
+      </w:r>
+      <w:r>
+        <w:rPr>
+          <w:color w:val="000000"/>
+          <w:sz w:val="28"/>
+          <w:szCs w:val="28"/>
+        </w:rPr>
+        <w:lastRenderedPageBreak/>
+        <w:t>информация должна включать в себя следующие данные:</w:t>
+      </w:r>
+    </w:p>
+    <w:p>
+      <w:pPr>
+        <w:pBdr>
+          <w:top w:val="nil"/>
+          <w:left w:val="nil"/>
+          <w:bottom w:val="nil"/>
+          <w:right w:val="nil"/>
+          <w:between w:val="nil"/>
+        </w:pBdr>
+        <w:tabs>
+          <w:tab w:val="left" w:pos="880"/>
+          <w:tab w:val="left" w:pos="881"/>
+        </w:tabs>
+        <w:spacing w:before="188"/>
+        <w:rPr>
+          <w:color w:val="000000"/>
+          <w:sz w:val="28"/>
+          <w:szCs w:val="28"/>
+        </w:rPr>
+      </w:pPr>
+    </w:p>
+    <w:p>
+      <w:pPr>
+        <w:pBdr>
+          <w:top w:val="nil"/>
+          <w:left w:val="nil"/>
+          <w:bottom w:val="nil"/>
+          <w:right w:val="nil"/>
+          <w:between w:val="nil"/>
+        </w:pBdr>
+        <w:tabs>
+          <w:tab w:val="left" w:pos="880"/>
+          <w:tab w:val="left" w:pos="881"/>
+        </w:tabs>
+        <w:spacing w:before="188"/>
+        <w:rPr>
+          <w:color w:val="000000"/>
+          <w:sz w:val="28"/>
+          <w:szCs w:val="28"/>
+        </w:rPr>
+      </w:pPr>
+      <w:r>
+        <w:rPr>
+          <w:color w:val="000000"/>
+          <w:sz w:val="28"/>
+          <w:szCs w:val="28"/>
+        </w:rPr>
+        <w:t>* Идентификатор сотрудника</w:t>
+      </w:r>
+    </w:p>
+    <w:p>
+      <w:pPr>
+        <w:pBdr>
+          <w:top w:val="nil"/>
+          <w:left w:val="nil"/>
+          <w:bottom w:val="nil"/>
+          <w:right w:val="nil"/>
+          <w:between w:val="nil"/>
+        </w:pBdr>
+        <w:tabs>
+          <w:tab w:val="left" w:pos="880"/>
+          <w:tab w:val="left" w:pos="881"/>
+        </w:tabs>
+        <w:spacing w:before="188"/>
+        <w:rPr>
+          <w:color w:val="000000"/>
+          <w:sz w:val="28"/>
+          <w:szCs w:val="28"/>
+        </w:rPr>
+      </w:pPr>
+      <w:r>
+        <w:rPr>
+          <w:color w:val="000000"/>
+          <w:sz w:val="28"/>
+          <w:szCs w:val="28"/>
+        </w:rPr>
+        <w:t>* Имя сотрудника</w:t>
+      </w:r>
+    </w:p>
+    <w:p>
+      <w:pPr>
+        <w:pBdr>
+          <w:top w:val="nil"/>
+          <w:left w:val="nil"/>
+          <w:bottom w:val="nil"/>
+          <w:right w:val="nil"/>
+          <w:between w:val="nil"/>
+        </w:pBdr>
+        <w:tabs>
+          <w:tab w:val="left" w:pos="880"/>
+          <w:tab w:val="left" w:pos="881"/>
+        </w:tabs>
+        <w:spacing w:before="188"/>
+        <w:rPr>
+          <w:color w:val="000000"/>
+          <w:sz w:val="28"/>
+          <w:szCs w:val="28"/>
+        </w:rPr>
+      </w:pPr>
+      <w:r>
+        <w:rPr>
+          <w:color w:val="000000"/>
+          <w:sz w:val="28"/>
+          <w:szCs w:val="28"/>
+        </w:rPr>
+        <w:t>Фамилия сотрудника</w:t>
+      </w:r>
+    </w:p>
+    <w:p>
+      <w:pPr>
+        <w:pBdr>
+          <w:top w:val="nil"/>
+          <w:left w:val="nil"/>
+          <w:bottom w:val="nil"/>
+          <w:right w:val="nil"/>
+          <w:between w:val="nil"/>
+        </w:pBdr>
+        <w:tabs>
+          <w:tab w:val="left" w:pos="880"/>
+          <w:tab w:val="left" w:pos="881"/>
+        </w:tabs>
+        <w:spacing w:before="188"/>
+        <w:rPr>
+          <w:color w:val="000000"/>
+          <w:sz w:val="28"/>
+          <w:szCs w:val="28"/>
+        </w:rPr>
+      </w:pPr>
+      <w:r>
+        <w:rPr>
+          <w:color w:val="000000"/>
+          <w:sz w:val="28"/>
+          <w:szCs w:val="28"/>
+        </w:rPr>
+        <w:t>* Должность сотрудника</w:t>
+      </w:r>
+    </w:p>
+    <w:p>
+      <w:pPr>
+        <w:pBdr>
+          <w:top w:val="nil"/>
+          <w:left w:val="nil"/>
+          <w:bottom w:val="nil"/>
+          <w:right w:val="nil"/>
+          <w:between w:val="nil"/>
+        </w:pBdr>
+        <w:tabs>
+          <w:tab w:val="left" w:pos="880"/>
+          <w:tab w:val="left" w:pos="881"/>
+        </w:tabs>
+        <w:spacing w:before="188"/>
+        <w:rPr>
+          <w:color w:val="000000"/>
+          <w:sz w:val="28"/>
+          <w:szCs w:val="28"/>
+        </w:rPr>
+      </w:pPr>
+      <w:r>
+        <w:rPr>
+          <w:color w:val="000000"/>
+          <w:sz w:val="28"/>
+          <w:szCs w:val="28"/>
+        </w:rPr>
+        <w:t>Заработная плата</w:t>
+      </w:r>
+    </w:p>
+    <w:p>
+      <w:pPr>
+        <w:pBdr>
+          <w:top w:val="nil"/>
+          <w:left w:val="nil"/>
+          <w:bottom w:val="nil"/>
+          <w:right w:val="nil"/>
+          <w:between w:val="nil"/>
+        </w:pBdr>
+        <w:tabs>
+          <w:tab w:val="left" w:pos="880"/>
+          <w:tab w:val="left" w:pos="881"/>
+        </w:tabs>
+        <w:spacing w:before="188"/>
+        <w:rPr>
+          <w:color w:val="000000"/>
+          <w:sz w:val="28"/>
+          <w:szCs w:val="28"/>
+        </w:rPr>
+      </w:pPr>
+      <w:r>
+        <w:rPr>
+          <w:color w:val="000000"/>
+          <w:sz w:val="28"/>
+          <w:szCs w:val="28"/>
+        </w:rPr>
+        <w:t>* Контактная информация</w:t>
+      </w:r>
+    </w:p>
+    <w:p>
+      <w:pPr>
+        <w:pBdr>
+          <w:top w:val="nil"/>
+          <w:left w:val="nil"/>
+          <w:bottom w:val="nil"/>
+          <w:right w:val="nil"/>
+          <w:between w:val="nil"/>
+        </w:pBdr>
+        <w:tabs>
+          <w:tab w:val="left" w:pos="880"/>
+          <w:tab w:val="left" w:pos="881"/>
+        </w:tabs>
+        <w:spacing w:before="188"/>
+        <w:rPr>
+          <w:color w:val="000000"/>
+          <w:sz w:val="28"/>
+          <w:szCs w:val="28"/>
+        </w:rPr>
+      </w:pPr>
+      <w:r>
+        <w:rPr>
+          <w:color w:val="000000"/>
+          <w:sz w:val="28"/>
+          <w:szCs w:val="28"/>
+        </w:rPr>
+        <w:t>Более подробно о целях проекта</w:t>
+      </w:r>
+    </w:p>
+    <w:p>
+      <w:pPr>
+        <w:pBdr>
+          <w:top w:val="nil"/>
+          <w:left w:val="nil"/>
+          <w:bottom w:val="nil"/>
+          <w:right w:val="nil"/>
+          <w:between w:val="nil"/>
+        </w:pBdr>
+        <w:tabs>
+          <w:tab w:val="left" w:pos="880"/>
+          <w:tab w:val="left" w:pos="881"/>
+        </w:tabs>
+        <w:spacing w:before="188"/>
+        <w:rPr>
+          <w:color w:val="000000"/>
+          <w:sz w:val="28"/>
+          <w:szCs w:val="28"/>
+        </w:rPr>
+      </w:pPr>
+    </w:p>
+    <w:p>
+      <w:pPr>
+        <w:pBdr>
+          <w:top w:val="nil"/>
+          <w:left w:val="nil"/>
+          <w:bottom w:val="nil"/>
+          <w:right w:val="nil"/>
+          <w:between w:val="nil"/>
+        </w:pBdr>
+        <w:tabs>
+          <w:tab w:val="left" w:pos="880"/>
+          <w:tab w:val="left" w:pos="881"/>
+        </w:tabs>
+        <w:spacing w:before="188"/>
+        <w:rPr>
+          <w:color w:val="000000"/>
+          <w:sz w:val="28"/>
+          <w:szCs w:val="28"/>
+        </w:rPr>
+      </w:pPr>
+      <w:r>
+        <w:rPr>
+          <w:color w:val="000000"/>
+          <w:sz w:val="28"/>
+          <w:szCs w:val="28"/>
+        </w:rPr>
+        <w:t>Цели проекта можно разделить на следующие группы:</w:t>
+      </w:r>
+    </w:p>
+    <w:p>
+      <w:pPr>
+        <w:pBdr>
+          <w:top w:val="nil"/>
+          <w:left w:val="nil"/>
+          <w:bottom w:val="nil"/>
+          <w:right w:val="nil"/>
+          <w:between w:val="nil"/>
+        </w:pBdr>
+        <w:tabs>
+          <w:tab w:val="left" w:pos="880"/>
+          <w:tab w:val="left" w:pos="881"/>
+        </w:tabs>
+        <w:spacing w:before="188"/>
+        <w:rPr>
+          <w:color w:val="000000"/>
+          <w:sz w:val="28"/>
+          <w:szCs w:val="28"/>
+        </w:rPr>
+      </w:pPr>
+    </w:p>
+    <w:p>
+      <w:pPr>
+        <w:pBdr>
+          <w:top w:val="nil"/>
+          <w:left w:val="nil"/>
+          <w:bottom w:val="nil"/>
+          <w:right w:val="nil"/>
+          <w:between w:val="nil"/>
+        </w:pBdr>
+        <w:tabs>
+          <w:tab w:val="left" w:pos="880"/>
+          <w:tab w:val="left" w:pos="881"/>
+        </w:tabs>
+        <w:spacing w:before="188"/>
+        <w:rPr>
+          <w:b/>
+          <w:color w:val="000000"/>
+          <w:sz w:val="28"/>
+          <w:szCs w:val="28"/>
+        </w:rPr>
+      </w:pPr>
+      <w:r>
+        <w:rPr>
+          <w:b/>
+          <w:color w:val="000000"/>
+          <w:sz w:val="28"/>
+          <w:szCs w:val="28"/>
+        </w:rPr>
+        <w:t>Хранение данных</w:t>
+      </w:r>
+    </w:p>
+    <w:p>
+      <w:pPr>
+        <w:pBdr>
+          <w:top w:val="nil"/>
+          <w:left w:val="nil"/>
+          <w:bottom w:val="nil"/>
+          <w:right w:val="nil"/>
+          <w:between w:val="nil"/>
+        </w:pBdr>
+        <w:tabs>
+          <w:tab w:val="left" w:pos="880"/>
+          <w:tab w:val="left" w:pos="881"/>
+        </w:tabs>
+        <w:spacing w:before="188"/>
+        <w:rPr>
+          <w:color w:val="000000"/>
+          <w:sz w:val="28"/>
+          <w:szCs w:val="28"/>
+        </w:rPr>
+      </w:pPr>
+      <w:r>
+        <w:rPr>
+          <w:color w:val="000000"/>
+          <w:sz w:val="28"/>
+          <w:szCs w:val="28"/>
+        </w:rPr>
+        <w:t>База данных должна обеспечивать хранение данных о всех объектах, перечисленных выше. Для этого в базе данных должны быть созданы соответствующие таблицы.</w:t>
+      </w:r>
+    </w:p>
+    <w:p>
+      <w:pPr>
+        <w:pBdr>
+          <w:top w:val="nil"/>
+          <w:left w:val="nil"/>
+          <w:bottom w:val="nil"/>
+          <w:right w:val="nil"/>
+          <w:between w:val="nil"/>
+        </w:pBdr>
+        <w:tabs>
+          <w:tab w:val="left" w:pos="880"/>
+          <w:tab w:val="left" w:pos="881"/>
+        </w:tabs>
+        <w:spacing w:before="188"/>
+        <w:rPr>
+          <w:color w:val="000000"/>
+          <w:sz w:val="28"/>
+          <w:szCs w:val="28"/>
+        </w:rPr>
+      </w:pPr>
+    </w:p>
+    <w:p>
+      <w:pPr>
+        <w:pBdr>
+          <w:top w:val="nil"/>
+          <w:left w:val="nil"/>
+          <w:bottom w:val="nil"/>
+          <w:right w:val="nil"/>
+          <w:between w:val="nil"/>
+        </w:pBdr>
+        <w:tabs>
+          <w:tab w:val="left" w:pos="880"/>
+          <w:tab w:val="left" w:pos="881"/>
+        </w:tabs>
+        <w:spacing w:before="188"/>
+        <w:rPr>
+          <w:b/>
+          <w:color w:val="000000"/>
+          <w:sz w:val="28"/>
+          <w:szCs w:val="28"/>
+        </w:rPr>
+      </w:pPr>
+      <w:r>
+        <w:rPr>
+          <w:b/>
+          <w:color w:val="000000"/>
+          <w:sz w:val="28"/>
+          <w:szCs w:val="28"/>
+        </w:rPr>
+        <w:t>Доступ к данным</w:t>
+      </w:r>
+    </w:p>
+    <w:p>
+      <w:pPr>
+        <w:pBdr>
+          <w:top w:val="nil"/>
+          <w:left w:val="nil"/>
+          <w:bottom w:val="nil"/>
+          <w:right w:val="nil"/>
+          <w:between w:val="nil"/>
+        </w:pBdr>
+        <w:tabs>
+          <w:tab w:val="left" w:pos="880"/>
+          <w:tab w:val="left" w:pos="881"/>
+        </w:tabs>
+        <w:spacing w:before="188"/>
+        <w:rPr>
+          <w:color w:val="000000"/>
+          <w:sz w:val="28"/>
+          <w:szCs w:val="28"/>
+        </w:rPr>
+      </w:pPr>
+      <w:r>
+        <w:rPr>
+          <w:color w:val="000000"/>
+          <w:sz w:val="28"/>
+          <w:szCs w:val="28"/>
+        </w:rPr>
+        <w:t>База данных должна обеспечивать доступ к данным для сотрудников автосалона. Для этого необходимо определить права доступа к данным для различных категорий пользователей.</w:t>
+      </w:r>
+    </w:p>
+    <w:p>
+      <w:pPr>
+        <w:pBdr>
+          <w:top w:val="nil"/>
+          <w:left w:val="nil"/>
+          <w:bottom w:val="nil"/>
+          <w:right w:val="nil"/>
+          <w:between w:val="nil"/>
+        </w:pBdr>
+        <w:tabs>
+          <w:tab w:val="left" w:pos="880"/>
+          <w:tab w:val="left" w:pos="881"/>
+        </w:tabs>
+        <w:spacing w:before="188"/>
+        <w:rPr>
+          <w:color w:val="000000"/>
+          <w:sz w:val="28"/>
+          <w:szCs w:val="28"/>
+        </w:rPr>
+      </w:pPr>
+    </w:p>
+    <w:p>
+      <w:pPr>
+        <w:pBdr>
+          <w:top w:val="nil"/>
+          <w:left w:val="nil"/>
+          <w:bottom w:val="nil"/>
+          <w:right w:val="nil"/>
+          <w:between w:val="nil"/>
+        </w:pBdr>
+        <w:tabs>
+          <w:tab w:val="left" w:pos="880"/>
+          <w:tab w:val="left" w:pos="881"/>
+        </w:tabs>
+        <w:spacing w:before="188"/>
+        <w:rPr>
+          <w:b/>
+          <w:color w:val="000000"/>
+          <w:sz w:val="28"/>
+          <w:szCs w:val="28"/>
+        </w:rPr>
+      </w:pPr>
+      <w:r>
+        <w:rPr>
+          <w:b/>
+          <w:color w:val="000000"/>
+          <w:sz w:val="28"/>
+          <w:szCs w:val="28"/>
+        </w:rPr>
+        <w:t>Аналитика данных</w:t>
+      </w:r>
+    </w:p>
+    <w:p>
+      <w:pPr>
+        <w:pBdr>
+          <w:top w:val="nil"/>
+          <w:left w:val="nil"/>
+          <w:bottom w:val="nil"/>
+          <w:right w:val="nil"/>
+          <w:between w:val="nil"/>
+        </w:pBdr>
+        <w:tabs>
+          <w:tab w:val="left" w:pos="880"/>
+          <w:tab w:val="left" w:pos="881"/>
+        </w:tabs>
+        <w:spacing w:before="188"/>
+        <w:rPr>
+          <w:color w:val="000000"/>
+          <w:sz w:val="28"/>
+          <w:szCs w:val="28"/>
+        </w:rPr>
+      </w:pPr>
+      <w:r>
+        <w:rPr>
+          <w:color w:val="000000"/>
+          <w:sz w:val="28"/>
+          <w:szCs w:val="28"/>
+        </w:rPr>
+        <w:t>База данных должна позволять сотрудникам автосалона выполнять аналитику данных. Для этого необходимо создать соответствующие запросы и отчеты.</w:t>
+      </w:r>
+    </w:p>
+    <w:p>
+      <w:pPr>
+        <w:pBdr>
+          <w:top w:val="nil"/>
+          <w:left w:val="nil"/>
+          <w:bottom w:val="nil"/>
+          <w:right w:val="nil"/>
+          <w:between w:val="nil"/>
+        </w:pBdr>
+        <w:tabs>
+          <w:tab w:val="left" w:pos="880"/>
+          <w:tab w:val="left" w:pos="881"/>
+        </w:tabs>
+        <w:spacing w:before="188"/>
+        <w:rPr>
+          <w:color w:val="000000"/>
+          <w:sz w:val="28"/>
+          <w:szCs w:val="28"/>
+        </w:rPr>
+      </w:pPr>
+    </w:p>
+    <w:p>
+      <w:pPr>
+        <w:pBdr>
+          <w:top w:val="nil"/>
+          <w:left w:val="nil"/>
+          <w:bottom w:val="nil"/>
+          <w:right w:val="nil"/>
+          <w:between w:val="nil"/>
+        </w:pBdr>
+        <w:tabs>
+          <w:tab w:val="left" w:pos="880"/>
+          <w:tab w:val="left" w:pos="881"/>
+        </w:tabs>
+        <w:spacing w:before="188"/>
+        <w:rPr>
+          <w:b/>
+          <w:color w:val="000000"/>
+          <w:sz w:val="28"/>
+          <w:szCs w:val="28"/>
+        </w:rPr>
+      </w:pPr>
+      <w:r>
+        <w:rPr>
+          <w:b/>
+          <w:color w:val="000000"/>
+          <w:sz w:val="28"/>
+          <w:szCs w:val="28"/>
+        </w:rPr>
+        <w:t>Примеры использования базы данных</w:t>
+      </w:r>
+    </w:p>
+    <w:p>
+      <w:pPr>
+        <w:pBdr>
+          <w:top w:val="nil"/>
+          <w:left w:val="nil"/>
+          <w:bottom w:val="nil"/>
+          <w:right w:val="nil"/>
+          <w:between w:val="nil"/>
+        </w:pBdr>
+        <w:tabs>
+          <w:tab w:val="left" w:pos="880"/>
+          <w:tab w:val="left" w:pos="881"/>
+        </w:tabs>
+        <w:spacing w:before="188"/>
+        <w:rPr>
+          <w:color w:val="000000"/>
+          <w:sz w:val="28"/>
+          <w:szCs w:val="28"/>
+        </w:rPr>
+      </w:pPr>
+    </w:p>
+    <w:p>
+      <w:pPr>
+        <w:pBdr>
+          <w:top w:val="nil"/>
+          <w:left w:val="nil"/>
+          <w:bottom w:val="nil"/>
+          <w:right w:val="nil"/>
+          <w:between w:val="nil"/>
+        </w:pBdr>
+        <w:tabs>
+          <w:tab w:val="left" w:pos="880"/>
+          <w:tab w:val="left" w:pos="881"/>
+        </w:tabs>
+        <w:spacing w:before="188"/>
+        <w:rPr>
+          <w:color w:val="000000"/>
+          <w:sz w:val="28"/>
+          <w:szCs w:val="28"/>
+        </w:rPr>
+      </w:pPr>
+      <w:r>
+        <w:rPr>
+          <w:color w:val="000000"/>
+          <w:sz w:val="28"/>
+          <w:szCs w:val="28"/>
+        </w:rPr>
+        <w:t>База данных может использоваться для следующих целей:</w:t>
+      </w:r>
+    </w:p>
+    <w:p>
+      <w:pPr>
+        <w:pBdr>
+          <w:top w:val="nil"/>
+          <w:left w:val="nil"/>
+          <w:bottom w:val="nil"/>
+          <w:right w:val="nil"/>
+          <w:between w:val="nil"/>
+        </w:pBdr>
+        <w:tabs>
+          <w:tab w:val="left" w:pos="880"/>
+          <w:tab w:val="left" w:pos="881"/>
+        </w:tabs>
+        <w:spacing w:before="188"/>
+        <w:rPr>
+          <w:color w:val="000000"/>
+          <w:sz w:val="28"/>
+          <w:szCs w:val="28"/>
+        </w:rPr>
+      </w:pPr>
+    </w:p>
+    <w:p>
+      <w:pPr>
+        <w:pBdr>
+          <w:top w:val="nil"/>
+          <w:left w:val="nil"/>
+          <w:bottom w:val="nil"/>
+          <w:right w:val="nil"/>
+          <w:between w:val="nil"/>
+        </w:pBdr>
+        <w:tabs>
+          <w:tab w:val="left" w:pos="880"/>
+          <w:tab w:val="left" w:pos="881"/>
+        </w:tabs>
+        <w:spacing w:before="188"/>
+        <w:rPr>
+          <w:b/>
+          <w:color w:val="000000"/>
+          <w:sz w:val="28"/>
+          <w:szCs w:val="28"/>
+        </w:rPr>
+      </w:pPr>
+      <w:r>
+        <w:rPr>
+          <w:b/>
+          <w:color w:val="000000"/>
+          <w:sz w:val="28"/>
+          <w:szCs w:val="28"/>
+        </w:rPr>
+        <w:t>Управление запасом автомобилей</w:t>
+      </w:r>
+    </w:p>
+    <w:p>
+      <w:pPr>
+        <w:pBdr>
+          <w:top w:val="nil"/>
+          <w:left w:val="nil"/>
+          <w:bottom w:val="nil"/>
+          <w:right w:val="nil"/>
+          <w:between w:val="nil"/>
+        </w:pBdr>
+        <w:tabs>
+          <w:tab w:val="left" w:pos="880"/>
+          <w:tab w:val="left" w:pos="881"/>
+        </w:tabs>
+        <w:spacing w:before="188"/>
+        <w:rPr>
+          <w:color w:val="000000"/>
+          <w:sz w:val="28"/>
+          <w:szCs w:val="28"/>
+        </w:rPr>
+      </w:pPr>
+      <w:r>
+        <w:rPr>
+          <w:color w:val="000000"/>
+          <w:sz w:val="28"/>
+          <w:szCs w:val="28"/>
+        </w:rPr>
+        <w:t>База данных может использоваться для отслеживания количества автомобилей на складе, а также для управления ценами на автомобили.</w:t>
+      </w:r>
+    </w:p>
+    <w:p>
+      <w:pPr>
+        <w:pBdr>
+          <w:top w:val="nil"/>
+          <w:left w:val="nil"/>
+          <w:bottom w:val="nil"/>
+          <w:right w:val="nil"/>
+          <w:between w:val="nil"/>
+        </w:pBdr>
+        <w:tabs>
+          <w:tab w:val="left" w:pos="880"/>
+          <w:tab w:val="left" w:pos="881"/>
+        </w:tabs>
+        <w:spacing w:before="188"/>
+        <w:rPr>
+          <w:color w:val="000000"/>
+          <w:sz w:val="28"/>
+          <w:szCs w:val="28"/>
+        </w:rPr>
+      </w:pPr>
+    </w:p>
+    <w:p>
+      <w:pPr>
+        <w:pBdr>
+          <w:top w:val="nil"/>
+          <w:left w:val="nil"/>
+          <w:bottom w:val="nil"/>
+          <w:right w:val="nil"/>
+          <w:between w:val="nil"/>
+        </w:pBdr>
+        <w:tabs>
+          <w:tab w:val="left" w:pos="880"/>
+          <w:tab w:val="left" w:pos="881"/>
+        </w:tabs>
+        <w:spacing w:before="188"/>
+        <w:rPr>
+          <w:b/>
+          <w:color w:val="000000"/>
+          <w:sz w:val="28"/>
+          <w:szCs w:val="28"/>
+        </w:rPr>
+      </w:pPr>
+      <w:r>
+        <w:rPr>
+          <w:b/>
+          <w:color w:val="000000"/>
+          <w:sz w:val="28"/>
+          <w:szCs w:val="28"/>
+        </w:rPr>
+        <w:t>Обслуживание клиентов</w:t>
+      </w:r>
+    </w:p>
+    <w:p>
+      <w:pPr>
+        <w:pBdr>
+          <w:top w:val="nil"/>
+          <w:left w:val="nil"/>
+          <w:bottom w:val="nil"/>
+          <w:right w:val="nil"/>
+          <w:between w:val="nil"/>
+        </w:pBdr>
+        <w:tabs>
+          <w:tab w:val="left" w:pos="880"/>
+          <w:tab w:val="left" w:pos="881"/>
+        </w:tabs>
+        <w:spacing w:before="188"/>
+        <w:rPr>
+          <w:color w:val="000000"/>
+          <w:sz w:val="28"/>
+          <w:szCs w:val="28"/>
+        </w:rPr>
+      </w:pPr>
+      <w:r>
+        <w:rPr>
+          <w:color w:val="000000"/>
+          <w:sz w:val="28"/>
+          <w:szCs w:val="28"/>
+        </w:rPr>
+        <w:t>База данных может использоваться для хранения информации о клиентах, а также для отслеживания их заказов. Это позволяет сотрудникам автосалона предоставлять клиентам более качественный сервис.</w:t>
+      </w:r>
+    </w:p>
+    <w:p>
+      <w:pPr>
+        <w:pBdr>
+          <w:top w:val="nil"/>
+          <w:left w:val="nil"/>
+          <w:bottom w:val="nil"/>
+          <w:right w:val="nil"/>
+          <w:between w:val="nil"/>
+        </w:pBdr>
+        <w:tabs>
+          <w:tab w:val="left" w:pos="880"/>
+          <w:tab w:val="left" w:pos="881"/>
+        </w:tabs>
+        <w:spacing w:before="188"/>
+        <w:rPr>
+          <w:color w:val="000000"/>
+          <w:sz w:val="28"/>
+          <w:szCs w:val="28"/>
+        </w:rPr>
+      </w:pPr>
+    </w:p>
+    <w:p>
+      <w:pPr>
+        <w:pBdr>
+          <w:top w:val="nil"/>
+          <w:left w:val="nil"/>
+          <w:bottom w:val="nil"/>
+          <w:right w:val="nil"/>
+          <w:between w:val="nil"/>
+        </w:pBdr>
+        <w:tabs>
+          <w:tab w:val="left" w:pos="880"/>
+          <w:tab w:val="left" w:pos="881"/>
+        </w:tabs>
+        <w:spacing w:before="188"/>
+        <w:rPr>
+          <w:b/>
+          <w:color w:val="000000"/>
+          <w:sz w:val="28"/>
+          <w:szCs w:val="28"/>
+        </w:rPr>
+      </w:pPr>
+      <w:r>
+        <w:rPr>
+          <w:b/>
+          <w:color w:val="000000"/>
+          <w:sz w:val="28"/>
+          <w:szCs w:val="28"/>
+        </w:rPr>
+        <w:t>Маркетинг</w:t>
+      </w:r>
+    </w:p>
+    <w:p>
+      <w:pPr>
+        <w:pBdr>
+          <w:top w:val="nil"/>
+          <w:left w:val="nil"/>
+          <w:bottom w:val="nil"/>
+          <w:right w:val="nil"/>
+          <w:between w:val="nil"/>
+        </w:pBdr>
+        <w:tabs>
+          <w:tab w:val="left" w:pos="880"/>
+          <w:tab w:val="left" w:pos="881"/>
+        </w:tabs>
+        <w:spacing w:before="188"/>
+        <w:rPr>
+          <w:color w:val="000000"/>
+          <w:sz w:val="28"/>
+          <w:szCs w:val="28"/>
+        </w:rPr>
+      </w:pPr>
+      <w:r>
+        <w:rPr>
+          <w:color w:val="000000"/>
+          <w:sz w:val="28"/>
+          <w:szCs w:val="28"/>
+        </w:rPr>
+        <w:t>База данных может использоваться для анализа данных о клиентах, а также для создания маркетинговых кампаний. Это позволяет автосалону повысить эффективность своих маркетинговых усилий.</w:t>
+      </w:r>
+    </w:p>
+    <w:p>
+      <w:pPr>
+        <w:pBdr>
+          <w:top w:val="nil"/>
+          <w:left w:val="nil"/>
+          <w:bottom w:val="nil"/>
+          <w:right w:val="nil"/>
+          <w:between w:val="nil"/>
+        </w:pBdr>
+        <w:tabs>
+          <w:tab w:val="left" w:pos="880"/>
+          <w:tab w:val="left" w:pos="881"/>
+        </w:tabs>
+        <w:spacing w:before="188"/>
+        <w:rPr>
+          <w:color w:val="000000"/>
+          <w:sz w:val="28"/>
+          <w:szCs w:val="28"/>
+        </w:rPr>
+      </w:pPr>
+      <w:r>
+        <w:rPr>
+          <w:color w:val="000000"/>
+          <w:sz w:val="28"/>
+          <w:szCs w:val="28"/>
+        </w:rPr>
+        <w:t>Механизм безопасности. Это позволит защитить базу данных от несанкционированного доступа.</w:t>
+      </w:r>
+    </w:p>
+    <w:p>
+      <w:pPr>
+        <w:pBdr>
+          <w:top w:val="nil"/>
+          <w:left w:val="nil"/>
+          <w:bottom w:val="nil"/>
+          <w:right w:val="nil"/>
+          <w:between w:val="nil"/>
+        </w:pBdr>
+        <w:tabs>
+          <w:tab w:val="left" w:pos="880"/>
+          <w:tab w:val="left" w:pos="881"/>
+        </w:tabs>
+        <w:spacing w:before="188"/>
+        <w:rPr>
+          <w:color w:val="000000"/>
+          <w:sz w:val="28"/>
+          <w:szCs w:val="28"/>
+        </w:rPr>
+      </w:pPr>
+      <w:r>
+        <w:rPr>
+          <w:color w:val="000000"/>
+          <w:sz w:val="28"/>
+          <w:szCs w:val="28"/>
+        </w:rPr>
+        <w:t>Средства резервного копирования и восстановления. Это позволит восстановить базу данных в случае ее повреждения или потери.</w:t>
+      </w:r>
+    </w:p>
+    <w:p>
+      <w:pPr>
+        <w:pBdr>
+          <w:top w:val="nil"/>
+          <w:left w:val="nil"/>
+          <w:bottom w:val="nil"/>
+          <w:right w:val="nil"/>
+          <w:between w:val="nil"/>
+        </w:pBdr>
+        <w:tabs>
+          <w:tab w:val="left" w:pos="880"/>
+          <w:tab w:val="left" w:pos="881"/>
+        </w:tabs>
+        <w:spacing w:before="188"/>
+        <w:rPr>
+          <w:color w:val="000000"/>
+          <w:sz w:val="28"/>
+          <w:szCs w:val="28"/>
+        </w:rPr>
+      </w:pPr>
+      <w:r>
+        <w:rPr>
+          <w:color w:val="000000"/>
+          <w:sz w:val="28"/>
+          <w:szCs w:val="28"/>
+        </w:rPr>
+        <w:t>При добавлении этих возможностей база данных станет еще более эффективной и полезной для автосалона.</w:t>
+      </w:r>
+    </w:p>
+    <w:p>
+      <w:pPr>
+        <w:pBdr>
+          <w:top w:val="nil"/>
+          <w:left w:val="nil"/>
+          <w:bottom w:val="nil"/>
+          <w:right w:val="nil"/>
+          <w:between w:val="nil"/>
+        </w:pBdr>
+        <w:tabs>
+          <w:tab w:val="left" w:pos="880"/>
+          <w:tab w:val="left" w:pos="881"/>
+        </w:tabs>
+        <w:spacing w:before="188"/>
+        <w:rPr>
+          <w:color w:val="000000"/>
+          <w:sz w:val="28"/>
+          <w:szCs w:val="28"/>
+        </w:rPr>
+      </w:pPr>
+      <w:r>
+        <w:rPr>
+          <w:noProof/>
+        </w:rPr>
+        <w:lastRenderedPageBreak/>
+        <w:drawing>
+          <wp:inline distT="0" distB="0" distL="0" distR="0" wp14:anchorId="7D06AECD" wp14:editId="3B058D95">
+            <wp:extent cx="6108700" cy="6295390"/>
+            <wp:effectExtent l="0" t="0" r="6350" b="0"/>
+            <wp:docPr id="22" name="Рисунок 22"/>
+            <wp:cNvGraphicFramePr>
+              <a:graphicFrameLocks xmlns:a="http://schemas.openxmlformats.org/drawingml/2006/main" noChangeAspect="1"/>
+            </wp:cNvGraphicFramePr>
+            <a:graphic xmlns:a="http://schemas.openxmlformats.org/drawingml/2006/main">
+              <a:graphicData uri="http://schemas.openxmlformats.org/drawingml/2006/picture">
+                <pic:pic xmlns:pic="http://schemas.openxmlformats.org/drawingml/2006/picture">
+                  <pic:nvPicPr>
+                    <pic:cNvPr id="1" name=""/>
+                    <pic:cNvPicPr/>
+                  </pic:nvPicPr>
+                  <pic:blipFill>
+                    <a:blip r:embed="rId30"/>
+                    <a:stretch>
+                      <a:fillRect/>
+                    </a:stretch>
+                  </pic:blipFill>
+                  <pic:spPr>
+                    <a:xfrm>
+                      <a:off x="0" y="0"/>
+                      <a:ext cx="6108700" cy="6295390"/>
+                    </a:xfrm>
+                    <a:prstGeom prst="rect">
+                      <a:avLst/>
+                    </a:prstGeom>
+                  </pic:spPr>
+                </pic:pic>
+              </a:graphicData>
+            </a:graphic>
+          </wp:inline>
+        </w:drawing>
+      </w:r>
+    </w:p>
+    <w:p>
+      <w:pPr>
+        <w:pBdr>
+          <w:top w:val="nil"/>
+          <w:left w:val="nil"/>
+          <w:bottom w:val="nil"/>
+          <w:right w:val="nil"/>
+          <w:between w:val="nil"/>
+        </w:pBdr>
+        <w:tabs>
+          <w:tab w:val="left" w:pos="880"/>
+          <w:tab w:val="left" w:pos="881"/>
+        </w:tabs>
+        <w:spacing w:before="188"/>
+        <w:rPr>
+          <w:b/>
+          <w:color w:val="000000"/>
+          <w:sz w:val="28"/>
+          <w:szCs w:val="28"/>
+        </w:rPr>
+      </w:pPr>
+      <w:r>
+        <w:rPr>
+          <w:b/>
+          <w:color w:val="000000"/>
+          <w:sz w:val="28"/>
+          <w:szCs w:val="28"/>
+        </w:rPr>
+        <w:t>Описание интерфейса базы данных для автосалона</w:t>
+      </w:r>
+    </w:p>
+    <w:p>
+      <w:pPr>
+        <w:pBdr>
+          <w:top w:val="nil"/>
+          <w:left w:val="nil"/>
+          <w:bottom w:val="nil"/>
+          <w:right w:val="nil"/>
+          <w:between w:val="nil"/>
+        </w:pBdr>
+        <w:tabs>
+          <w:tab w:val="left" w:pos="880"/>
+          <w:tab w:val="left" w:pos="881"/>
+        </w:tabs>
+        <w:spacing w:before="188"/>
+        <w:rPr>
+          <w:b/>
+          <w:color w:val="000000"/>
+          <w:sz w:val="28"/>
+          <w:szCs w:val="28"/>
+        </w:rPr>
+      </w:pPr>
+    </w:p>
+    <w:p>
+      <w:pPr>
+        <w:pBdr>
+          <w:top w:val="nil"/>
+          <w:left w:val="nil"/>
+          <w:bottom w:val="nil"/>
+          <w:right w:val="nil"/>
+          <w:between w:val="nil"/>
+        </w:pBdr>
+        <w:tabs>
+          <w:tab w:val="left" w:pos="880"/>
+          <w:tab w:val="left" w:pos="881"/>
+        </w:tabs>
+        <w:spacing w:before="188"/>
+        <w:rPr>
+          <w:color w:val="000000"/>
+          <w:sz w:val="28"/>
+          <w:szCs w:val="28"/>
+        </w:rPr>
+      </w:pPr>
+      <w:r>
+        <w:rPr>
+          <w:color w:val="000000"/>
+          <w:sz w:val="28"/>
+          <w:szCs w:val="28"/>
+        </w:rPr>
+        <w:t>На изображении представлен интерфейс</w:t>
+      </w:r>
+      <w:r>
+        <w:rPr>
+          <w:color w:val="000000"/>
+          <w:sz w:val="28"/>
+          <w:szCs w:val="28"/>
+        </w:rPr>
+        <w:t xml:space="preserve"> </w:t>
+      </w:r>
+      <w:r>
+        <w:rPr>
+          <w:color w:val="000000"/>
+          <w:sz w:val="28"/>
+          <w:szCs w:val="28"/>
+        </w:rPr>
+        <w:t>для базы данных автосалона</w:t>
+      </w:r>
+      <w:r>
+        <w:rPr>
+          <w:color w:val="000000"/>
+          <w:sz w:val="28"/>
+          <w:szCs w:val="28"/>
+        </w:rPr>
+        <w:t>. Интерфейс реализован на основе веб-технологий и позволяет пользователям выполнять различные операции с базой данных, такие как просмотр, добавление, изменение и удаление данных.</w:t>
+      </w:r>
+    </w:p>
+    <w:p>
+      <w:pPr>
+        <w:pBdr>
+          <w:top w:val="nil"/>
+          <w:left w:val="nil"/>
+          <w:bottom w:val="nil"/>
+          <w:right w:val="nil"/>
+          <w:between w:val="nil"/>
+        </w:pBdr>
+        <w:tabs>
+          <w:tab w:val="left" w:pos="880"/>
+          <w:tab w:val="left" w:pos="881"/>
+        </w:tabs>
+        <w:spacing w:before="188"/>
+        <w:rPr>
+          <w:color w:val="000000"/>
+          <w:sz w:val="28"/>
+          <w:szCs w:val="28"/>
+        </w:rPr>
+      </w:pPr>
+    </w:p>
+    <w:p>
+      <w:pPr>
+        <w:pBdr>
+          <w:top w:val="nil"/>
+          <w:left w:val="nil"/>
+          <w:bottom w:val="nil"/>
+          <w:right w:val="nil"/>
+          <w:between w:val="nil"/>
+        </w:pBdr>
+        <w:tabs>
+          <w:tab w:val="left" w:pos="880"/>
+          <w:tab w:val="left" w:pos="881"/>
+        </w:tabs>
+        <w:spacing w:before="188"/>
+        <w:rPr>
+          <w:color w:val="000000"/>
+          <w:sz w:val="28"/>
+          <w:szCs w:val="28"/>
+        </w:rPr>
+      </w:pPr>
+      <w:r>
+        <w:rPr>
+          <w:color w:val="000000"/>
+          <w:sz w:val="28"/>
+          <w:szCs w:val="28"/>
+        </w:rPr>
+        <w:lastRenderedPageBreak/>
+        <w:t>Интерфейс состоит из следующих элементов:</w:t>
+      </w:r>
+    </w:p>
+    <w:p>
+      <w:pPr>
+        <w:pBdr>
+          <w:top w:val="nil"/>
+          <w:left w:val="nil"/>
+          <w:bottom w:val="nil"/>
+          <w:right w:val="nil"/>
+          <w:between w:val="nil"/>
+        </w:pBdr>
+        <w:tabs>
+          <w:tab w:val="left" w:pos="880"/>
+          <w:tab w:val="left" w:pos="881"/>
+        </w:tabs>
+        <w:spacing w:before="188"/>
+        <w:rPr>
+          <w:color w:val="000000"/>
+          <w:sz w:val="28"/>
+          <w:szCs w:val="28"/>
+        </w:rPr>
+      </w:pPr>
+    </w:p>
+    <w:p>
+      <w:pPr>
+        <w:pBdr>
+          <w:top w:val="nil"/>
+          <w:left w:val="nil"/>
+          <w:bottom w:val="nil"/>
+          <w:right w:val="nil"/>
+          <w:between w:val="nil"/>
+        </w:pBdr>
+        <w:tabs>
+          <w:tab w:val="left" w:pos="880"/>
+          <w:tab w:val="left" w:pos="881"/>
+        </w:tabs>
+        <w:spacing w:before="188"/>
+        <w:rPr>
+          <w:color w:val="000000"/>
+          <w:sz w:val="28"/>
+          <w:szCs w:val="28"/>
+        </w:rPr>
+      </w:pPr>
+      <w:r>
+        <w:rPr>
+          <w:color w:val="000000"/>
+          <w:sz w:val="28"/>
+          <w:szCs w:val="28"/>
+        </w:rPr>
+        <w:t>Меню - расположено в верхней части экрана и содержит ссылки на различные разделы интерфейса.</w:t>
+      </w:r>
+    </w:p>
+    <w:p>
+      <w:pPr>
+        <w:pBdr>
+          <w:top w:val="nil"/>
+          <w:left w:val="nil"/>
+          <w:bottom w:val="nil"/>
+          <w:right w:val="nil"/>
+          <w:between w:val="nil"/>
+        </w:pBdr>
+        <w:tabs>
+          <w:tab w:val="left" w:pos="880"/>
+          <w:tab w:val="left" w:pos="881"/>
+        </w:tabs>
+        <w:spacing w:before="188"/>
+        <w:rPr>
+          <w:color w:val="000000"/>
+          <w:sz w:val="28"/>
+          <w:szCs w:val="28"/>
+        </w:rPr>
+      </w:pPr>
+      <w:r>
+        <w:rPr>
+          <w:color w:val="000000"/>
+          <w:sz w:val="28"/>
+          <w:szCs w:val="28"/>
+        </w:rPr>
+        <w:t>Панель инструментов - расположена под меню и содержит кнопки, которые позволяют пользователям выполнять различные операции с базой данных.</w:t>
+      </w:r>
+    </w:p>
+    <w:p>
+      <w:pPr>
+        <w:pBdr>
+          <w:top w:val="nil"/>
+          <w:left w:val="nil"/>
+          <w:bottom w:val="nil"/>
+          <w:right w:val="nil"/>
+          <w:between w:val="nil"/>
+        </w:pBdr>
+        <w:tabs>
+          <w:tab w:val="left" w:pos="880"/>
+          <w:tab w:val="left" w:pos="881"/>
+        </w:tabs>
+        <w:spacing w:before="188"/>
+        <w:rPr>
+          <w:color w:val="000000"/>
+          <w:sz w:val="28"/>
+          <w:szCs w:val="28"/>
+        </w:rPr>
+      </w:pPr>
+      <w:r>
+        <w:rPr>
+          <w:color w:val="000000"/>
+          <w:sz w:val="28"/>
+          <w:szCs w:val="28"/>
+        </w:rPr>
+        <w:t>Список таблиц - расположен в центре экрана и отображает список таблиц, содержащихся в базе данных.</w:t>
+      </w:r>
+    </w:p>
+    <w:p>
+      <w:pPr>
+        <w:pBdr>
+          <w:top w:val="nil"/>
+          <w:left w:val="nil"/>
+          <w:bottom w:val="nil"/>
+          <w:right w:val="nil"/>
+          <w:between w:val="nil"/>
+        </w:pBdr>
+        <w:tabs>
+          <w:tab w:val="left" w:pos="880"/>
+          <w:tab w:val="left" w:pos="881"/>
+        </w:tabs>
+        <w:spacing w:before="188"/>
+        <w:rPr>
+          <w:color w:val="000000"/>
+          <w:sz w:val="28"/>
+          <w:szCs w:val="28"/>
+        </w:rPr>
+      </w:pPr>
+      <w:r>
+        <w:rPr>
+          <w:color w:val="000000"/>
+          <w:sz w:val="28"/>
+          <w:szCs w:val="28"/>
+        </w:rPr>
+        <w:t>Форма - расположена в нижней части экрана и используется для ввода данных в базу данных.</w:t>
+      </w:r>
+    </w:p>
+    <w:p>
+      <w:pPr>
+        <w:pBdr>
+          <w:top w:val="nil"/>
+          <w:left w:val="nil"/>
+          <w:bottom w:val="nil"/>
+          <w:right w:val="nil"/>
+          <w:between w:val="nil"/>
+        </w:pBdr>
+        <w:tabs>
+          <w:tab w:val="left" w:pos="880"/>
+          <w:tab w:val="left" w:pos="881"/>
+        </w:tabs>
+        <w:spacing w:before="188"/>
+        <w:rPr>
+          <w:color w:val="000000"/>
+          <w:sz w:val="28"/>
+          <w:szCs w:val="28"/>
+        </w:rPr>
+      </w:pPr>
+      <w:r>
+        <w:rPr>
+          <w:color w:val="000000"/>
+          <w:sz w:val="28"/>
+          <w:szCs w:val="28"/>
+        </w:rPr>
+        <w:t>Меню</w:t>
+      </w:r>
+    </w:p>
+    <w:p>
+      <w:pPr>
+        <w:pBdr>
+          <w:top w:val="nil"/>
+          <w:left w:val="nil"/>
+          <w:bottom w:val="nil"/>
+          <w:right w:val="nil"/>
+          <w:between w:val="nil"/>
+        </w:pBdr>
+        <w:tabs>
+          <w:tab w:val="left" w:pos="880"/>
+          <w:tab w:val="left" w:pos="881"/>
+        </w:tabs>
+        <w:spacing w:before="188"/>
+        <w:rPr>
+          <w:color w:val="000000"/>
+          <w:sz w:val="28"/>
+          <w:szCs w:val="28"/>
+        </w:rPr>
+      </w:pPr>
+    </w:p>
+    <w:p>
+      <w:pPr>
+        <w:pBdr>
+          <w:top w:val="nil"/>
+          <w:left w:val="nil"/>
+          <w:bottom w:val="nil"/>
+          <w:right w:val="nil"/>
+          <w:between w:val="nil"/>
+        </w:pBdr>
+        <w:tabs>
+          <w:tab w:val="left" w:pos="880"/>
+          <w:tab w:val="left" w:pos="881"/>
+        </w:tabs>
+        <w:spacing w:before="188"/>
+        <w:rPr>
+          <w:color w:val="000000"/>
+          <w:sz w:val="28"/>
+          <w:szCs w:val="28"/>
+        </w:rPr>
+      </w:pPr>
+      <w:r>
+        <w:rPr>
+          <w:color w:val="000000"/>
+          <w:sz w:val="28"/>
+          <w:szCs w:val="28"/>
+        </w:rPr>
+        <w:t>Меню содержит ссылки на следующие разделы интерфейса:</w:t>
+      </w:r>
+    </w:p>
+    <w:p>
+      <w:pPr>
+        <w:pBdr>
+          <w:top w:val="nil"/>
+          <w:left w:val="nil"/>
+          <w:bottom w:val="nil"/>
+          <w:right w:val="nil"/>
+          <w:between w:val="nil"/>
+        </w:pBdr>
+        <w:tabs>
+          <w:tab w:val="left" w:pos="880"/>
+          <w:tab w:val="left" w:pos="881"/>
+        </w:tabs>
+        <w:spacing w:before="188"/>
+        <w:rPr>
+          <w:color w:val="000000"/>
+          <w:sz w:val="28"/>
+          <w:szCs w:val="28"/>
+        </w:rPr>
+      </w:pPr>
+    </w:p>
+    <w:p>
+      <w:pPr>
+        <w:pBdr>
+          <w:top w:val="nil"/>
+          <w:left w:val="nil"/>
+          <w:bottom w:val="nil"/>
+          <w:right w:val="nil"/>
+          <w:between w:val="nil"/>
+        </w:pBdr>
+        <w:tabs>
+          <w:tab w:val="left" w:pos="880"/>
+          <w:tab w:val="left" w:pos="881"/>
+        </w:tabs>
+        <w:spacing w:before="188"/>
+        <w:rPr>
+          <w:color w:val="000000"/>
+          <w:sz w:val="28"/>
+          <w:szCs w:val="28"/>
+        </w:rPr>
+      </w:pPr>
+      <w:r>
+        <w:rPr>
+          <w:color w:val="000000"/>
+          <w:sz w:val="28"/>
+          <w:szCs w:val="28"/>
+        </w:rPr>
+        <w:t>Главная - содержит общую информацию о базе данных.</w:t>
+      </w:r>
+    </w:p>
+    <w:p>
+      <w:pPr>
+        <w:pBdr>
+          <w:top w:val="nil"/>
+          <w:left w:val="nil"/>
+          <w:bottom w:val="nil"/>
+          <w:right w:val="nil"/>
+          <w:between w:val="nil"/>
+        </w:pBdr>
+        <w:tabs>
+          <w:tab w:val="left" w:pos="880"/>
+          <w:tab w:val="left" w:pos="881"/>
+        </w:tabs>
+        <w:spacing w:before="188"/>
+        <w:rPr>
+          <w:color w:val="000000"/>
+          <w:sz w:val="28"/>
+          <w:szCs w:val="28"/>
+        </w:rPr>
+      </w:pPr>
+      <w:r>
+        <w:rPr>
+          <w:color w:val="000000"/>
+          <w:sz w:val="28"/>
+          <w:szCs w:val="28"/>
+        </w:rPr>
+        <w:t>Таблица - позволяет просматривать, добавлять, изменять и удалять данные в таблицах базы данных.</w:t>
+      </w:r>
+    </w:p>
+    <w:p>
+      <w:pPr>
+        <w:pBdr>
+          <w:top w:val="nil"/>
+          <w:left w:val="nil"/>
+          <w:bottom w:val="nil"/>
+          <w:right w:val="nil"/>
+          <w:between w:val="nil"/>
+        </w:pBdr>
+        <w:tabs>
+          <w:tab w:val="left" w:pos="880"/>
+          <w:tab w:val="left" w:pos="881"/>
+        </w:tabs>
+        <w:spacing w:before="188"/>
+        <w:rPr>
+          <w:color w:val="000000"/>
+          <w:sz w:val="28"/>
+          <w:szCs w:val="28"/>
+        </w:rPr>
+      </w:pPr>
+      <w:r>
+        <w:rPr>
+          <w:color w:val="000000"/>
+          <w:sz w:val="28"/>
+          <w:szCs w:val="28"/>
+        </w:rPr>
+        <w:t>Запросы - позволяет создавать и выполнять запросы к базе данных.</w:t>
+      </w:r>
+    </w:p>
+    <w:p>
+      <w:pPr>
+        <w:pBdr>
+          <w:top w:val="nil"/>
+          <w:left w:val="nil"/>
+          <w:bottom w:val="nil"/>
+          <w:right w:val="nil"/>
+          <w:between w:val="nil"/>
+        </w:pBdr>
+        <w:tabs>
+          <w:tab w:val="left" w:pos="880"/>
+          <w:tab w:val="left" w:pos="881"/>
+        </w:tabs>
+        <w:spacing w:before="188"/>
+        <w:rPr>
+          <w:color w:val="000000"/>
+          <w:sz w:val="28"/>
+          <w:szCs w:val="28"/>
+        </w:rPr>
+      </w:pPr>
+      <w:r>
+        <w:rPr>
+          <w:color w:val="000000"/>
+          <w:sz w:val="28"/>
+          <w:szCs w:val="28"/>
+        </w:rPr>
+        <w:t>Отчеты - позволяет создавать отчеты на основе данных из базы данных.</w:t>
+      </w:r>
+    </w:p>
+    <w:p>
+      <w:pPr>
+        <w:pBdr>
+          <w:top w:val="nil"/>
+          <w:left w:val="nil"/>
+          <w:bottom w:val="nil"/>
+          <w:right w:val="nil"/>
+          <w:between w:val="nil"/>
+        </w:pBdr>
+        <w:tabs>
+          <w:tab w:val="left" w:pos="880"/>
+          <w:tab w:val="left" w:pos="881"/>
+        </w:tabs>
+        <w:spacing w:before="188"/>
+        <w:rPr>
+          <w:color w:val="000000"/>
+          <w:sz w:val="28"/>
+          <w:szCs w:val="28"/>
+        </w:rPr>
+      </w:pPr>
+      <w:r>
+        <w:rPr>
+          <w:color w:val="000000"/>
+          <w:sz w:val="28"/>
+          <w:szCs w:val="28"/>
+        </w:rPr>
+        <w:t>Панель инструментов</w:t>
+      </w:r>
+    </w:p>
+    <w:p>
+      <w:pPr>
+        <w:pBdr>
+          <w:top w:val="nil"/>
+          <w:left w:val="nil"/>
+          <w:bottom w:val="nil"/>
+          <w:right w:val="nil"/>
+          <w:between w:val="nil"/>
+        </w:pBdr>
+        <w:tabs>
+          <w:tab w:val="left" w:pos="880"/>
+          <w:tab w:val="left" w:pos="881"/>
+        </w:tabs>
+        <w:spacing w:before="188"/>
+        <w:rPr>
+          <w:color w:val="000000"/>
+          <w:sz w:val="28"/>
+          <w:szCs w:val="28"/>
+        </w:rPr>
+      </w:pPr>
+    </w:p>
+    <w:p>
+      <w:pPr>
+        <w:pBdr>
+          <w:top w:val="nil"/>
+          <w:left w:val="nil"/>
+          <w:bottom w:val="nil"/>
+          <w:right w:val="nil"/>
+          <w:between w:val="nil"/>
+        </w:pBdr>
+        <w:tabs>
+          <w:tab w:val="left" w:pos="880"/>
+          <w:tab w:val="left" w:pos="881"/>
+        </w:tabs>
+        <w:spacing w:before="188"/>
+        <w:rPr>
+          <w:color w:val="000000"/>
+          <w:sz w:val="28"/>
+          <w:szCs w:val="28"/>
+        </w:rPr>
+      </w:pPr>
+      <w:r>
+        <w:rPr>
+          <w:color w:val="000000"/>
+          <w:sz w:val="28"/>
+          <w:szCs w:val="28"/>
+        </w:rPr>
+        <w:t>Панель инструментов содержит следующие кнопки:</w:t>
+      </w:r>
+    </w:p>
+    <w:p>
+      <w:pPr>
+        <w:pBdr>
+          <w:top w:val="nil"/>
+          <w:left w:val="nil"/>
+          <w:bottom w:val="nil"/>
+          <w:right w:val="nil"/>
+          <w:between w:val="nil"/>
+        </w:pBdr>
+        <w:tabs>
+          <w:tab w:val="left" w:pos="880"/>
+          <w:tab w:val="left" w:pos="881"/>
+        </w:tabs>
+        <w:spacing w:before="188"/>
+        <w:rPr>
+          <w:color w:val="000000"/>
+          <w:sz w:val="28"/>
+          <w:szCs w:val="28"/>
+        </w:rPr>
+      </w:pPr>
+    </w:p>
+    <w:p>
+      <w:pPr>
+        <w:pBdr>
+          <w:top w:val="nil"/>
+          <w:left w:val="nil"/>
+          <w:bottom w:val="nil"/>
+          <w:right w:val="nil"/>
+          <w:between w:val="nil"/>
+        </w:pBdr>
+        <w:tabs>
+          <w:tab w:val="left" w:pos="880"/>
+          <w:tab w:val="left" w:pos="881"/>
+        </w:tabs>
+        <w:spacing w:before="188"/>
+        <w:rPr>
+          <w:color w:val="000000"/>
+          <w:sz w:val="28"/>
+          <w:szCs w:val="28"/>
+        </w:rPr>
+      </w:pPr>
+      <w:r>
+        <w:rPr>
+          <w:color w:val="000000"/>
+          <w:sz w:val="28"/>
+          <w:szCs w:val="28"/>
+        </w:rPr>
+        <w:t>Новая таблица - позволяет создать новую таблицу в базе данных.</w:t>
+      </w:r>
+    </w:p>
+    <w:p>
+      <w:pPr>
+        <w:pBdr>
+          <w:top w:val="nil"/>
+          <w:left w:val="nil"/>
+          <w:bottom w:val="nil"/>
+          <w:right w:val="nil"/>
+          <w:between w:val="nil"/>
+        </w:pBdr>
+        <w:tabs>
+          <w:tab w:val="left" w:pos="880"/>
+          <w:tab w:val="left" w:pos="881"/>
+        </w:tabs>
+        <w:spacing w:before="188"/>
+        <w:rPr>
+          <w:color w:val="000000"/>
+          <w:sz w:val="28"/>
+          <w:szCs w:val="28"/>
+        </w:rPr>
+      </w:pPr>
+      <w:r>
+        <w:rPr>
+          <w:color w:val="000000"/>
+          <w:sz w:val="28"/>
+          <w:szCs w:val="28"/>
+        </w:rPr>
+        <w:t>Новый запрос - позволяет создать новый запрос к базе данных.</w:t>
+      </w:r>
+    </w:p>
+    <w:p>
+      <w:pPr>
+        <w:pBdr>
+          <w:top w:val="nil"/>
+          <w:left w:val="nil"/>
+          <w:bottom w:val="nil"/>
+          <w:right w:val="nil"/>
+          <w:between w:val="nil"/>
+        </w:pBdr>
+        <w:tabs>
+          <w:tab w:val="left" w:pos="880"/>
+          <w:tab w:val="left" w:pos="881"/>
+        </w:tabs>
+        <w:spacing w:before="188"/>
+        <w:rPr>
+          <w:color w:val="000000"/>
+          <w:sz w:val="28"/>
+          <w:szCs w:val="28"/>
+        </w:rPr>
+      </w:pPr>
+      <w:r>
+        <w:rPr>
+          <w:color w:val="000000"/>
+          <w:sz w:val="28"/>
+          <w:szCs w:val="28"/>
+        </w:rPr>
+        <w:t>Новый отчет - позволяет создать новый отчет на основе данных из базы данных.</w:t>
+      </w:r>
+    </w:p>
+    <w:p>
+      <w:pPr>
+        <w:pBdr>
+          <w:top w:val="nil"/>
+          <w:left w:val="nil"/>
+          <w:bottom w:val="nil"/>
+          <w:right w:val="nil"/>
+          <w:between w:val="nil"/>
+        </w:pBdr>
+        <w:tabs>
+          <w:tab w:val="left" w:pos="880"/>
+          <w:tab w:val="left" w:pos="881"/>
+        </w:tabs>
+        <w:spacing w:before="188"/>
+        <w:rPr>
+          <w:color w:val="000000"/>
+          <w:sz w:val="28"/>
+          <w:szCs w:val="28"/>
+        </w:rPr>
+      </w:pPr>
+      <w:r>
+        <w:rPr>
+          <w:color w:val="000000"/>
+          <w:sz w:val="28"/>
+          <w:szCs w:val="28"/>
+        </w:rPr>
+        <w:t>Список таблиц</w:t>
+      </w:r>
+    </w:p>
+    <w:p>
+      <w:pPr>
+        <w:pBdr>
+          <w:top w:val="nil"/>
+          <w:left w:val="nil"/>
+          <w:bottom w:val="nil"/>
+          <w:right w:val="nil"/>
+          <w:between w:val="nil"/>
+        </w:pBdr>
+        <w:tabs>
+          <w:tab w:val="left" w:pos="880"/>
+          <w:tab w:val="left" w:pos="881"/>
+        </w:tabs>
+        <w:spacing w:before="188"/>
+        <w:rPr>
+          <w:color w:val="000000"/>
+          <w:sz w:val="28"/>
+          <w:szCs w:val="28"/>
+        </w:rPr>
+      </w:pPr>
+    </w:p>
+    <w:p>
+      <w:pPr>
+        <w:pBdr>
+          <w:top w:val="nil"/>
+          <w:left w:val="nil"/>
+          <w:bottom w:val="nil"/>
+          <w:right w:val="nil"/>
+          <w:between w:val="nil"/>
+        </w:pBdr>
+        <w:tabs>
+          <w:tab w:val="left" w:pos="880"/>
+          <w:tab w:val="left" w:pos="881"/>
+        </w:tabs>
+        <w:spacing w:before="188"/>
+        <w:rPr>
+          <w:color w:val="000000"/>
+          <w:sz w:val="28"/>
+          <w:szCs w:val="28"/>
+        </w:rPr>
+      </w:pPr>
+      <w:r>
+        <w:rPr>
+          <w:color w:val="000000"/>
+          <w:sz w:val="28"/>
+          <w:szCs w:val="28"/>
+        </w:rPr>
+        <w:t>Список таблиц отображает список таблиц, содержащихся в базе данных. Для каждой таблицы в списке отображаются следующие сведения:</w:t>
+      </w:r>
+    </w:p>
+    <w:p>
+      <w:pPr>
+        <w:pBdr>
+          <w:top w:val="nil"/>
+          <w:left w:val="nil"/>
+          <w:bottom w:val="nil"/>
+          <w:right w:val="nil"/>
+          <w:between w:val="nil"/>
+        </w:pBdr>
+        <w:tabs>
+          <w:tab w:val="left" w:pos="880"/>
+          <w:tab w:val="left" w:pos="881"/>
+        </w:tabs>
+        <w:spacing w:before="188"/>
+        <w:rPr>
+          <w:color w:val="000000"/>
+          <w:sz w:val="28"/>
+          <w:szCs w:val="28"/>
+        </w:rPr>
+      </w:pPr>
+    </w:p>
+    <w:p>
+      <w:pPr>
+        <w:pBdr>
+          <w:top w:val="nil"/>
+          <w:left w:val="nil"/>
+          <w:bottom w:val="nil"/>
+          <w:right w:val="nil"/>
+          <w:between w:val="nil"/>
+        </w:pBdr>
+        <w:tabs>
+          <w:tab w:val="left" w:pos="880"/>
+          <w:tab w:val="left" w:pos="881"/>
+        </w:tabs>
+        <w:spacing w:before="188"/>
+        <w:rPr>
+          <w:color w:val="000000"/>
+          <w:sz w:val="28"/>
+          <w:szCs w:val="28"/>
+        </w:rPr>
+      </w:pPr>
+      <w:r>
+        <w:rPr>
+          <w:color w:val="000000"/>
+          <w:sz w:val="28"/>
+          <w:szCs w:val="28"/>
+        </w:rPr>
+        <w:t>Название таблицы</w:t>
+      </w:r>
+    </w:p>
+    <w:p>
+      <w:pPr>
+        <w:pBdr>
+          <w:top w:val="nil"/>
+          <w:left w:val="nil"/>
+          <w:bottom w:val="nil"/>
+          <w:right w:val="nil"/>
+          <w:between w:val="nil"/>
+        </w:pBdr>
+        <w:tabs>
+          <w:tab w:val="left" w:pos="880"/>
+          <w:tab w:val="left" w:pos="881"/>
+        </w:tabs>
+        <w:spacing w:before="188"/>
+        <w:rPr>
+          <w:color w:val="000000"/>
+          <w:sz w:val="28"/>
+          <w:szCs w:val="28"/>
+        </w:rPr>
+      </w:pPr>
+      <w:r>
+        <w:rPr>
+          <w:color w:val="000000"/>
+          <w:sz w:val="28"/>
+          <w:szCs w:val="28"/>
+        </w:rPr>
+        <w:t>Количество записей в таблице</w:t>
+      </w:r>
+    </w:p>
+    <w:p>
+      <w:pPr>
+        <w:pBdr>
+          <w:top w:val="nil"/>
+          <w:left w:val="nil"/>
+          <w:bottom w:val="nil"/>
+          <w:right w:val="nil"/>
+          <w:between w:val="nil"/>
+        </w:pBdr>
+        <w:tabs>
+          <w:tab w:val="left" w:pos="880"/>
+          <w:tab w:val="left" w:pos="881"/>
+        </w:tabs>
+        <w:spacing w:before="188"/>
+        <w:rPr>
+          <w:color w:val="000000"/>
+          <w:sz w:val="28"/>
+          <w:szCs w:val="28"/>
+        </w:rPr>
+      </w:pPr>
+      <w:r>
+        <w:rPr>
+          <w:color w:val="000000"/>
+          <w:sz w:val="28"/>
+          <w:szCs w:val="28"/>
+        </w:rPr>
+        <w:t>Размер таблицы</w:t>
+      </w:r>
+    </w:p>
+    <w:p>
+      <w:pPr>
+        <w:pBdr>
+          <w:top w:val="nil"/>
+          <w:left w:val="nil"/>
+          <w:bottom w:val="nil"/>
+          <w:right w:val="nil"/>
+          <w:between w:val="nil"/>
+        </w:pBdr>
+        <w:tabs>
+          <w:tab w:val="left" w:pos="880"/>
+          <w:tab w:val="left" w:pos="881"/>
+        </w:tabs>
+        <w:spacing w:before="188"/>
+        <w:rPr>
+          <w:color w:val="000000"/>
+          <w:sz w:val="28"/>
+          <w:szCs w:val="28"/>
+        </w:rPr>
+      </w:pPr>
+      <w:r>
+        <w:rPr>
+          <w:color w:val="000000"/>
+          <w:sz w:val="28"/>
+          <w:szCs w:val="28"/>
+        </w:rPr>
+        <w:t>Форма</w:t>
+      </w:r>
+    </w:p>
+    <w:p>
+      <w:pPr>
+        <w:pBdr>
+          <w:top w:val="nil"/>
+          <w:left w:val="nil"/>
+          <w:bottom w:val="nil"/>
+          <w:right w:val="nil"/>
+          <w:between w:val="nil"/>
+        </w:pBdr>
+        <w:tabs>
+          <w:tab w:val="left" w:pos="880"/>
+          <w:tab w:val="left" w:pos="881"/>
+        </w:tabs>
+        <w:spacing w:before="188"/>
+        <w:rPr>
+          <w:color w:val="000000"/>
+          <w:sz w:val="28"/>
+          <w:szCs w:val="28"/>
+        </w:rPr>
+      </w:pPr>
+    </w:p>
+    <w:p>
+      <w:pPr>
+        <w:pBdr>
+          <w:top w:val="nil"/>
+          <w:left w:val="nil"/>
+          <w:bottom w:val="nil"/>
+          <w:right w:val="nil"/>
+          <w:between w:val="nil"/>
+        </w:pBdr>
+        <w:tabs>
+          <w:tab w:val="left" w:pos="880"/>
+          <w:tab w:val="left" w:pos="881"/>
+        </w:tabs>
+        <w:spacing w:before="188"/>
+        <w:rPr>
+          <w:color w:val="000000"/>
+          <w:sz w:val="28"/>
+          <w:szCs w:val="28"/>
+        </w:rPr>
+      </w:pPr>
+      <w:r>
+        <w:rPr>
+          <w:color w:val="000000"/>
+          <w:sz w:val="28"/>
+          <w:szCs w:val="28"/>
+        </w:rPr>
+        <w:t>Форма используется для ввода данных в базу данных. Форма содержит поля для ввода данных для каждого столбца в таблице.</w:t>
+      </w:r>
+    </w:p>
+    <w:p>
+      <w:pPr>
+        <w:pBdr>
+          <w:top w:val="nil"/>
+          <w:left w:val="nil"/>
+          <w:bottom w:val="nil"/>
+          <w:right w:val="nil"/>
+          <w:between w:val="nil"/>
+        </w:pBdr>
+        <w:tabs>
+          <w:tab w:val="left" w:pos="880"/>
+          <w:tab w:val="left" w:pos="881"/>
+        </w:tabs>
+        <w:spacing w:before="188"/>
+        <w:rPr>
+          <w:color w:val="000000"/>
+          <w:sz w:val="28"/>
+          <w:szCs w:val="28"/>
+        </w:rPr>
+      </w:pPr>
+    </w:p>
+    <w:p>
+      <w:pPr>
+        <w:pBdr>
+          <w:top w:val="nil"/>
+          <w:left w:val="nil"/>
+          <w:bottom w:val="nil"/>
+          <w:right w:val="nil"/>
+          <w:between w:val="nil"/>
+        </w:pBdr>
+        <w:tabs>
+          <w:tab w:val="left" w:pos="880"/>
+          <w:tab w:val="left" w:pos="881"/>
+        </w:tabs>
+        <w:spacing w:before="188"/>
+        <w:rPr>
+          <w:color w:val="000000"/>
+          <w:sz w:val="28"/>
+          <w:szCs w:val="28"/>
+        </w:rPr>
+      </w:pPr>
+      <w:r>
+        <w:rPr>
+          <w:color w:val="000000"/>
+          <w:sz w:val="28"/>
+          <w:szCs w:val="28"/>
+        </w:rPr>
+        <w:t>Примеры использования интерфейса</w:t>
+      </w:r>
+    </w:p>
+    <w:p>
+      <w:pPr>
+        <w:pBdr>
+          <w:top w:val="nil"/>
+          <w:left w:val="nil"/>
+          <w:bottom w:val="nil"/>
+          <w:right w:val="nil"/>
+          <w:between w:val="nil"/>
+        </w:pBdr>
+        <w:tabs>
+          <w:tab w:val="left" w:pos="880"/>
+          <w:tab w:val="left" w:pos="881"/>
+        </w:tabs>
+        <w:spacing w:before="188"/>
+        <w:rPr>
+          <w:color w:val="000000"/>
+          <w:sz w:val="28"/>
+          <w:szCs w:val="28"/>
+        </w:rPr>
+      </w:pPr>
+    </w:p>
+    <w:p>
+      <w:pPr>
+        <w:pBdr>
+          <w:top w:val="nil"/>
+          <w:left w:val="nil"/>
+          <w:bottom w:val="nil"/>
+          <w:right w:val="nil"/>
+          <w:between w:val="nil"/>
+        </w:pBdr>
+        <w:tabs>
+          <w:tab w:val="left" w:pos="880"/>
+          <w:tab w:val="left" w:pos="881"/>
+        </w:tabs>
+        <w:spacing w:before="188"/>
+        <w:rPr>
+          <w:color w:val="000000"/>
+          <w:sz w:val="28"/>
+          <w:szCs w:val="28"/>
+        </w:rPr>
+      </w:pPr>
+      <w:r>
+        <w:rPr>
+          <w:color w:val="000000"/>
+          <w:sz w:val="28"/>
+          <w:szCs w:val="28"/>
+        </w:rPr>
+        <w:t>Вот несколько примеров использования интерфейса:</w:t>
+      </w:r>
+    </w:p>
+    <w:p>
+      <w:pPr>
+        <w:pBdr>
+          <w:top w:val="nil"/>
+          <w:left w:val="nil"/>
+          <w:bottom w:val="nil"/>
+          <w:right w:val="nil"/>
+          <w:between w:val="nil"/>
+        </w:pBdr>
+        <w:tabs>
+          <w:tab w:val="left" w:pos="880"/>
+          <w:tab w:val="left" w:pos="881"/>
+        </w:tabs>
+        <w:spacing w:before="188"/>
+        <w:rPr>
+          <w:color w:val="000000"/>
+          <w:sz w:val="28"/>
+          <w:szCs w:val="28"/>
+        </w:rPr>
+      </w:pPr>
+    </w:p>
+    <w:p>
+      <w:pPr>
+        <w:pBdr>
+          <w:top w:val="nil"/>
+          <w:left w:val="nil"/>
+          <w:bottom w:val="nil"/>
+          <w:right w:val="nil"/>
+          <w:between w:val="nil"/>
+        </w:pBdr>
+        <w:tabs>
+          <w:tab w:val="left" w:pos="880"/>
+          <w:tab w:val="left" w:pos="881"/>
+        </w:tabs>
+        <w:spacing w:before="188"/>
+        <w:rPr>
+          <w:color w:val="000000"/>
+          <w:sz w:val="28"/>
+          <w:szCs w:val="28"/>
+        </w:rPr>
+      </w:pPr>
+      <w:r>
+        <w:rPr>
+          <w:color w:val="000000"/>
+          <w:sz w:val="28"/>
+          <w:szCs w:val="28"/>
+        </w:rPr>
+        <w:t>Просмотр данных - чтобы просмотреть данные в таблице, выберите таблицу в списке таблиц и нажмите кнопку "Просмотреть".</w:t>
+      </w:r>
+    </w:p>
+    <w:p>
+      <w:pPr>
+        <w:pBdr>
+          <w:top w:val="nil"/>
+          <w:left w:val="nil"/>
+          <w:bottom w:val="nil"/>
+          <w:right w:val="nil"/>
+          <w:between w:val="nil"/>
+        </w:pBdr>
+        <w:tabs>
+          <w:tab w:val="left" w:pos="880"/>
+          <w:tab w:val="left" w:pos="881"/>
+        </w:tabs>
+        <w:spacing w:before="188"/>
+        <w:rPr>
+          <w:color w:val="000000"/>
+          <w:sz w:val="28"/>
+          <w:szCs w:val="28"/>
+        </w:rPr>
+      </w:pPr>
+      <w:r>
+        <w:rPr>
+          <w:color w:val="000000"/>
+          <w:sz w:val="28"/>
+          <w:szCs w:val="28"/>
+        </w:rPr>
+        <w:t>Добавление данных - чтобы добавить данные в таблицу, выберите таблицу в списке таблиц и нажмите кнопку "Добавить". Затем введите данные в форму и нажмите кнопку "Сохранить".</w:t>
+      </w:r>
+    </w:p>
+    <w:p>
+      <w:pPr>
+        <w:pBdr>
+          <w:top w:val="nil"/>
+          <w:left w:val="nil"/>
+          <w:bottom w:val="nil"/>
+          <w:right w:val="nil"/>
+          <w:between w:val="nil"/>
+        </w:pBdr>
+        <w:tabs>
+          <w:tab w:val="left" w:pos="880"/>
+          <w:tab w:val="left" w:pos="881"/>
+        </w:tabs>
+        <w:spacing w:before="188"/>
+        <w:rPr>
+          <w:color w:val="000000"/>
+          <w:sz w:val="28"/>
+          <w:szCs w:val="28"/>
+        </w:rPr>
+      </w:pPr>
+      <w:r>
+        <w:rPr>
+          <w:color w:val="000000"/>
+          <w:sz w:val="28"/>
+          <w:szCs w:val="28"/>
+        </w:rPr>
+        <w:t>Изменение данных - чтобы изменить данные в таблице, выберите таблицу в списке таблиц и нажмите кнопку "Изменить". Затем введите новые данные в форму и нажмите кнопку "Сохранить".</w:t>
+      </w:r>
+    </w:p>
+    <w:p>
+      <w:pPr>
+        <w:pBdr>
+          <w:top w:val="nil"/>
+          <w:left w:val="nil"/>
+          <w:bottom w:val="nil"/>
+          <w:right w:val="nil"/>
+          <w:between w:val="nil"/>
+        </w:pBdr>
+        <w:tabs>
+          <w:tab w:val="left" w:pos="880"/>
+          <w:tab w:val="left" w:pos="881"/>
+        </w:tabs>
+        <w:spacing w:before="188"/>
+        <w:rPr>
+          <w:color w:val="000000"/>
+          <w:sz w:val="28"/>
+          <w:szCs w:val="28"/>
+        </w:rPr>
+      </w:pPr>
+      <w:r>
+        <w:rPr>
+          <w:color w:val="000000"/>
+          <w:sz w:val="28"/>
+          <w:szCs w:val="28"/>
+        </w:rPr>
+        <w:t>Удаление данных - чтобы удалить данные из таблицы, выберите таблицу в списке таблиц и нажмите кнопку "Удалить". Затем подтвердите удаление данных.</w:t>
+      </w:r>
+    </w:p>
+    <w:p>
+      <w:pPr>
+        <w:pBdr>
+          <w:top w:val="nil"/>
+          <w:left w:val="nil"/>
+          <w:bottom w:val="nil"/>
+          <w:right w:val="nil"/>
+          <w:between w:val="nil"/>
+        </w:pBdr>
+        <w:tabs>
+          <w:tab w:val="left" w:pos="880"/>
+          <w:tab w:val="left" w:pos="881"/>
+        </w:tabs>
+        <w:spacing w:before="188"/>
+        <w:rPr>
+          <w:color w:val="000000"/>
+          <w:sz w:val="28"/>
+          <w:szCs w:val="28"/>
+        </w:rPr>
+      </w:pPr>
+      <w:r>
+        <w:rPr>
+          <w:color w:val="000000"/>
+          <w:sz w:val="28"/>
+          <w:szCs w:val="28"/>
+        </w:rPr>
+        <w:t>Создание запроса - чтобы создать запрос к базе данных, выберите раздел "Запросы" в меню и нажмите кнопку "Новый запрос". Затем введите текст запроса в форму и нажмите кнопку "Выполнить".</w:t>
+      </w:r>
+    </w:p>
+    <w:p>
+      <w:pPr>
+        <w:pBdr>
+          <w:top w:val="nil"/>
+          <w:left w:val="nil"/>
+          <w:bottom w:val="nil"/>
+          <w:right w:val="nil"/>
+          <w:between w:val="nil"/>
+        </w:pBdr>
+        <w:tabs>
+          <w:tab w:val="left" w:pos="880"/>
+          <w:tab w:val="left" w:pos="881"/>
+        </w:tabs>
+        <w:spacing w:before="188"/>
+        <w:rPr>
+          <w:color w:val="000000"/>
+          <w:sz w:val="28"/>
+          <w:szCs w:val="28"/>
+        </w:rPr>
+      </w:pPr>
+      <w:r>
+        <w:rPr>
+          <w:color w:val="000000"/>
+          <w:sz w:val="28"/>
+          <w:szCs w:val="28"/>
+        </w:rPr>
+        <w:lastRenderedPageBreak/>
+        <w:t>Создание отчета - чтобы создать отчет на основе данных из базы данных, выберите раздел "Отчеты" в меню и нажмите кнопку "Новый отчет". Затем выберите таблицу, на основе которой необходимо создать отчет, и нажмите кнопку "Создать".</w:t>
+      </w:r>
+    </w:p>
+    <w:p>
+      <w:pPr>
+        <w:pBdr>
+          <w:top w:val="nil"/>
+          <w:left w:val="nil"/>
+          <w:bottom w:val="nil"/>
+          <w:right w:val="nil"/>
+          <w:between w:val="nil"/>
+        </w:pBdr>
+        <w:tabs>
+          <w:tab w:val="left" w:pos="880"/>
+          <w:tab w:val="left" w:pos="881"/>
+        </w:tabs>
+        <w:spacing w:before="188"/>
+        <w:rPr>
+          <w:color w:val="000000"/>
+          <w:sz w:val="28"/>
+          <w:szCs w:val="28"/>
+        </w:rPr>
+      </w:pPr>
+      <w:r>
+        <w:rPr>
+          <w:color w:val="000000"/>
+          <w:sz w:val="28"/>
+          <w:szCs w:val="28"/>
+        </w:rPr>
+        <w:t>Общие возможности интерфейса</w:t>
+      </w:r>
+    </w:p>
+    <w:p>
+      <w:pPr>
+        <w:pBdr>
+          <w:top w:val="nil"/>
+          <w:left w:val="nil"/>
+          <w:bottom w:val="nil"/>
+          <w:right w:val="nil"/>
+          <w:between w:val="nil"/>
+        </w:pBdr>
+        <w:tabs>
+          <w:tab w:val="left" w:pos="880"/>
+          <w:tab w:val="left" w:pos="881"/>
+        </w:tabs>
+        <w:spacing w:before="188"/>
+        <w:rPr>
+          <w:color w:val="000000"/>
+          <w:sz w:val="28"/>
+          <w:szCs w:val="28"/>
+        </w:rPr>
+      </w:pPr>
+    </w:p>
+    <w:p>
+      <w:pPr>
+        <w:pBdr>
+          <w:top w:val="nil"/>
+          <w:left w:val="nil"/>
+          <w:bottom w:val="nil"/>
+          <w:right w:val="nil"/>
+          <w:between w:val="nil"/>
+        </w:pBdr>
+        <w:tabs>
+          <w:tab w:val="left" w:pos="880"/>
+          <w:tab w:val="left" w:pos="881"/>
+        </w:tabs>
+        <w:spacing w:before="188"/>
+        <w:rPr>
+          <w:color w:val="000000"/>
+          <w:sz w:val="28"/>
+          <w:szCs w:val="28"/>
+        </w:rPr>
+      </w:pPr>
+      <w:r>
+        <w:rPr>
+          <w:color w:val="000000"/>
+          <w:sz w:val="28"/>
+          <w:szCs w:val="28"/>
+        </w:rPr>
+        <w:t>Интерфейс имеет следующие общие возможности:</w:t>
+      </w:r>
+    </w:p>
+    <w:p>
+      <w:pPr>
+        <w:pBdr>
+          <w:top w:val="nil"/>
+          <w:left w:val="nil"/>
+          <w:bottom w:val="nil"/>
+          <w:right w:val="nil"/>
+          <w:between w:val="nil"/>
+        </w:pBdr>
+        <w:tabs>
+          <w:tab w:val="left" w:pos="880"/>
+          <w:tab w:val="left" w:pos="881"/>
+        </w:tabs>
+        <w:spacing w:before="188"/>
+        <w:rPr>
+          <w:color w:val="000000"/>
+          <w:sz w:val="28"/>
+          <w:szCs w:val="28"/>
+        </w:rPr>
+      </w:pPr>
+    </w:p>
+    <w:p>
+      <w:pPr>
+        <w:pBdr>
+          <w:top w:val="nil"/>
+          <w:left w:val="nil"/>
+          <w:bottom w:val="nil"/>
+          <w:right w:val="nil"/>
+          <w:between w:val="nil"/>
+        </w:pBdr>
+        <w:tabs>
+          <w:tab w:val="left" w:pos="880"/>
+          <w:tab w:val="left" w:pos="881"/>
+        </w:tabs>
+        <w:spacing w:before="188"/>
+        <w:rPr>
+          <w:color w:val="000000"/>
+          <w:sz w:val="28"/>
+          <w:szCs w:val="28"/>
+        </w:rPr>
+      </w:pPr>
+      <w:r>
+        <w:rPr>
+          <w:color w:val="000000"/>
+          <w:sz w:val="28"/>
+          <w:szCs w:val="28"/>
+        </w:rPr>
+        <w:t xml:space="preserve">Поддержка различных типов баз данных - интерфейс поддерживает различные типы баз данных, включая </w:t>
+      </w:r>
+      <w:proofErr w:type="spellStart"/>
+      <w:r>
+        <w:rPr>
+          <w:color w:val="000000"/>
+          <w:sz w:val="28"/>
+          <w:szCs w:val="28"/>
+        </w:rPr>
+        <w:t>MySQL</w:t>
+      </w:r>
+      <w:proofErr w:type="spellEnd"/>
+      <w:r>
+        <w:rPr>
+          <w:color w:val="000000"/>
+          <w:sz w:val="28"/>
+          <w:szCs w:val="28"/>
+        </w:rPr>
+        <w:t xml:space="preserve">, </w:t>
+      </w:r>
+      <w:proofErr w:type="spellStart"/>
+      <w:r>
+        <w:rPr>
+          <w:color w:val="000000"/>
+          <w:sz w:val="28"/>
+          <w:szCs w:val="28"/>
+        </w:rPr>
+        <w:t>PostgreSQL</w:t>
+      </w:r>
+      <w:proofErr w:type="spellEnd"/>
+      <w:r>
+        <w:rPr>
+          <w:color w:val="000000"/>
+          <w:sz w:val="28"/>
+          <w:szCs w:val="28"/>
+        </w:rPr>
+        <w:t xml:space="preserve">, </w:t>
+      </w:r>
+      <w:proofErr w:type="spellStart"/>
+      <w:r>
+        <w:rPr>
+          <w:color w:val="000000"/>
+          <w:sz w:val="28"/>
+          <w:szCs w:val="28"/>
+        </w:rPr>
+        <w:t>Oracle</w:t>
+      </w:r>
+      <w:proofErr w:type="spellEnd"/>
+      <w:r>
+        <w:rPr>
+          <w:color w:val="000000"/>
+          <w:sz w:val="28"/>
+          <w:szCs w:val="28"/>
+        </w:rPr>
+        <w:t xml:space="preserve"> и </w:t>
+      </w:r>
+      <w:proofErr w:type="spellStart"/>
+      <w:r>
+        <w:rPr>
+          <w:color w:val="000000"/>
+          <w:sz w:val="28"/>
+          <w:szCs w:val="28"/>
+        </w:rPr>
+        <w:t>Microsoft</w:t>
+      </w:r>
+      <w:proofErr w:type="spellEnd"/>
+      <w:r>
+        <w:rPr>
+          <w:color w:val="000000"/>
+          <w:sz w:val="28"/>
+          <w:szCs w:val="28"/>
+        </w:rPr>
+        <w:t xml:space="preserve"> SQL </w:t>
+      </w:r>
+      <w:proofErr w:type="spellStart"/>
+      <w:r>
+        <w:rPr>
+          <w:color w:val="000000"/>
+          <w:sz w:val="28"/>
+          <w:szCs w:val="28"/>
+        </w:rPr>
+        <w:t>Server</w:t>
+      </w:r>
+      <w:proofErr w:type="spellEnd"/>
+      <w:r>
+        <w:rPr>
+          <w:color w:val="000000"/>
+          <w:sz w:val="28"/>
+          <w:szCs w:val="28"/>
+        </w:rPr>
+        <w:t>.</w:t>
+      </w:r>
+    </w:p>
+    <w:p>
+      <w:pPr>
+        <w:pBdr>
+          <w:top w:val="nil"/>
+          <w:left w:val="nil"/>
+          <w:bottom w:val="nil"/>
+          <w:right w:val="nil"/>
+          <w:between w:val="nil"/>
+        </w:pBdr>
+        <w:tabs>
+          <w:tab w:val="left" w:pos="880"/>
+          <w:tab w:val="left" w:pos="881"/>
+        </w:tabs>
+        <w:spacing w:before="188"/>
+        <w:rPr>
+          <w:color w:val="000000"/>
+          <w:sz w:val="28"/>
+          <w:szCs w:val="28"/>
+        </w:rPr>
+      </w:pPr>
+      <w:r>
+        <w:rPr>
+          <w:color w:val="000000"/>
+          <w:sz w:val="28"/>
+          <w:szCs w:val="28"/>
+        </w:rPr>
+        <w:t>Поддержка различных языков - интерфейс поддерживает различные языки, включая английский, русский, французский и немецкий.</w:t>
+      </w:r>
+    </w:p>
+    <w:p>
+      <w:pPr>
+        <w:pBdr>
+          <w:top w:val="nil"/>
+          <w:left w:val="nil"/>
+          <w:bottom w:val="nil"/>
+          <w:right w:val="nil"/>
+          <w:between w:val="nil"/>
+        </w:pBdr>
+        <w:tabs>
+          <w:tab w:val="left" w:pos="880"/>
+          <w:tab w:val="left" w:pos="881"/>
+        </w:tabs>
+        <w:spacing w:before="188"/>
+        <w:rPr>
+          <w:color w:val="000000"/>
+          <w:sz w:val="28"/>
+          <w:szCs w:val="28"/>
+        </w:rPr>
+      </w:pPr>
+      <w:r>
+        <w:rPr>
+          <w:color w:val="000000"/>
+          <w:sz w:val="28"/>
+          <w:szCs w:val="28"/>
+        </w:rPr>
+        <w:t>Доступность - интерфейс доступен для пользователей с ограниченными возможностями.</w:t>
+      </w:r>
+    </w:p>
+    <w:p>
+      <w:pPr>
+        <w:pBdr>
+          <w:top w:val="nil"/>
+          <w:left w:val="nil"/>
+          <w:bottom w:val="nil"/>
+          <w:right w:val="nil"/>
+          <w:between w:val="nil"/>
+        </w:pBdr>
+        <w:tabs>
+          <w:tab w:val="left" w:pos="880"/>
+          <w:tab w:val="left" w:pos="881"/>
+        </w:tabs>
+        <w:spacing w:before="188"/>
+        <w:rPr>
+          <w:b/>
+          <w:color w:val="000000"/>
+          <w:sz w:val="28"/>
+          <w:szCs w:val="28"/>
+        </w:rPr>
+      </w:pPr>
+      <w:r>
+        <w:rPr>
+          <w:b/>
+          <w:color w:val="000000"/>
+          <w:sz w:val="28"/>
+          <w:szCs w:val="28"/>
+        </w:rPr>
+        <w:t>Заключение</w:t>
+      </w:r>
+    </w:p>
+    <w:p>
+      <w:pPr>
+        <w:pBdr>
+          <w:top w:val="nil"/>
+          <w:left w:val="nil"/>
+          <w:bottom w:val="nil"/>
+          <w:right w:val="nil"/>
+          <w:between w:val="nil"/>
+        </w:pBdr>
+        <w:tabs>
+          <w:tab w:val="left" w:pos="880"/>
+          <w:tab w:val="left" w:pos="881"/>
+        </w:tabs>
+        <w:spacing w:before="188"/>
+        <w:rPr>
+          <w:color w:val="000000"/>
+          <w:sz w:val="28"/>
+          <w:szCs w:val="28"/>
+        </w:rPr>
+      </w:pPr>
+    </w:p>
+    <w:p>
+      <w:pPr>
+        <w:pBdr>
+          <w:top w:val="nil"/>
+          <w:left w:val="nil"/>
+          <w:bottom w:val="nil"/>
+          <w:right w:val="nil"/>
+          <w:between w:val="nil"/>
+        </w:pBdr>
+        <w:tabs>
+          <w:tab w:val="left" w:pos="880"/>
+          <w:tab w:val="left" w:pos="881"/>
+        </w:tabs>
+        <w:spacing w:before="188"/>
+        <w:rPr>
+          <w:color w:val="000000"/>
+          <w:sz w:val="28"/>
+          <w:szCs w:val="28"/>
+        </w:rPr>
+      </w:pPr>
+      <w:r>
+        <w:rPr>
+          <w:color w:val="000000"/>
+          <w:sz w:val="28"/>
+          <w:szCs w:val="28"/>
+        </w:rPr>
+        <w:t xml:space="preserve">База данных для автосалона является важным инструментом, который может использоваться для повышения эффективности работы автосалона. Она позволяет хранить и обрабатывать информацию о различных объектах, связанных между собой, таких как автомобили, клиенты, </w:t>
+      </w:r>
+      <w:r>
+        <w:rPr>
+          <w:color w:val="000000"/>
+          <w:sz w:val="28"/>
+          <w:szCs w:val="28"/>
+        </w:rPr>
+        <w:t>заказы и сотрудники автосалона.</w:t>
+      </w:r>
+    </w:p>
+    <w:p>
+      <w:pPr>
+        <w:pBdr>
+          <w:top w:val="nil"/>
+          <w:left w:val="nil"/>
+          <w:bottom w:val="nil"/>
+          <w:right w:val="nil"/>
+          <w:between w:val="nil"/>
+        </w:pBdr>
+        <w:tabs>
+          <w:tab w:val="left" w:pos="880"/>
+          <w:tab w:val="left" w:pos="881"/>
+        </w:tabs>
+        <w:spacing w:before="188"/>
+        <w:rPr>
+          <w:color w:val="000000"/>
+          <w:sz w:val="28"/>
+          <w:szCs w:val="28"/>
+        </w:rPr>
+      </w:pPr>
+      <w:r>
+        <w:rPr>
+          <w:color w:val="000000"/>
+          <w:sz w:val="28"/>
+          <w:szCs w:val="28"/>
+        </w:rPr>
+        <w:t>В данном проекте база данных была разработана на основе реляционной модели данных. Реляционная модель данных является эффективной моделью для хранения больших объемов данных. Она также позволяет выполнять различные операции над данными, такие как добавление, изменение, удаление и поиск да</w:t>
+      </w:r>
+      <w:r>
+        <w:rPr>
+          <w:color w:val="000000"/>
+          <w:sz w:val="28"/>
+          <w:szCs w:val="28"/>
+        </w:rPr>
+        <w:t>нных.</w:t>
+      </w:r>
+    </w:p>
+    <w:p>
+      <w:pPr>
+        <w:pBdr>
+          <w:top w:val="nil"/>
+          <w:left w:val="nil"/>
+          <w:bottom w:val="nil"/>
+          <w:right w:val="nil"/>
+          <w:between w:val="nil"/>
+        </w:pBdr>
+        <w:tabs>
+          <w:tab w:val="left" w:pos="880"/>
+          <w:tab w:val="left" w:pos="881"/>
+        </w:tabs>
+        <w:spacing w:before="188"/>
+        <w:rPr>
+          <w:color w:val="000000"/>
+          <w:sz w:val="28"/>
+          <w:szCs w:val="28"/>
+        </w:rPr>
+      </w:pPr>
+      <w:r>
+        <w:rPr>
+          <w:color w:val="000000"/>
+          <w:sz w:val="28"/>
+          <w:szCs w:val="28"/>
+        </w:rPr>
+        <w:t>В будущем базу данных можно улучшить,</w:t>
+      </w:r>
+      <w:r>
+        <w:rPr>
+          <w:color w:val="000000"/>
+          <w:sz w:val="28"/>
+          <w:szCs w:val="28"/>
+        </w:rPr>
+        <w:t xml:space="preserve"> добавив следующие возможности:</w:t>
+      </w:r>
+    </w:p>
+    <w:p>
+      <w:pPr>
+        <w:pBdr>
+          <w:top w:val="nil"/>
+          <w:left w:val="nil"/>
+          <w:bottom w:val="nil"/>
+          <w:right w:val="nil"/>
+          <w:between w:val="nil"/>
+        </w:pBdr>
+        <w:tabs>
+          <w:tab w:val="left" w:pos="880"/>
+          <w:tab w:val="left" w:pos="881"/>
+        </w:tabs>
+        <w:spacing w:before="188"/>
+        <w:rPr>
+          <w:color w:val="000000"/>
+          <w:sz w:val="28"/>
+          <w:szCs w:val="28"/>
+        </w:rPr>
+      </w:pPr>
+      <w:r>
+        <w:rPr>
+          <w:color w:val="000000"/>
+          <w:sz w:val="28"/>
+          <w:szCs w:val="28"/>
+        </w:rPr>
+        <w:t>Поддержку многопользовательского доступа. Это позволит нескольким пользователям одновременно работать с базой данных.</w:t>
+      </w:r>
+    </w:p>
+    <w:p>
+      <w:pPr>
+        <w:pBdr>
+          <w:top w:val="nil"/>
+          <w:left w:val="nil"/>
+          <w:bottom w:val="nil"/>
+          <w:right w:val="nil"/>
+          <w:between w:val="nil"/>
+        </w:pBdr>
+        <w:tabs>
+          <w:tab w:val="left" w:pos="880"/>
+          <w:tab w:val="left" w:pos="881"/>
+        </w:tabs>
+        <w:spacing w:before="188"/>
+        <w:rPr>
+          <w:color w:val="000000"/>
+          <w:sz w:val="28"/>
+          <w:szCs w:val="28"/>
+        </w:rPr>
+      </w:pPr>
+      <w:r>
+        <w:rPr>
+          <w:color w:val="000000"/>
+          <w:sz w:val="28"/>
+          <w:szCs w:val="28"/>
+        </w:rPr>
+        <w:t>Механизм безопасности. Это позволит защитить базу данных от несанкционированного доступа.</w:t>
+      </w:r>
+      <w:r>
+        <w:rPr>
+          <w:color w:val="000000"/>
+          <w:sz w:val="28"/>
+          <w:szCs w:val="28"/>
+        </w:rPr>
+        <w:t xml:space="preserve"> </w:t>
+      </w:r>
+      <w:r>
+        <w:rPr>
+          <w:color w:val="000000"/>
+          <w:sz w:val="28"/>
+          <w:szCs w:val="28"/>
+        </w:rPr>
+        <w:t xml:space="preserve">Средства резервного копирования и восстановления. Это позволит восстановить базу данных в случае ее </w:t>
+      </w:r>
+      <w:r>
+        <w:rPr>
+          <w:color w:val="000000"/>
+          <w:sz w:val="28"/>
+          <w:szCs w:val="28"/>
+        </w:rPr>
+        <w:lastRenderedPageBreak/>
+        <w:t>повреждения или потери.</w:t>
+      </w:r>
+    </w:p>
+    <w:p>
+      <w:pPr>
+        <w:pBdr>
+          <w:top w:val="nil"/>
+          <w:left w:val="nil"/>
+          <w:bottom w:val="nil"/>
+          <w:right w:val="nil"/>
+          <w:between w:val="nil"/>
+        </w:pBdr>
+        <w:tabs>
+          <w:tab w:val="left" w:pos="880"/>
+          <w:tab w:val="left" w:pos="881"/>
+        </w:tabs>
+        <w:spacing w:before="188"/>
+        <w:rPr>
+          <w:color w:val="000000"/>
+          <w:sz w:val="28"/>
+          <w:szCs w:val="28"/>
+        </w:rPr>
+      </w:pPr>
+      <w:r>
+        <w:rPr>
+          <w:color w:val="000000"/>
+          <w:sz w:val="28"/>
+          <w:szCs w:val="28"/>
+        </w:rPr>
+        <w:t>При добавлении этих возможностей база данных станет еще более эффективной и полезной для автосалона.</w:t>
+      </w:r>
     </w:p>
     <w:sectPr>
       <w:pgSz w:w="12240" w:h="15840"/>
@@ -5709,7 +11531,7 @@
 </file>
 
 <file path=word/endnotes.xml><?xml version="1.0" encoding="utf-8"?>
-<w:endnotes xmlns:wpc="http://schemas.microsoft.com/office/word/2010/wordprocessingCanvas" xmlns:cx="http://schemas.microsoft.com/office/drawing/2014/chartex" xmlns:cx1="http://schemas.microsoft.com/office/drawing/2015/9/8/chartex" xmlns:cx2="http://schemas.microsoft.com/office/drawing/2015/10/21/chartex" xmlns:cx3="http://schemas.microsoft.com/office/drawing/2016/5/9/chartex" xmlns:cx4="http://schemas.microsoft.com/office/drawing/2016/5/10/chartex" xmlns:cx5="http://schemas.microsoft.com/office/drawing/2016/5/11/chartex" xmlns:cx6="http://schemas.microsoft.com/office/drawing/2016/5/12/chartex" xmlns:cx7="http://schemas.microsoft.com/office/drawing/2016/5/13/chartex" xmlns:cx8="http://schemas.microsoft.com/office/drawing/2016/5/14/chartex" xmlns:mc="http://schemas.openxmlformats.org/markup-compatibility/2006" xmlns:aink="http://schemas.microsoft.com/office/drawing/2016/ink" xmlns:am3d="http://schemas.microsoft.com/office/drawing/2017/model3d" xmlns:o="urn:schemas-microsoft-com:office:office" xmlns:r="http://schemas.openxmlformats.org/officeDocument/2006/relationships" xmlns:m="http://schemas.openxmlformats.org/officeDocument/2006/math" xmlns:v="urn:schemas-microsoft-com:vml" xmlns:wp14="http://schemas.microsoft.com/office/word/2010/wordprocessingDrawing" xmlns:wp="http://schemas.openxmlformats.org/drawingml/2006/wordprocessingDrawing" xmlns:w10="urn:schemas-microsoft-com:office:word" xmlns:w="http://schemas.openxmlformats.org/wordprocessingml/2006/main" xmlns:w14="http://schemas.microsoft.com/office/word/2010/wordml" xmlns:w15="http://schemas.microsoft.com/office/word/2012/wordml" xmlns:w16cex="http://schemas.microsoft.com/office/word/2018/wordml/cex" xmlns:w16cid="http://schemas.microsoft.com/office/word/2016/wordml/cid" xmlns:w16="http://schemas.microsoft.com/office/word/2018/wordml" xmlns:w16sdtdh="http://schemas.microsoft.com/office/word/2020/wordml/sdtdatahash" xmlns:w16se="http://schemas.microsoft.com/office/word/2015/wordml/symex" xmlns:wpg="http://schemas.microsoft.com/office/word/2010/wordprocessingGroup" xmlns:wpi="http://schemas.microsoft.com/office/word/2010/wordprocessingInk" xmlns:wne="http://schemas.microsoft.com/office/word/2006/wordml" xmlns:wps="http://schemas.microsoft.com/office/word/2010/wordprocessingShape" mc:Ignorable="w14 w15 w16se w16cid w16 w16cex w16sdtdh wp14">
+<w:endnotes xmlns:wpc="http://schemas.microsoft.com/office/word/2010/wordprocessingCanvas" xmlns:cx="http://schemas.microsoft.com/office/drawing/2014/chartex" xmlns:cx1="http://schemas.microsoft.com/office/drawing/2015/9/8/chartex" xmlns:mc="http://schemas.openxmlformats.org/markup-compatibility/2006" xmlns:o="urn:schemas-microsoft-com:office:office" xmlns:r="http://schemas.openxmlformats.org/officeDocument/2006/relationships" xmlns:m="http://schemas.openxmlformats.org/officeDocument/2006/math" xmlns:v="urn:schemas-microsoft-com:vml" xmlns:wp14="http://schemas.microsoft.com/office/word/2010/wordprocessingDrawing" xmlns:wp="http://schemas.openxmlformats.org/drawingml/2006/wordprocessingDrawing" xmlns:w10="urn:schemas-microsoft-com:office:word" xmlns:w="http://schemas.openxmlformats.org/wordprocessingml/2006/main" xmlns:w14="http://schemas.microsoft.com/office/word/2010/wordml" xmlns:w15="http://schemas.microsoft.com/office/word/2012/wordml" xmlns:w16se="http://schemas.microsoft.com/office/word/2015/wordml/symex" xmlns:wpg="http://schemas.microsoft.com/office/word/2010/wordprocessingGroup" xmlns:wpi="http://schemas.microsoft.com/office/word/2010/wordprocessingInk" xmlns:wne="http://schemas.microsoft.com/office/word/2006/wordml" xmlns:wps="http://schemas.microsoft.com/office/word/2010/wordprocessingShape" mc:Ignorable="w14 w15 w16se wp14">
   <w:endnote w:type="separator" w:id="-1">
     <w:p>
       <w:r>
@@ -5728,7 +11550,7 @@
 </file>
 
 <file path=word/footer1.xml><?xml version="1.0" encoding="utf-8"?>
-<w:ftr xmlns:wpc="http://schemas.microsoft.com/office/word/2010/wordprocessingCanvas" xmlns:cx="http://schemas.microsoft.com/office/drawing/2014/chartex" xmlns:cx1="http://schemas.microsoft.com/office/drawing/2015/9/8/chartex" xmlns:cx2="http://schemas.microsoft.com/office/drawing/2015/10/21/chartex" xmlns:cx3="http://schemas.microsoft.com/office/drawing/2016/5/9/chartex" xmlns:cx4="http://schemas.microsoft.com/office/drawing/2016/5/10/chartex" xmlns:cx5="http://schemas.microsoft.com/office/drawing/2016/5/11/chartex" xmlns:cx6="http://schemas.microsoft.com/office/drawing/2016/5/12/chartex" xmlns:cx7="http://schemas.microsoft.com/office/drawing/2016/5/13/chartex" xmlns:cx8="http://schemas.microsoft.com/office/drawing/2016/5/14/chartex" xmlns:mc="http://schemas.openxmlformats.org/markup-compatibility/2006" xmlns:aink="http://schemas.microsoft.com/office/drawing/2016/ink" xmlns:am3d="http://schemas.microsoft.com/office/drawing/2017/model3d" xmlns:o="urn:schemas-microsoft-com:office:office" xmlns:r="http://schemas.openxmlformats.org/officeDocument/2006/relationships" xmlns:m="http://schemas.openxmlformats.org/officeDocument/2006/math" xmlns:v="urn:schemas-microsoft-com:vml" xmlns:wp14="http://schemas.microsoft.com/office/word/2010/wordprocessingDrawing" xmlns:wp="http://schemas.openxmlformats.org/drawingml/2006/wordprocessingDrawing" xmlns:w10="urn:schemas-microsoft-com:office:word" xmlns:w="http://schemas.openxmlformats.org/wordprocessingml/2006/main" xmlns:w14="http://schemas.microsoft.com/office/word/2010/wordml" xmlns:w15="http://schemas.microsoft.com/office/word/2012/wordml" xmlns:w16cex="http://schemas.microsoft.com/office/word/2018/wordml/cex" xmlns:w16cid="http://schemas.microsoft.com/office/word/2016/wordml/cid" xmlns:w16="http://schemas.microsoft.com/office/word/2018/wordml" xmlns:w16sdtdh="http://schemas.microsoft.com/office/word/2020/wordml/sdtdatahash" xmlns:w16se="http://schemas.microsoft.com/office/word/2015/wordml/symex" xmlns:wpg="http://schemas.microsoft.com/office/word/2010/wordprocessingGroup" xmlns:wpi="http://schemas.microsoft.com/office/word/2010/wordprocessingInk" xmlns:wne="http://schemas.microsoft.com/office/word/2006/wordml" xmlns:wps="http://schemas.microsoft.com/office/word/2010/wordprocessingShape" mc:Ignorable="w14 w15 w16se w16cid w16 w16cex w16sdtdh wp14">
+<w:ftr xmlns:wpc="http://schemas.microsoft.com/office/word/2010/wordprocessingCanvas" xmlns:cx="http://schemas.microsoft.com/office/drawing/2014/chartex" xmlns:cx1="http://schemas.microsoft.com/office/drawing/2015/9/8/chartex" xmlns:mc="http://schemas.openxmlformats.org/markup-compatibility/2006" xmlns:o="urn:schemas-microsoft-com:office:office" xmlns:r="http://schemas.openxmlformats.org/officeDocument/2006/relationships" xmlns:m="http://schemas.openxmlformats.org/officeDocument/2006/math" xmlns:v="urn:schemas-microsoft-com:vml" xmlns:wp14="http://schemas.microsoft.com/office/word/2010/wordprocessingDrawing" xmlns:wp="http://schemas.openxmlformats.org/drawingml/2006/wordprocessingDrawing" xmlns:w10="urn:schemas-microsoft-com:office:word" xmlns:w="http://schemas.openxmlformats.org/wordprocessingml/2006/main" xmlns:w14="http://schemas.microsoft.com/office/word/2010/wordml" xmlns:w15="http://schemas.microsoft.com/office/word/2012/wordml" xmlns:w16se="http://schemas.microsoft.com/office/word/2015/wordml/symex" xmlns:wpg="http://schemas.microsoft.com/office/word/2010/wordprocessingGroup" xmlns:wpi="http://schemas.microsoft.com/office/word/2010/wordprocessingInk" xmlns:wne="http://schemas.microsoft.com/office/word/2006/wordml" xmlns:wps="http://schemas.microsoft.com/office/word/2010/wordprocessingShape" mc:Ignorable="w14 w15 w16se wp14">
   <w:sdt>
     <w:sdtPr>
       <w:id w:val="666986455"/>
@@ -5754,7 +11576,10 @@
           <w:fldChar w:fldCharType="separate"/>
         </w:r>
         <w:r>
-          <w:t>2</w:t>
+          <w:rPr>
+            <w:noProof/>
+          </w:rPr>
+          <w:t>3</w:t>
         </w:r>
         <w:r>
           <w:fldChar w:fldCharType="end"/>
@@ -5771,7 +11596,7 @@
 </file>
 
 <file path=word/footnotes.xml><?xml version="1.0" encoding="utf-8"?>
-<w:footnotes xmlns:wpc="http://schemas.microsoft.com/office/word/2010/wordprocessingCanvas" xmlns:cx="http://schemas.microsoft.com/office/drawing/2014/chartex" xmlns:cx1="http://schemas.microsoft.com/office/drawing/2015/9/8/chartex" xmlns:cx2="http://schemas.microsoft.com/office/drawing/2015/10/21/chartex" xmlns:cx3="http://schemas.microsoft.com/office/drawing/2016/5/9/chartex" xmlns:cx4="http://schemas.microsoft.com/office/drawing/2016/5/10/chartex" xmlns:cx5="http://schemas.microsoft.com/office/drawing/2016/5/11/chartex" xmlns:cx6="http://schemas.microsoft.com/office/drawing/2016/5/12/chartex" xmlns:cx7="http://schemas.microsoft.com/office/drawing/2016/5/13/chartex" xmlns:cx8="http://schemas.microsoft.com/office/drawing/2016/5/14/chartex" xmlns:mc="http://schemas.openxmlformats.org/markup-compatibility/2006" xmlns:aink="http://schemas.microsoft.com/office/drawing/2016/ink" xmlns:am3d="http://schemas.microsoft.com/office/drawing/2017/model3d" xmlns:o="urn:schemas-microsoft-com:office:office" xmlns:r="http://schemas.openxmlformats.org/officeDocument/2006/relationships" xmlns:m="http://schemas.openxmlformats.org/officeDocument/2006/math" xmlns:v="urn:schemas-microsoft-com:vml" xmlns:wp14="http://schemas.microsoft.com/office/word/2010/wordprocessingDrawing" xmlns:wp="http://schemas.openxmlformats.org/drawingml/2006/wordprocessingDrawing" xmlns:w10="urn:schemas-microsoft-com:office:word" xmlns:w="http://schemas.openxmlformats.org/wordprocessingml/2006/main" xmlns:w14="http://schemas.microsoft.com/office/word/2010/wordml" xmlns:w15="http://schemas.microsoft.com/office/word/2012/wordml" xmlns:w16cex="http://schemas.microsoft.com/office/word/2018/wordml/cex" xmlns:w16cid="http://schemas.microsoft.com/office/word/2016/wordml/cid" xmlns:w16="http://schemas.microsoft.com/office/word/2018/wordml" xmlns:w16sdtdh="http://schemas.microsoft.com/office/word/2020/wordml/sdtdatahash" xmlns:w16se="http://schemas.microsoft.com/office/word/2015/wordml/symex" xmlns:wpg="http://schemas.microsoft.com/office/word/2010/wordprocessingGroup" xmlns:wpi="http://schemas.microsoft.com/office/word/2010/wordprocessingInk" xmlns:wne="http://schemas.microsoft.com/office/word/2006/wordml" xmlns:wps="http://schemas.microsoft.com/office/word/2010/wordprocessingShape" mc:Ignorable="w14 w15 w16se w16cid w16 w16cex w16sdtdh wp14">
+<w:footnotes xmlns:wpc="http://schemas.microsoft.com/office/word/2010/wordprocessingCanvas" xmlns:cx="http://schemas.microsoft.com/office/drawing/2014/chartex" xmlns:cx1="http://schemas.microsoft.com/office/drawing/2015/9/8/chartex" xmlns:mc="http://schemas.openxmlformats.org/markup-compatibility/2006" xmlns:o="urn:schemas-microsoft-com:office:office" xmlns:r="http://schemas.openxmlformats.org/officeDocument/2006/relationships" xmlns:m="http://schemas.openxmlformats.org/officeDocument/2006/math" xmlns:v="urn:schemas-microsoft-com:vml" xmlns:wp14="http://schemas.microsoft.com/office/word/2010/wordprocessingDrawing" xmlns:wp="http://schemas.openxmlformats.org/drawingml/2006/wordprocessingDrawing" xmlns:w10="urn:schemas-microsoft-com:office:word" xmlns:w="http://schemas.openxmlformats.org/wordprocessingml/2006/main" xmlns:w14="http://schemas.microsoft.com/office/word/2010/wordml" xmlns:w15="http://schemas.microsoft.com/office/word/2012/wordml" xmlns:w16se="http://schemas.microsoft.com/office/word/2015/wordml/symex" xmlns:wpg="http://schemas.microsoft.com/office/word/2010/wordprocessingGroup" xmlns:wpi="http://schemas.microsoft.com/office/word/2010/wordprocessingInk" xmlns:wne="http://schemas.microsoft.com/office/word/2006/wordml" xmlns:wps="http://schemas.microsoft.com/office/word/2010/wordprocessingShape" mc:Ignorable="w14 w15 w16se wp14">
   <w:footnote w:type="separator" w:id="-1">
     <w:p>
       <w:r>
@@ -5790,7 +11615,7 @@
 </file>
 
 <file path=word/numbering.xml><?xml version="1.0" encoding="utf-8"?>
-<w:numbering xmlns:wpc="http://schemas.microsoft.com/office/word/2010/wordprocessingCanvas" xmlns:cx="http://schemas.microsoft.com/office/drawing/2014/chartex" xmlns:cx1="http://schemas.microsoft.com/office/drawing/2015/9/8/chartex" xmlns:cx2="http://schemas.microsoft.com/office/drawing/2015/10/21/chartex" xmlns:cx3="http://schemas.microsoft.com/office/drawing/2016/5/9/chartex" xmlns:cx4="http://schemas.microsoft.com/office/drawing/2016/5/10/chartex" xmlns:cx5="http://schemas.microsoft.com/office/drawing/2016/5/11/chartex" xmlns:cx6="http://schemas.microsoft.com/office/drawing/2016/5/12/chartex" xmlns:cx7="http://schemas.microsoft.com/office/drawing/2016/5/13/chartex" xmlns:cx8="http://schemas.microsoft.com/office/drawing/2016/5/14/chartex" xmlns:mc="http://schemas.openxmlformats.org/markup-compatibility/2006" xmlns:aink="http://schemas.microsoft.com/office/drawing/2016/ink" xmlns:am3d="http://schemas.microsoft.com/office/drawing/2017/model3d" xmlns:o="urn:schemas-microsoft-com:office:office" xmlns:r="http://schemas.openxmlformats.org/officeDocument/2006/relationships" xmlns:m="http://schemas.openxmlformats.org/officeDocument/2006/math" xmlns:v="urn:schemas-microsoft-com:vml" xmlns:wp14="http://schemas.microsoft.com/office/word/2010/wordprocessingDrawing" xmlns:wp="http://schemas.openxmlformats.org/drawingml/2006/wordprocessingDrawing" xmlns:w10="urn:schemas-microsoft-com:office:word" xmlns:w="http://schemas.openxmlformats.org/wordprocessingml/2006/main" xmlns:w14="http://schemas.microsoft.com/office/word/2010/wordml" xmlns:w15="http://schemas.microsoft.com/office/word/2012/wordml" xmlns:w16cex="http://schemas.microsoft.com/office/word/2018/wordml/cex" xmlns:w16cid="http://schemas.microsoft.com/office/word/2016/wordml/cid" xmlns:w16="http://schemas.microsoft.com/office/word/2018/wordml" xmlns:w16sdtdh="http://schemas.microsoft.com/office/word/2020/wordml/sdtdatahash" xmlns:w16se="http://schemas.microsoft.com/office/word/2015/wordml/symex" xmlns:wpg="http://schemas.microsoft.com/office/word/2010/wordprocessingGroup" xmlns:wpi="http://schemas.microsoft.com/office/word/2010/wordprocessingInk" xmlns:wne="http://schemas.microsoft.com/office/word/2006/wordml" xmlns:wps="http://schemas.microsoft.com/office/word/2010/wordprocessingShape" mc:Ignorable="w14 w15 w16se w16cid w16 w16cex w16sdtdh wp14">
+<w:numbering xmlns:wpc="http://schemas.microsoft.com/office/word/2010/wordprocessingCanvas" xmlns:cx="http://schemas.microsoft.com/office/drawing/2014/chartex" xmlns:cx1="http://schemas.microsoft.com/office/drawing/2015/9/8/chartex" xmlns:mc="http://schemas.openxmlformats.org/markup-compatibility/2006" xmlns:o="urn:schemas-microsoft-com:office:office" xmlns:r="http://schemas.openxmlformats.org/officeDocument/2006/relationships" xmlns:m="http://schemas.openxmlformats.org/officeDocument/2006/math" xmlns:v="urn:schemas-microsoft-com:vml" xmlns:wp14="http://schemas.microsoft.com/office/word/2010/wordprocessingDrawing" xmlns:wp="http://schemas.openxmlformats.org/drawingml/2006/wordprocessingDrawing" xmlns:w10="urn:schemas-microsoft-com:office:word" xmlns:w="http://schemas.openxmlformats.org/wordprocessingml/2006/main" xmlns:w14="http://schemas.microsoft.com/office/word/2010/wordml" xmlns:w15="http://schemas.microsoft.com/office/word/2012/wordml" xmlns:w16se="http://schemas.microsoft.com/office/word/2015/wordml/symex" xmlns:wpg="http://schemas.microsoft.com/office/word/2010/wordprocessingGroup" xmlns:wpi="http://schemas.microsoft.com/office/word/2010/wordprocessingInk" xmlns:wne="http://schemas.microsoft.com/office/word/2006/wordml" xmlns:wps="http://schemas.microsoft.com/office/word/2010/wordprocessingShape" mc:Ignorable="w14 w15 w16se wp14">
   <w:abstractNum w:abstractNumId="0" w15:restartNumberingAfterBreak="0">
     <w:nsid w:val="3471209B"/>
     <w:multiLevelType w:val="multilevel"/>
@@ -6000,7 +11825,7 @@
 </file>
 
 <file path=word/styles.xml><?xml version="1.0" encoding="utf-8"?>
-<w:styles xmlns:mc="http://schemas.openxmlformats.org/markup-compatibility/2006" xmlns:r="http://schemas.openxmlformats.org/officeDocument/2006/relationships" xmlns:w="http://schemas.openxmlformats.org/wordprocessingml/2006/main" xmlns:w14="http://schemas.microsoft.com/office/word/2010/wordml" xmlns:w15="http://schemas.microsoft.com/office/word/2012/wordml" xmlns:w16cex="http://schemas.microsoft.com/office/word/2018/wordml/cex" xmlns:w16cid="http://schemas.microsoft.com/office/word/2016/wordml/cid" xmlns:w16="http://schemas.microsoft.com/office/word/2018/wordml" xmlns:w16sdtdh="http://schemas.microsoft.com/office/word/2020/wordml/sdtdatahash" xmlns:w16se="http://schemas.microsoft.com/office/word/2015/wordml/symex" mc:Ignorable="w14 w15 w16se w16cid w16 w16cex w16sdtdh">
+<w:styles xmlns:mc="http://schemas.openxmlformats.org/markup-compatibility/2006" xmlns:r="http://schemas.openxmlformats.org/officeDocument/2006/relationships" xmlns:w="http://schemas.openxmlformats.org/wordprocessingml/2006/main" xmlns:w14="http://schemas.microsoft.com/office/word/2010/wordml" xmlns:w15="http://schemas.microsoft.com/office/word/2012/wordml" xmlns:w16se="http://schemas.microsoft.com/office/word/2015/wordml/symex" mc:Ignorable="w14 w15 w16se">
   <w:docDefaults>
     <w:rPrDefault>
       <w:rPr>
@@ -6016,7 +11841,7 @@
       </w:pPr>
     </w:pPrDefault>
   </w:docDefaults>
-  <w:latentStyles w:defLockedState="0" w:defUIPriority="99" w:defSemiHidden="0" w:defUnhideWhenUsed="0" w:defQFormat="0" w:count="376">
+  <w:latentStyles w:defLockedState="0" w:defUIPriority="99" w:defSemiHidden="0" w:defUnhideWhenUsed="0" w:defQFormat="0" w:count="371">
     <w:lsdException w:name="Normal" w:uiPriority="0" w:qFormat="1"/>
     <w:lsdException w:name="heading 1" w:uiPriority="9" w:qFormat="1"/>
     <w:lsdException w:name="heading 2" w:semiHidden="1" w:uiPriority="9" w:unhideWhenUsed="1" w:qFormat="1"/>
@@ -6388,11 +12213,6 @@
     <w:lsdException w:name="List Table 5 Dark Accent 6" w:uiPriority="50"/>
     <w:lsdException w:name="List Table 6 Colorful Accent 6" w:uiPriority="51"/>
     <w:lsdException w:name="List Table 7 Colorful Accent 6" w:uiPriority="52"/>
-    <w:lsdException w:name="Mention" w:semiHidden="1" w:unhideWhenUsed="1"/>
-    <w:lsdException w:name="Smart Hyperlink" w:semiHidden="1" w:unhideWhenUsed="1"/>
-    <w:lsdException w:name="Hashtag" w:semiHidden="1" w:unhideWhenUsed="1"/>
-    <w:lsdException w:name="Unresolved Mention" w:semiHidden="1" w:unhideWhenUsed="1"/>
-    <w:lsdException w:name="Smart Link" w:semiHidden="1" w:unhideWhenUsed="1"/>
   </w:latentStyles>
   <w:style w:type="paragraph" w:default="1" w:styleId="a">
     <w:name w:val="Normal"/>
@@ -7054,7 +12874,7 @@
 </file>
 
 <file path=customXml/itemProps1.xml><?xml version="1.0" encoding="utf-8"?>
-<ds:datastoreItem xmlns:ds="http://schemas.openxmlformats.org/officeDocument/2006/customXml" ds:itemID="{404BC920-FED5-4CE2-882B-B2CD75A4838A}">
+<ds:datastoreItem xmlns:ds="http://schemas.openxmlformats.org/officeDocument/2006/customXml" ds:itemID="{3AE37361-A480-49D6-9DD8-6035DC4814F0}">
   <ds:schemaRefs>
     <ds:schemaRef ds:uri="http://schemas.openxmlformats.org/officeDocument/2006/bibliography"/>
   </ds:schemaRefs>
